--- a/TEMPLATE/w26.docx
+++ b/TEMPLATE/w26.docx
@@ -16,8 +16,7 @@
         <w:gridCol w:w="540"/>
         <w:gridCol w:w="90"/>
         <w:gridCol w:w="180"/>
-        <w:gridCol w:w="83"/>
-        <w:gridCol w:w="145"/>
+        <w:gridCol w:w="228"/>
         <w:gridCol w:w="222"/>
         <w:gridCol w:w="227"/>
         <w:gridCol w:w="493"/>
@@ -25,16 +24,12 @@
         <w:gridCol w:w="65"/>
         <w:gridCol w:w="377"/>
         <w:gridCol w:w="232"/>
-        <w:gridCol w:w="210"/>
-        <w:gridCol w:w="158"/>
+        <w:gridCol w:w="368"/>
         <w:gridCol w:w="285"/>
         <w:gridCol w:w="813"/>
         <w:gridCol w:w="265"/>
-        <w:gridCol w:w="184"/>
-        <w:gridCol w:w="404"/>
-        <w:gridCol w:w="1397"/>
-        <w:gridCol w:w="630"/>
-        <w:gridCol w:w="1055"/>
+        <w:gridCol w:w="588"/>
+        <w:gridCol w:w="3082"/>
       </w:tblGrid>
       <w:tr>
         <w:trPr>
@@ -43,7 +38,7 @@
         <w:tc>
           <w:tcPr>
             <w:tcW w:w="2875" w:type="dxa"/>
-            <w:gridSpan w:val="10"/>
+            <w:gridSpan w:val="9"/>
           </w:tcPr>
           <w:p>
             <w:pPr>
@@ -60,7 +55,7 @@
         <w:tc>
           <w:tcPr>
             <w:tcW w:w="3245" w:type="dxa"/>
-            <w:gridSpan w:val="10"/>
+            <w:gridSpan w:val="9"/>
           </w:tcPr>
           <w:p>
             <w:pPr>
@@ -77,7 +72,7 @@
         <w:tc>
           <w:tcPr>
             <w:tcW w:w="3935" w:type="dxa"/>
-            <w:gridSpan w:val="6"/>
+            <w:gridSpan w:val="3"/>
           </w:tcPr>
           <w:p>
             <w:pPr>
@@ -200,7 +195,7 @@
         <w:tc>
           <w:tcPr>
             <w:tcW w:w="10055" w:type="dxa"/>
-            <w:gridSpan w:val="26"/>
+            <w:gridSpan w:val="21"/>
           </w:tcPr>
           <w:p>
             <w:pPr>
@@ -325,7 +320,7 @@
         <w:tc>
           <w:tcPr>
             <w:tcW w:w="1260" w:type="dxa"/>
-            <w:gridSpan w:val="6"/>
+            <w:gridSpan w:val="5"/>
           </w:tcPr>
           <w:p>
             <w:pPr>
@@ -342,7 +337,7 @@
         <w:tc>
           <w:tcPr>
             <w:tcW w:w="3245" w:type="dxa"/>
-            <w:gridSpan w:val="10"/>
+            <w:gridSpan w:val="9"/>
           </w:tcPr>
           <w:p>
             <w:pPr>
@@ -360,7 +355,7 @@
         <w:tc>
           <w:tcPr>
             <w:tcW w:w="853" w:type="dxa"/>
-            <w:gridSpan w:val="3"/>
+            <w:gridSpan w:val="2"/>
           </w:tcPr>
           <w:p>
             <w:pPr>
@@ -392,7 +387,6 @@
         <w:tc>
           <w:tcPr>
             <w:tcW w:w="3082" w:type="dxa"/>
-            <w:gridSpan w:val="3"/>
           </w:tcPr>
           <w:p>
             <w:pPr>
@@ -461,7 +455,7 @@
         <w:tc>
           <w:tcPr>
             <w:tcW w:w="3102" w:type="dxa"/>
-            <w:gridSpan w:val="11"/>
+            <w:gridSpan w:val="10"/>
           </w:tcPr>
           <w:p>
             <w:pPr>
@@ -495,7 +489,7 @@
         <w:tc>
           <w:tcPr>
             <w:tcW w:w="653" w:type="dxa"/>
-            <w:gridSpan w:val="3"/>
+            <w:gridSpan w:val="2"/>
           </w:tcPr>
           <w:p>
             <w:pPr>
@@ -525,16 +519,16 @@
         </w:tc>
         <w:tc>
           <w:tcPr>
-            <w:tcW w:w="813" w:type="dxa"/>
-          </w:tcPr>
-          <w:p>
-            <w:pPr>
-              <w:rPr>
-                <w:rFonts w:ascii="TH SarabunPSK" w:hAnsi="TH SarabunPSK" w:cs="TH SarabunPSK"/>
-                <w:color w:val="000000"/>
-                <w:sz w:val="32"/>
-                <w:szCs w:val="32"/>
-                <w:cs/>
+            <w:tcW w:w="4748" w:type="dxa"/>
+            <w:gridSpan w:val="4"/>
+          </w:tcPr>
+          <w:p>
+            <w:pPr>
+              <w:rPr>
+                <w:rFonts w:ascii="TH SarabunPSK" w:hAnsi="TH SarabunPSK" w:cs="TH SarabunPSK"/>
+                <w:color w:val="000000"/>
+                <w:sz w:val="32"/>
+                <w:szCs w:val="32"/>
               </w:rPr>
             </w:pPr>
             <w:r>
@@ -583,54 +577,40 @@
               </w:rPr>
               <w:fldChar w:fldCharType="end"/>
             </w:r>
-          </w:p>
-        </w:tc>
-        <w:tc>
-          <w:tcPr>
-            <w:tcW w:w="853" w:type="dxa"/>
-            <w:gridSpan w:val="3"/>
-          </w:tcPr>
-          <w:p>
-            <w:pPr>
-              <w:spacing w:line="360" w:lineRule="exact"/>
-              <w:rPr>
-                <w:rFonts w:ascii="TH SarabunPSK" w:hAnsi="TH SarabunPSK" w:cs="TH SarabunPSK"/>
-                <w:b/>
-                <w:bCs/>
-                <w:color w:val="000000"/>
-                <w:sz w:val="32"/>
-                <w:szCs w:val="32"/>
-                <w:cs/>
-              </w:rPr>
-            </w:pPr>
             <w:r>
               <w:rPr>
                 <w:rFonts w:ascii="TH SarabunPSK" w:hAnsi="TH SarabunPSK" w:cs="TH SarabunPSK" w:hint="cs"/>
-                <w:b/>
-                <w:bCs/>
-                <w:color w:val="000000"/>
-                <w:sz w:val="32"/>
-                <w:szCs w:val="32"/>
-                <w:cs/>
-              </w:rPr>
-              <w:t>ดือน</w:t>
-            </w:r>
-          </w:p>
-        </w:tc>
-        <w:tc>
-          <w:tcPr>
-            <w:tcW w:w="1397" w:type="dxa"/>
-          </w:tcPr>
-          <w:p>
-            <w:pPr>
-              <w:spacing w:line="360" w:lineRule="exact"/>
-              <w:rPr>
-                <w:rFonts w:ascii="TH SarabunPSK" w:hAnsi="TH SarabunPSK" w:cs="TH SarabunPSK"/>
-                <w:color w:val="000000"/>
-                <w:sz w:val="32"/>
-                <w:szCs w:val="32"/>
-              </w:rPr>
-            </w:pPr>
+                <w:color w:val="000000"/>
+                <w:sz w:val="32"/>
+                <w:szCs w:val="32"/>
+                <w:cs/>
+              </w:rPr>
+              <w:t xml:space="preserve"> </w:t>
+            </w:r>
+            <w:r>
+              <w:rPr>
+                <w:rFonts w:ascii="TH SarabunPSK" w:hAnsi="TH SarabunPSK" w:cs="TH SarabunPSK" w:hint="cs"/>
+                <w:b/>
+                <w:bCs/>
+                <w:color w:val="000000"/>
+                <w:sz w:val="32"/>
+                <w:szCs w:val="32"/>
+                <w:cs/>
+              </w:rPr>
+              <w:t>เดือน</w:t>
+            </w:r>
+            <w:r>
+              <w:rPr>
+                <w:rFonts w:ascii="TH SarabunPSK" w:hAnsi="TH SarabunPSK" w:cs="TH SarabunPSK" w:hint="cs"/>
+                <w:b/>
+                <w:bCs/>
+                <w:color w:val="000000"/>
+                <w:sz w:val="32"/>
+                <w:szCs w:val="32"/>
+                <w:cs/>
+              </w:rPr>
+              <w:t xml:space="preserve"> </w:t>
+            </w:r>
             <w:r>
               <w:rPr>
                 <w:rFonts w:ascii="TH SarabunPSK" w:hAnsi="TH SarabunPSK" w:cs="TH SarabunPSK"/>
@@ -677,27 +657,19 @@
               </w:rPr>
               <w:fldChar w:fldCharType="end"/>
             </w:r>
-          </w:p>
-        </w:tc>
-        <w:tc>
-          <w:tcPr>
-            <w:tcW w:w="630" w:type="dxa"/>
-          </w:tcPr>
-          <w:p>
-            <w:pPr>
-              <w:spacing w:line="360" w:lineRule="exact"/>
-              <w:rPr>
-                <w:rFonts w:ascii="TH SarabunPSK" w:hAnsi="TH SarabunPSK" w:cs="TH SarabunPSK"/>
-                <w:b/>
-                <w:bCs/>
-                <w:color w:val="000000"/>
-                <w:sz w:val="32"/>
-                <w:szCs w:val="32"/>
-              </w:rPr>
-            </w:pPr>
             <w:r>
               <w:rPr>
                 <w:rFonts w:ascii="TH SarabunPSK" w:hAnsi="TH SarabunPSK" w:cs="TH SarabunPSK" w:hint="cs"/>
+                <w:color w:val="000000"/>
+                <w:sz w:val="32"/>
+                <w:szCs w:val="32"/>
+                <w:cs/>
+              </w:rPr>
+              <w:t xml:space="preserve"> </w:t>
+            </w:r>
+            <w:r>
+              <w:rPr>
+                <w:rFonts w:ascii="TH SarabunPSK" w:hAnsi="TH SarabunPSK" w:cs="TH SarabunPSK" w:hint="cs"/>
                 <w:b/>
                 <w:bCs/>
                 <w:color w:val="000000"/>
@@ -707,22 +679,18 @@
               </w:rPr>
               <w:t>พ.ศ.</w:t>
             </w:r>
-          </w:p>
-        </w:tc>
-        <w:tc>
-          <w:tcPr>
-            <w:tcW w:w="1055" w:type="dxa"/>
-          </w:tcPr>
-          <w:p>
-            <w:pPr>
-              <w:spacing w:line="360" w:lineRule="exact"/>
-              <w:rPr>
-                <w:rFonts w:ascii="TH SarabunPSK" w:hAnsi="TH SarabunPSK" w:cs="TH SarabunPSK"/>
-                <w:color w:val="000000"/>
-                <w:sz w:val="32"/>
-                <w:szCs w:val="32"/>
-              </w:rPr>
-            </w:pPr>
+            <w:r>
+              <w:rPr>
+                <w:rFonts w:ascii="TH SarabunPSK" w:hAnsi="TH SarabunPSK" w:cs="TH SarabunPSK" w:hint="cs"/>
+                <w:b/>
+                <w:bCs/>
+                <w:color w:val="000000"/>
+                <w:sz w:val="32"/>
+                <w:szCs w:val="32"/>
+                <w:cs/>
+              </w:rPr>
+              <w:t xml:space="preserve"> </w:t>
+            </w:r>
             <w:r>
               <w:rPr>
                 <w:rFonts w:ascii="TH SarabunPSK" w:hAnsi="TH SarabunPSK" w:cs="TH SarabunPSK"/>
@@ -779,7 +747,7 @@
         <w:tc>
           <w:tcPr>
             <w:tcW w:w="10055" w:type="dxa"/>
-            <w:gridSpan w:val="26"/>
+            <w:gridSpan w:val="21"/>
           </w:tcPr>
           <w:p>
             <w:pPr>
@@ -905,7 +873,7 @@
         <w:tc>
           <w:tcPr>
             <w:tcW w:w="9340" w:type="dxa"/>
-            <w:gridSpan w:val="24"/>
+            <w:gridSpan w:val="19"/>
           </w:tcPr>
           <w:p>
             <w:pPr>
@@ -992,7 +960,7 @@
         <w:tc>
           <w:tcPr>
             <w:tcW w:w="10055" w:type="dxa"/>
-            <w:gridSpan w:val="26"/>
+            <w:gridSpan w:val="21"/>
           </w:tcPr>
           <w:p>
             <w:pPr>
@@ -1109,13 +1077,12 @@
         </w:tc>
         <w:tc>
           <w:tcPr>
-            <w:tcW w:w="1163" w:type="dxa"/>
-            <w:gridSpan w:val="5"/>
+            <w:tcW w:w="3677" w:type="dxa"/>
+            <w:gridSpan w:val="13"/>
           </w:tcPr>
           <w:p>
             <w:pPr>
               <w:spacing w:line="420" w:lineRule="exact"/>
-              <w:jc w:val="right"/>
               <w:rPr>
                 <w:rFonts w:ascii="TH SarabunPSK" w:hAnsi="TH SarabunPSK" w:cs="TH SarabunPSK"/>
                 <w:color w:val="000000"/>
@@ -1188,24 +1155,6 @@
               </w:rPr>
               <w:fldChar w:fldCharType="end"/>
             </w:r>
-          </w:p>
-        </w:tc>
-        <w:tc>
-          <w:tcPr>
-            <w:tcW w:w="367" w:type="dxa"/>
-            <w:gridSpan w:val="2"/>
-          </w:tcPr>
-          <w:p>
-            <w:pPr>
-              <w:spacing w:line="420" w:lineRule="exact"/>
-              <w:rPr>
-                <w:rFonts w:ascii="TH SarabunPSK" w:hAnsi="TH SarabunPSK" w:cs="TH SarabunPSK"/>
-                <w:color w:val="000000"/>
-                <w:sz w:val="32"/>
-                <w:szCs w:val="32"/>
-                <w:cs/>
-              </w:rPr>
-            </w:pPr>
             <w:r>
               <w:rPr>
                 <w:rFonts w:ascii="TH SarabunPSK" w:hAnsi="TH SarabunPSK" w:cs="TH SarabunPSK" w:hint="cs"/>
@@ -1216,24 +1165,6 @@
               </w:rPr>
               <w:t>/</w:t>
             </w:r>
-          </w:p>
-        </w:tc>
-        <w:tc>
-          <w:tcPr>
-            <w:tcW w:w="2147" w:type="dxa"/>
-            <w:gridSpan w:val="8"/>
-          </w:tcPr>
-          <w:p>
-            <w:pPr>
-              <w:spacing w:line="420" w:lineRule="exact"/>
-              <w:rPr>
-                <w:rFonts w:ascii="TH SarabunPSK" w:hAnsi="TH SarabunPSK" w:cs="TH SarabunPSK"/>
-                <w:color w:val="000000"/>
-                <w:sz w:val="32"/>
-                <w:szCs w:val="32"/>
-                <w:cs/>
-              </w:rPr>
-            </w:pPr>
             <w:r>
               <w:rPr>
                 <w:rFonts w:ascii="TH SarabunPSK" w:hAnsi="TH SarabunPSK" w:cs="TH SarabunPSK"/>
@@ -1333,7 +1264,7 @@
         <w:tc>
           <w:tcPr>
             <w:tcW w:w="3670" w:type="dxa"/>
-            <w:gridSpan w:val="5"/>
+            <w:gridSpan w:val="2"/>
           </w:tcPr>
           <w:p>
             <w:pPr>
@@ -1535,7 +1466,7 @@
         <w:tc>
           <w:tcPr>
             <w:tcW w:w="1350" w:type="dxa"/>
-            <w:gridSpan w:val="6"/>
+            <w:gridSpan w:val="5"/>
           </w:tcPr>
           <w:p>
             <w:pPr>
@@ -1592,7 +1523,7 @@
         <w:tc>
           <w:tcPr>
             <w:tcW w:w="6460" w:type="dxa"/>
-            <w:gridSpan w:val="14"/>
+            <w:gridSpan w:val="10"/>
           </w:tcPr>
           <w:p>
             <w:pPr>
@@ -1653,8 +1584,6 @@
             </w:r>
           </w:p>
         </w:tc>
-        <w:bookmarkStart w:id="0" w:name="_GoBack"/>
-        <w:bookmarkEnd w:id="0"/>
       </w:tr>
       <w:tr>
         <w:trPr>
@@ -1663,7 +1592,7 @@
         <w:tc>
           <w:tcPr>
             <w:tcW w:w="2875" w:type="dxa"/>
-            <w:gridSpan w:val="10"/>
+            <w:gridSpan w:val="9"/>
           </w:tcPr>
           <w:p>
             <w:pPr>
@@ -1727,7 +1656,7 @@
         <w:tc>
           <w:tcPr>
             <w:tcW w:w="7180" w:type="dxa"/>
-            <w:gridSpan w:val="16"/>
+            <w:gridSpan w:val="12"/>
           </w:tcPr>
           <w:p>
             <w:pPr>
@@ -1868,7 +1797,7 @@
         <w:tc>
           <w:tcPr>
             <w:tcW w:w="7630" w:type="dxa"/>
-            <w:gridSpan w:val="19"/>
+            <w:gridSpan w:val="14"/>
           </w:tcPr>
           <w:p>
             <w:pPr>
@@ -2009,7 +1938,7 @@
         <w:tc>
           <w:tcPr>
             <w:tcW w:w="7810" w:type="dxa"/>
-            <w:gridSpan w:val="20"/>
+            <w:gridSpan w:val="15"/>
           </w:tcPr>
           <w:p>
             <w:pPr>
@@ -2159,7 +2088,7 @@
         <w:tc>
           <w:tcPr>
             <w:tcW w:w="7900" w:type="dxa"/>
-            <w:gridSpan w:val="21"/>
+            <w:gridSpan w:val="16"/>
           </w:tcPr>
           <w:p>
             <w:pPr>
@@ -2246,7 +2175,7 @@
         <w:tc>
           <w:tcPr>
             <w:tcW w:w="4045" w:type="dxa"/>
-            <w:gridSpan w:val="14"/>
+            <w:gridSpan w:val="13"/>
           </w:tcPr>
           <w:p>
             <w:pPr>
@@ -2306,12 +2235,12 @@
             </w:r>
           </w:p>
         </w:tc>
-        <w:bookmarkStart w:id="1" w:name="BM1"/>
-        <w:bookmarkEnd w:id="1"/>
+        <w:bookmarkStart w:id="0" w:name="BM1"/>
+        <w:bookmarkEnd w:id="0"/>
         <w:tc>
           <w:tcPr>
             <w:tcW w:w="6010" w:type="dxa"/>
-            <w:gridSpan w:val="12"/>
+            <w:gridSpan w:val="8"/>
           </w:tcPr>
           <w:p>
             <w:pPr>
@@ -2398,7 +2327,7 @@
         <w:tc>
           <w:tcPr>
             <w:tcW w:w="2875" w:type="dxa"/>
-            <w:gridSpan w:val="10"/>
+            <w:gridSpan w:val="9"/>
           </w:tcPr>
           <w:p>
             <w:pPr>
@@ -2461,7 +2390,7 @@
         <w:tc>
           <w:tcPr>
             <w:tcW w:w="7180" w:type="dxa"/>
-            <w:gridSpan w:val="16"/>
+            <w:gridSpan w:val="12"/>
           </w:tcPr>
           <w:p>
             <w:pPr>
@@ -2548,7 +2477,7 @@
         <w:tc>
           <w:tcPr>
             <w:tcW w:w="10055" w:type="dxa"/>
-            <w:gridSpan w:val="26"/>
+            <w:gridSpan w:val="21"/>
           </w:tcPr>
           <w:p>
             <w:pPr>
@@ -2617,7 +2546,7 @@
         <w:tc>
           <w:tcPr>
             <w:tcW w:w="10055" w:type="dxa"/>
-            <w:gridSpan w:val="26"/>
+            <w:gridSpan w:val="21"/>
           </w:tcPr>
           <w:p>
             <w:pPr>
@@ -2914,7 +2843,7 @@
         <w:tc>
           <w:tcPr>
             <w:tcW w:w="10055" w:type="dxa"/>
-            <w:gridSpan w:val="26"/>
+            <w:gridSpan w:val="21"/>
           </w:tcPr>
           <w:p>
             <w:pPr>
@@ -2993,7 +2922,7 @@
         <w:tc>
           <w:tcPr>
             <w:tcW w:w="5022" w:type="dxa"/>
-            <w:gridSpan w:val="18"/>
+            <w:gridSpan w:val="16"/>
           </w:tcPr>
           <w:p>
             <w:pPr>
@@ -3022,7 +2951,7 @@
         <w:tc>
           <w:tcPr>
             <w:tcW w:w="5033" w:type="dxa"/>
-            <w:gridSpan w:val="8"/>
+            <w:gridSpan w:val="5"/>
           </w:tcPr>
           <w:p>
             <w:pPr>
@@ -3108,7 +3037,7 @@
         <w:tc>
           <w:tcPr>
             <w:tcW w:w="2653" w:type="dxa"/>
-            <w:gridSpan w:val="9"/>
+            <w:gridSpan w:val="8"/>
           </w:tcPr>
           <w:p>
             <w:pPr>
@@ -3161,18 +3090,17 @@
         </w:tc>
         <w:tc>
           <w:tcPr>
-            <w:tcW w:w="442" w:type="dxa"/>
-            <w:gridSpan w:val="2"/>
-          </w:tcPr>
-          <w:p>
-            <w:pPr>
-              <w:jc w:val="right"/>
-              <w:rPr>
-                <w:rFonts w:ascii="TH SarabunPSK" w:hAnsi="TH SarabunPSK" w:cs="TH SarabunPSK"/>
-                <w:color w:val="000000"/>
-                <w:sz w:val="32"/>
-                <w:szCs w:val="32"/>
-                <w:cs/>
+            <w:tcW w:w="5633" w:type="dxa"/>
+            <w:gridSpan w:val="7"/>
+          </w:tcPr>
+          <w:p>
+            <w:pPr>
+              <w:jc w:val="center"/>
+              <w:rPr>
+                <w:rFonts w:ascii="TH SarabunPSK" w:hAnsi="TH SarabunPSK" w:cs="TH SarabunPSK"/>
+                <w:color w:val="000000"/>
+                <w:sz w:val="32"/>
+                <w:szCs w:val="32"/>
               </w:rPr>
             </w:pPr>
             <w:r>
@@ -3184,23 +3112,16 @@
               </w:rPr>
               <w:t>(</w:t>
             </w:r>
-          </w:p>
-        </w:tc>
-        <w:tc>
-          <w:tcPr>
-            <w:tcW w:w="1705" w:type="dxa"/>
-            <w:gridSpan w:val="5"/>
-          </w:tcPr>
-          <w:p>
-            <w:pPr>
-              <w:rPr>
-                <w:rFonts w:ascii="TH SarabunPSK" w:hAnsi="TH SarabunPSK" w:cs="TH SarabunPSK"/>
-                <w:color w:val="000000"/>
-                <w:sz w:val="32"/>
-                <w:szCs w:val="32"/>
-                <w:cs/>
-              </w:rPr>
-            </w:pPr>
+            <w:r>
+              <w:rPr>
+                <w:rFonts w:ascii="TH SarabunPSK" w:hAnsi="TH SarabunPSK" w:cs="TH SarabunPSK" w:hint="cs"/>
+                <w:color w:val="000000"/>
+                <w:sz w:val="32"/>
+                <w:szCs w:val="32"/>
+                <w:cs/>
+              </w:rPr>
+              <w:t xml:space="preserve"> </w:t>
+            </w:r>
             <w:r>
               <w:rPr>
                 <w:rFonts w:ascii="TH SarabunPSK" w:hAnsi="TH SarabunPSK" w:cs="TH SarabunPSK"/>
@@ -3265,23 +3186,16 @@
               </w:rPr>
               <w:fldChar w:fldCharType="end"/>
             </w:r>
-          </w:p>
-        </w:tc>
-        <w:tc>
-          <w:tcPr>
-            <w:tcW w:w="1801" w:type="dxa"/>
-            <w:gridSpan w:val="2"/>
-          </w:tcPr>
-          <w:p>
-            <w:pPr>
-              <w:rPr>
-                <w:rFonts w:ascii="TH SarabunPSK" w:hAnsi="TH SarabunPSK" w:cs="TH SarabunPSK"/>
-                <w:color w:val="000000"/>
-                <w:sz w:val="32"/>
-                <w:szCs w:val="32"/>
-                <w:cs/>
-              </w:rPr>
-            </w:pPr>
+            <w:r>
+              <w:rPr>
+                <w:rFonts w:ascii="TH SarabunPSK" w:hAnsi="TH SarabunPSK" w:cs="TH SarabunPSK" w:hint="cs"/>
+                <w:color w:val="000000"/>
+                <w:sz w:val="32"/>
+                <w:szCs w:val="32"/>
+                <w:cs/>
+              </w:rPr>
+              <w:t xml:space="preserve">  </w:t>
+            </w:r>
             <w:r>
               <w:rPr>
                 <w:rFonts w:ascii="TH SarabunPSK" w:hAnsi="TH SarabunPSK" w:cs="TH SarabunPSK"/>
@@ -3335,7 +3249,19 @@
                 <w:sz w:val="32"/>
                 <w:szCs w:val="32"/>
               </w:rPr>
-              <w:t>«P04»</w:t>
+              <w:t>«P</w:t>
+            </w:r>
+            <w:bookmarkStart w:id="1" w:name="_GoBack"/>
+            <w:bookmarkEnd w:id="1"/>
+            <w:r>
+              <w:rPr>
+                <w:rFonts w:ascii="TH SarabunPSK" w:hAnsi="TH SarabunPSK" w:cs="TH SarabunPSK"/>
+                <w:noProof/>
+                <w:color w:val="000000"/>
+                <w:sz w:val="32"/>
+                <w:szCs w:val="32"/>
+              </w:rPr>
+              <w:t>04»</w:t>
             </w:r>
             <w:r>
               <w:rPr>
@@ -3346,22 +3272,16 @@
               </w:rPr>
               <w:fldChar w:fldCharType="end"/>
             </w:r>
-          </w:p>
-        </w:tc>
-        <w:tc>
-          <w:tcPr>
-            <w:tcW w:w="1685" w:type="dxa"/>
-            <w:gridSpan w:val="2"/>
-          </w:tcPr>
-          <w:p>
-            <w:pPr>
-              <w:rPr>
-                <w:rFonts w:ascii="TH SarabunPSK" w:hAnsi="TH SarabunPSK" w:cs="TH SarabunPSK"/>
-                <w:color w:val="000000"/>
-                <w:sz w:val="32"/>
-                <w:szCs w:val="32"/>
-              </w:rPr>
-            </w:pPr>
+            <w:r>
+              <w:rPr>
+                <w:rFonts w:ascii="TH SarabunPSK" w:hAnsi="TH SarabunPSK" w:cs="TH SarabunPSK" w:hint="cs"/>
+                <w:color w:val="000000"/>
+                <w:sz w:val="32"/>
+                <w:szCs w:val="32"/>
+                <w:cs/>
+              </w:rPr>
+              <w:t xml:space="preserve"> </w:t>
+            </w:r>
             <w:r>
               <w:rPr>
                 <w:rFonts w:ascii="TH SarabunPSK" w:hAnsi="TH SarabunPSK" w:cs="TH SarabunPSK"/>
@@ -3381,7 +3301,7 @@
         <w:tc>
           <w:tcPr>
             <w:tcW w:w="5022" w:type="dxa"/>
-            <w:gridSpan w:val="18"/>
+            <w:gridSpan w:val="16"/>
           </w:tcPr>
           <w:p>
             <w:pPr>
@@ -3409,7 +3329,7 @@
         <w:tc>
           <w:tcPr>
             <w:tcW w:w="5033" w:type="dxa"/>
-            <w:gridSpan w:val="8"/>
+            <w:gridSpan w:val="5"/>
           </w:tcPr>
           <w:p>
             <w:pPr>

--- a/TEMPLATE/w26.docx
+++ b/TEMPLATE/w26.docx
@@ -12,17 +12,14 @@
         <w:gridCol w:w="477"/>
         <w:gridCol w:w="238"/>
         <w:gridCol w:w="630"/>
-        <w:gridCol w:w="270"/>
-        <w:gridCol w:w="540"/>
-        <w:gridCol w:w="90"/>
+        <w:gridCol w:w="900"/>
         <w:gridCol w:w="180"/>
         <w:gridCol w:w="228"/>
         <w:gridCol w:w="222"/>
         <w:gridCol w:w="227"/>
         <w:gridCol w:w="493"/>
         <w:gridCol w:w="385"/>
-        <w:gridCol w:w="65"/>
-        <w:gridCol w:w="377"/>
+        <w:gridCol w:w="442"/>
         <w:gridCol w:w="232"/>
         <w:gridCol w:w="368"/>
         <w:gridCol w:w="285"/>
@@ -38,7 +35,7 @@
         <w:tc>
           <w:tcPr>
             <w:tcW w:w="2875" w:type="dxa"/>
-            <w:gridSpan w:val="9"/>
+            <w:gridSpan w:val="7"/>
           </w:tcPr>
           <w:p>
             <w:pPr>
@@ -55,7 +52,7 @@
         <w:tc>
           <w:tcPr>
             <w:tcW w:w="3245" w:type="dxa"/>
-            <w:gridSpan w:val="9"/>
+            <w:gridSpan w:val="8"/>
           </w:tcPr>
           <w:p>
             <w:pPr>
@@ -195,7 +192,7 @@
         <w:tc>
           <w:tcPr>
             <w:tcW w:w="10055" w:type="dxa"/>
-            <w:gridSpan w:val="21"/>
+            <w:gridSpan w:val="18"/>
           </w:tcPr>
           <w:p>
             <w:pPr>
@@ -257,11 +254,12 @@
         </w:tc>
         <w:tc>
           <w:tcPr>
-            <w:tcW w:w="1138" w:type="dxa"/>
-            <w:gridSpan w:val="3"/>
-          </w:tcPr>
-          <w:p>
-            <w:pPr>
+            <w:tcW w:w="2398" w:type="dxa"/>
+            <w:gridSpan w:val="6"/>
+          </w:tcPr>
+          <w:p>
+            <w:pPr>
+              <w:jc w:val="both"/>
               <w:rPr>
                 <w:rFonts w:ascii="TH SarabunPSK" w:hAnsi="TH SarabunPSK" w:cs="TH SarabunPSK"/>
                 <w:color w:val="000000"/>
@@ -319,25 +317,8 @@
         </w:tc>
         <w:tc>
           <w:tcPr>
-            <w:tcW w:w="1260" w:type="dxa"/>
-            <w:gridSpan w:val="5"/>
-          </w:tcPr>
-          <w:p>
-            <w:pPr>
-              <w:jc w:val="both"/>
-              <w:rPr>
-                <w:rFonts w:ascii="TH SarabunPSK" w:hAnsi="TH SarabunPSK" w:cs="TH SarabunPSK"/>
-                <w:color w:val="000000"/>
-                <w:sz w:val="32"/>
-                <w:szCs w:val="32"/>
-              </w:rPr>
-            </w:pPr>
-          </w:p>
-        </w:tc>
-        <w:tc>
-          <w:tcPr>
             <w:tcW w:w="3245" w:type="dxa"/>
-            <w:gridSpan w:val="9"/>
+            <w:gridSpan w:val="8"/>
           </w:tcPr>
           <w:p>
             <w:pPr>
@@ -455,7 +436,7 @@
         <w:tc>
           <w:tcPr>
             <w:tcW w:w="3102" w:type="dxa"/>
-            <w:gridSpan w:val="10"/>
+            <w:gridSpan w:val="8"/>
           </w:tcPr>
           <w:p>
             <w:pPr>
@@ -472,7 +453,7 @@
         <w:tc>
           <w:tcPr>
             <w:tcW w:w="1552" w:type="dxa"/>
-            <w:gridSpan w:val="5"/>
+            <w:gridSpan w:val="4"/>
           </w:tcPr>
           <w:p>
             <w:pPr>
@@ -747,7 +728,7 @@
         <w:tc>
           <w:tcPr>
             <w:tcW w:w="10055" w:type="dxa"/>
-            <w:gridSpan w:val="21"/>
+            <w:gridSpan w:val="18"/>
           </w:tcPr>
           <w:p>
             <w:pPr>
@@ -873,7 +854,7 @@
         <w:tc>
           <w:tcPr>
             <w:tcW w:w="9340" w:type="dxa"/>
-            <w:gridSpan w:val="19"/>
+            <w:gridSpan w:val="16"/>
           </w:tcPr>
           <w:p>
             <w:pPr>
@@ -960,7 +941,7 @@
         <w:tc>
           <w:tcPr>
             <w:tcW w:w="10055" w:type="dxa"/>
-            <w:gridSpan w:val="21"/>
+            <w:gridSpan w:val="18"/>
           </w:tcPr>
           <w:p>
             <w:pPr>
@@ -1078,7 +1059,7 @@
         <w:tc>
           <w:tcPr>
             <w:tcW w:w="3677" w:type="dxa"/>
-            <w:gridSpan w:val="13"/>
+            <w:gridSpan w:val="10"/>
           </w:tcPr>
           <w:p>
             <w:pPr>
@@ -1384,7 +1365,6 @@
         <w:tc>
           <w:tcPr>
             <w:tcW w:w="900" w:type="dxa"/>
-            <w:gridSpan w:val="3"/>
           </w:tcPr>
           <w:p>
             <w:pPr>
@@ -1523,7 +1503,7 @@
         <w:tc>
           <w:tcPr>
             <w:tcW w:w="6460" w:type="dxa"/>
-            <w:gridSpan w:val="10"/>
+            <w:gridSpan w:val="9"/>
           </w:tcPr>
           <w:p>
             <w:pPr>
@@ -1592,7 +1572,7 @@
         <w:tc>
           <w:tcPr>
             <w:tcW w:w="2875" w:type="dxa"/>
-            <w:gridSpan w:val="9"/>
+            <w:gridSpan w:val="7"/>
           </w:tcPr>
           <w:p>
             <w:pPr>
@@ -1656,7 +1636,7 @@
         <w:tc>
           <w:tcPr>
             <w:tcW w:w="7180" w:type="dxa"/>
-            <w:gridSpan w:val="12"/>
+            <w:gridSpan w:val="11"/>
           </w:tcPr>
           <w:p>
             <w:pPr>
@@ -1743,7 +1723,7 @@
         <w:tc>
           <w:tcPr>
             <w:tcW w:w="2425" w:type="dxa"/>
-            <w:gridSpan w:val="7"/>
+            <w:gridSpan w:val="5"/>
           </w:tcPr>
           <w:p>
             <w:pPr>
@@ -1797,7 +1777,7 @@
         <w:tc>
           <w:tcPr>
             <w:tcW w:w="7630" w:type="dxa"/>
-            <w:gridSpan w:val="14"/>
+            <w:gridSpan w:val="13"/>
           </w:tcPr>
           <w:p>
             <w:pPr>
@@ -1884,7 +1864,7 @@
         <w:tc>
           <w:tcPr>
             <w:tcW w:w="2245" w:type="dxa"/>
-            <w:gridSpan w:val="6"/>
+            <w:gridSpan w:val="4"/>
           </w:tcPr>
           <w:p>
             <w:pPr>
@@ -1938,7 +1918,7 @@
         <w:tc>
           <w:tcPr>
             <w:tcW w:w="7810" w:type="dxa"/>
-            <w:gridSpan w:val="15"/>
+            <w:gridSpan w:val="14"/>
           </w:tcPr>
           <w:p>
             <w:pPr>
@@ -2024,8 +2004,8 @@
         </w:trPr>
         <w:tc>
           <w:tcPr>
-            <w:tcW w:w="2155" w:type="dxa"/>
-            <w:gridSpan w:val="5"/>
+            <w:tcW w:w="10055" w:type="dxa"/>
+            <w:gridSpan w:val="18"/>
           </w:tcPr>
           <w:p>
             <w:pPr>
@@ -2083,24 +2063,6 @@
               </w:rPr>
               <w:t xml:space="preserve"> </w:t>
             </w:r>
-          </w:p>
-        </w:tc>
-        <w:tc>
-          <w:tcPr>
-            <w:tcW w:w="7900" w:type="dxa"/>
-            <w:gridSpan w:val="16"/>
-          </w:tcPr>
-          <w:p>
-            <w:pPr>
-              <w:spacing w:line="420" w:lineRule="exact"/>
-              <w:rPr>
-                <w:rFonts w:ascii="TH SarabunPSK" w:hAnsi="TH SarabunPSK" w:cs="TH SarabunPSK"/>
-                <w:color w:val="000000"/>
-                <w:sz w:val="32"/>
-                <w:szCs w:val="32"/>
-                <w:cs/>
-              </w:rPr>
-            </w:pPr>
             <w:r>
               <w:rPr>
                 <w:rFonts w:ascii="TH SarabunPSK" w:hAnsi="TH SarabunPSK" w:cs="TH SarabunPSK"/>
@@ -2174,8 +2136,8 @@
         </w:trPr>
         <w:tc>
           <w:tcPr>
-            <w:tcW w:w="4045" w:type="dxa"/>
-            <w:gridSpan w:val="13"/>
+            <w:tcW w:w="10055" w:type="dxa"/>
+            <w:gridSpan w:val="18"/>
           </w:tcPr>
           <w:p>
             <w:pPr>
@@ -2233,26 +2195,8 @@
               </w:rPr>
               <w:t xml:space="preserve"> </w:t>
             </w:r>
-          </w:p>
-        </w:tc>
-        <w:bookmarkStart w:id="0" w:name="BM1"/>
-        <w:bookmarkEnd w:id="0"/>
-        <w:tc>
-          <w:tcPr>
-            <w:tcW w:w="6010" w:type="dxa"/>
-            <w:gridSpan w:val="8"/>
-          </w:tcPr>
-          <w:p>
-            <w:pPr>
-              <w:spacing w:line="420" w:lineRule="exact"/>
-              <w:rPr>
-                <w:rFonts w:ascii="TH SarabunPSK" w:hAnsi="TH SarabunPSK" w:cs="TH SarabunPSK"/>
-                <w:color w:val="000000"/>
-                <w:sz w:val="32"/>
-                <w:szCs w:val="32"/>
-                <w:cs/>
-              </w:rPr>
-            </w:pPr>
+            <w:bookmarkStart w:id="0" w:name="BM1"/>
+            <w:bookmarkEnd w:id="0"/>
             <w:r>
               <w:rPr>
                 <w:rFonts w:ascii="TH SarabunPSK" w:hAnsi="TH SarabunPSK" w:cs="TH SarabunPSK"/>
@@ -2327,7 +2271,7 @@
         <w:tc>
           <w:tcPr>
             <w:tcW w:w="2875" w:type="dxa"/>
-            <w:gridSpan w:val="9"/>
+            <w:gridSpan w:val="7"/>
           </w:tcPr>
           <w:p>
             <w:pPr>
@@ -2390,7 +2334,7 @@
         <w:tc>
           <w:tcPr>
             <w:tcW w:w="7180" w:type="dxa"/>
-            <w:gridSpan w:val="12"/>
+            <w:gridSpan w:val="11"/>
           </w:tcPr>
           <w:p>
             <w:pPr>
@@ -2477,7 +2421,7 @@
         <w:tc>
           <w:tcPr>
             <w:tcW w:w="10055" w:type="dxa"/>
-            <w:gridSpan w:val="21"/>
+            <w:gridSpan w:val="18"/>
           </w:tcPr>
           <w:p>
             <w:pPr>
@@ -2546,7 +2490,7 @@
         <w:tc>
           <w:tcPr>
             <w:tcW w:w="10055" w:type="dxa"/>
-            <w:gridSpan w:val="21"/>
+            <w:gridSpan w:val="18"/>
           </w:tcPr>
           <w:p>
             <w:pPr>
@@ -2596,6 +2540,8 @@
               </w:rPr>
               <w:t>จุดประสงค์ในการตรวจพิสูจน์</w:t>
             </w:r>
+            <w:bookmarkStart w:id="1" w:name="_GoBack"/>
+            <w:bookmarkEnd w:id="1"/>
           </w:p>
           <w:p>
             <w:pPr>
@@ -2843,7 +2789,7 @@
         <w:tc>
           <w:tcPr>
             <w:tcW w:w="10055" w:type="dxa"/>
-            <w:gridSpan w:val="21"/>
+            <w:gridSpan w:val="18"/>
           </w:tcPr>
           <w:p>
             <w:pPr>
@@ -2922,7 +2868,7 @@
         <w:tc>
           <w:tcPr>
             <w:tcW w:w="5022" w:type="dxa"/>
-            <w:gridSpan w:val="16"/>
+            <w:gridSpan w:val="13"/>
           </w:tcPr>
           <w:p>
             <w:pPr>
@@ -3037,7 +2983,7 @@
         <w:tc>
           <w:tcPr>
             <w:tcW w:w="2653" w:type="dxa"/>
-            <w:gridSpan w:val="8"/>
+            <w:gridSpan w:val="6"/>
           </w:tcPr>
           <w:p>
             <w:pPr>
@@ -3073,7 +3019,6 @@
         <w:tc>
           <w:tcPr>
             <w:tcW w:w="442" w:type="dxa"/>
-            <w:gridSpan w:val="2"/>
           </w:tcPr>
           <w:p>
             <w:pPr>
@@ -3249,19 +3194,7 @@
                 <w:sz w:val="32"/>
                 <w:szCs w:val="32"/>
               </w:rPr>
-              <w:t>«P</w:t>
-            </w:r>
-            <w:bookmarkStart w:id="1" w:name="_GoBack"/>
-            <w:bookmarkEnd w:id="1"/>
-            <w:r>
-              <w:rPr>
-                <w:rFonts w:ascii="TH SarabunPSK" w:hAnsi="TH SarabunPSK" w:cs="TH SarabunPSK"/>
-                <w:noProof/>
-                <w:color w:val="000000"/>
-                <w:sz w:val="32"/>
-                <w:szCs w:val="32"/>
-              </w:rPr>
-              <w:t>04»</w:t>
+              <w:t>«P04»</w:t>
             </w:r>
             <w:r>
               <w:rPr>
@@ -3301,7 +3234,7 @@
         <w:tc>
           <w:tcPr>
             <w:tcW w:w="5022" w:type="dxa"/>
-            <w:gridSpan w:val="16"/>
+            <w:gridSpan w:val="13"/>
           </w:tcPr>
           <w:p>
             <w:pPr>

--- a/TEMPLATE/w26.docx
+++ b/TEMPLATE/w26.docx
@@ -22,11 +22,10 @@
         <w:gridCol w:w="442"/>
         <w:gridCol w:w="232"/>
         <w:gridCol w:w="368"/>
-        <w:gridCol w:w="285"/>
-        <w:gridCol w:w="813"/>
+        <w:gridCol w:w="1098"/>
         <w:gridCol w:w="265"/>
-        <w:gridCol w:w="588"/>
-        <w:gridCol w:w="3082"/>
+        <w:gridCol w:w="2525"/>
+        <w:gridCol w:w="1145"/>
       </w:tblGrid>
       <w:tr>
         <w:trPr>
@@ -52,7 +51,7 @@
         <w:tc>
           <w:tcPr>
             <w:tcW w:w="3245" w:type="dxa"/>
-            <w:gridSpan w:val="8"/>
+            <w:gridSpan w:val="7"/>
           </w:tcPr>
           <w:p>
             <w:pPr>
@@ -192,7 +191,7 @@
         <w:tc>
           <w:tcPr>
             <w:tcW w:w="10055" w:type="dxa"/>
-            <w:gridSpan w:val="18"/>
+            <w:gridSpan w:val="17"/>
           </w:tcPr>
           <w:p>
             <w:pPr>
@@ -318,7 +317,7 @@
         <w:tc>
           <w:tcPr>
             <w:tcW w:w="3245" w:type="dxa"/>
-            <w:gridSpan w:val="8"/>
+            <w:gridSpan w:val="7"/>
           </w:tcPr>
           <w:p>
             <w:pPr>
@@ -335,16 +334,14 @@
         </w:tc>
         <w:tc>
           <w:tcPr>
-            <w:tcW w:w="853" w:type="dxa"/>
-            <w:gridSpan w:val="2"/>
+            <w:tcW w:w="3935" w:type="dxa"/>
+            <w:gridSpan w:val="3"/>
           </w:tcPr>
           <w:p>
             <w:pPr>
               <w:spacing w:line="360" w:lineRule="exact"/>
               <w:rPr>
                 <w:rFonts w:ascii="TH SarabunPSK" w:hAnsi="TH SarabunPSK" w:cs="TH SarabunPSK"/>
-                <w:b/>
-                <w:bCs/>
                 <w:color w:val="000000"/>
                 <w:sz w:val="32"/>
                 <w:szCs w:val="32"/>
@@ -363,23 +360,6 @@
               </w:rPr>
               <w:t>สถานี</w:t>
             </w:r>
-          </w:p>
-        </w:tc>
-        <w:tc>
-          <w:tcPr>
-            <w:tcW w:w="3082" w:type="dxa"/>
-          </w:tcPr>
-          <w:p>
-            <w:pPr>
-              <w:spacing w:line="360" w:lineRule="exact"/>
-              <w:rPr>
-                <w:rFonts w:ascii="TH SarabunPSK" w:hAnsi="TH SarabunPSK" w:cs="TH SarabunPSK"/>
-                <w:color w:val="000000"/>
-                <w:sz w:val="32"/>
-                <w:szCs w:val="32"/>
-                <w:cs/>
-              </w:rPr>
-            </w:pPr>
             <w:r>
               <w:rPr>
                 <w:rFonts w:ascii="TH SarabunPSK" w:hAnsi="TH SarabunPSK" w:cs="TH SarabunPSK"/>
@@ -415,7 +395,29 @@
                 <w:sz w:val="32"/>
                 <w:szCs w:val="32"/>
               </w:rPr>
-              <w:t>«S2»</w:t>
+              <w:t>«</w:t>
+            </w:r>
+            <w:r>
+              <w:rPr>
+                <w:rFonts w:ascii="TH SarabunPSK" w:hAnsi="TH SarabunPSK" w:cs="TH SarabunPSK"/>
+                <w:b/>
+                <w:bCs/>
+                <w:noProof/>
+                <w:color w:val="000000"/>
+                <w:sz w:val="32"/>
+                <w:szCs w:val="32"/>
+              </w:rPr>
+              <w:t>S2</w:t>
+            </w:r>
+            <w:r>
+              <w:rPr>
+                <w:rFonts w:ascii="TH SarabunPSK" w:hAnsi="TH SarabunPSK" w:cs="TH SarabunPSK"/>
+                <w:noProof/>
+                <w:color w:val="000000"/>
+                <w:sz w:val="32"/>
+                <w:szCs w:val="32"/>
+              </w:rPr>
+              <w:t>»</w:t>
             </w:r>
             <w:r>
               <w:rPr>
@@ -469,19 +471,16 @@
         </w:tc>
         <w:tc>
           <w:tcPr>
-            <w:tcW w:w="653" w:type="dxa"/>
-            <w:gridSpan w:val="2"/>
-          </w:tcPr>
-          <w:p>
-            <w:pPr>
-              <w:rPr>
-                <w:rFonts w:ascii="TH SarabunPSK" w:hAnsi="TH SarabunPSK" w:cs="TH SarabunPSK"/>
-                <w:b/>
-                <w:bCs/>
-                <w:color w:val="000000"/>
-                <w:sz w:val="32"/>
-                <w:szCs w:val="32"/>
-                <w:cs/>
+            <w:tcW w:w="5401" w:type="dxa"/>
+            <w:gridSpan w:val="5"/>
+          </w:tcPr>
+          <w:p>
+            <w:pPr>
+              <w:rPr>
+                <w:rFonts w:ascii="TH SarabunPSK" w:hAnsi="TH SarabunPSK" w:cs="TH SarabunPSK"/>
+                <w:color w:val="000000"/>
+                <w:sz w:val="32"/>
+                <w:szCs w:val="32"/>
               </w:rPr>
             </w:pPr>
             <w:r>
@@ -496,22 +495,17 @@
               </w:rPr>
               <w:t>วันที่</w:t>
             </w:r>
-          </w:p>
-        </w:tc>
-        <w:tc>
-          <w:tcPr>
-            <w:tcW w:w="4748" w:type="dxa"/>
-            <w:gridSpan w:val="4"/>
-          </w:tcPr>
-          <w:p>
-            <w:pPr>
-              <w:rPr>
-                <w:rFonts w:ascii="TH SarabunPSK" w:hAnsi="TH SarabunPSK" w:cs="TH SarabunPSK"/>
-                <w:color w:val="000000"/>
-                <w:sz w:val="32"/>
-                <w:szCs w:val="32"/>
-              </w:rPr>
-            </w:pPr>
+            <w:r>
+              <w:rPr>
+                <w:rFonts w:ascii="TH SarabunPSK" w:hAnsi="TH SarabunPSK" w:cs="TH SarabunPSK"/>
+                <w:b/>
+                <w:bCs/>
+                <w:color w:val="000000"/>
+                <w:sz w:val="32"/>
+                <w:szCs w:val="32"/>
+              </w:rPr>
+              <w:t xml:space="preserve"> </w:t>
+            </w:r>
             <w:r>
               <w:rPr>
                 <w:rFonts w:ascii="TH SarabunPSK" w:hAnsi="TH SarabunPSK" w:cs="TH SarabunPSK"/>
@@ -728,7 +722,7 @@
         <w:tc>
           <w:tcPr>
             <w:tcW w:w="10055" w:type="dxa"/>
-            <w:gridSpan w:val="18"/>
+            <w:gridSpan w:val="17"/>
           </w:tcPr>
           <w:p>
             <w:pPr>
@@ -854,7 +848,7 @@
         <w:tc>
           <w:tcPr>
             <w:tcW w:w="9340" w:type="dxa"/>
-            <w:gridSpan w:val="16"/>
+            <w:gridSpan w:val="15"/>
           </w:tcPr>
           <w:p>
             <w:pPr>
@@ -941,7 +935,7 @@
         <w:tc>
           <w:tcPr>
             <w:tcW w:w="10055" w:type="dxa"/>
-            <w:gridSpan w:val="18"/>
+            <w:gridSpan w:val="17"/>
           </w:tcPr>
           <w:p>
             <w:pPr>
@@ -1215,7 +1209,7 @@
         <w:tc>
           <w:tcPr>
             <w:tcW w:w="1363" w:type="dxa"/>
-            <w:gridSpan w:val="3"/>
+            <w:gridSpan w:val="2"/>
           </w:tcPr>
           <w:p>
             <w:pPr>
@@ -1503,7 +1497,7 @@
         <w:tc>
           <w:tcPr>
             <w:tcW w:w="6460" w:type="dxa"/>
-            <w:gridSpan w:val="9"/>
+            <w:gridSpan w:val="8"/>
           </w:tcPr>
           <w:p>
             <w:pPr>
@@ -1636,7 +1630,7 @@
         <w:tc>
           <w:tcPr>
             <w:tcW w:w="7180" w:type="dxa"/>
-            <w:gridSpan w:val="11"/>
+            <w:gridSpan w:val="10"/>
           </w:tcPr>
           <w:p>
             <w:pPr>
@@ -1777,7 +1771,7 @@
         <w:tc>
           <w:tcPr>
             <w:tcW w:w="7630" w:type="dxa"/>
-            <w:gridSpan w:val="13"/>
+            <w:gridSpan w:val="12"/>
           </w:tcPr>
           <w:p>
             <w:pPr>
@@ -1918,7 +1912,7 @@
         <w:tc>
           <w:tcPr>
             <w:tcW w:w="7810" w:type="dxa"/>
-            <w:gridSpan w:val="14"/>
+            <w:gridSpan w:val="13"/>
           </w:tcPr>
           <w:p>
             <w:pPr>
@@ -2005,7 +1999,7 @@
         <w:tc>
           <w:tcPr>
             <w:tcW w:w="10055" w:type="dxa"/>
-            <w:gridSpan w:val="18"/>
+            <w:gridSpan w:val="17"/>
           </w:tcPr>
           <w:p>
             <w:pPr>
@@ -2137,7 +2131,7 @@
         <w:tc>
           <w:tcPr>
             <w:tcW w:w="10055" w:type="dxa"/>
-            <w:gridSpan w:val="18"/>
+            <w:gridSpan w:val="17"/>
           </w:tcPr>
           <w:p>
             <w:pPr>
@@ -2334,7 +2328,7 @@
         <w:tc>
           <w:tcPr>
             <w:tcW w:w="7180" w:type="dxa"/>
-            <w:gridSpan w:val="11"/>
+            <w:gridSpan w:val="10"/>
           </w:tcPr>
           <w:p>
             <w:pPr>
@@ -2421,7 +2415,7 @@
         <w:tc>
           <w:tcPr>
             <w:tcW w:w="10055" w:type="dxa"/>
-            <w:gridSpan w:val="18"/>
+            <w:gridSpan w:val="17"/>
           </w:tcPr>
           <w:p>
             <w:pPr>
@@ -2490,7 +2484,7 @@
         <w:tc>
           <w:tcPr>
             <w:tcW w:w="10055" w:type="dxa"/>
-            <w:gridSpan w:val="18"/>
+            <w:gridSpan w:val="17"/>
           </w:tcPr>
           <w:p>
             <w:pPr>
@@ -2540,8 +2534,6 @@
               </w:rPr>
               <w:t>จุดประสงค์ในการตรวจพิสูจน์</w:t>
             </w:r>
-            <w:bookmarkStart w:id="1" w:name="_GoBack"/>
-            <w:bookmarkEnd w:id="1"/>
           </w:p>
           <w:p>
             <w:pPr>
@@ -2789,7 +2781,7 @@
         <w:tc>
           <w:tcPr>
             <w:tcW w:w="10055" w:type="dxa"/>
-            <w:gridSpan w:val="18"/>
+            <w:gridSpan w:val="17"/>
           </w:tcPr>
           <w:p>
             <w:pPr>
@@ -2897,7 +2889,7 @@
         <w:tc>
           <w:tcPr>
             <w:tcW w:w="5033" w:type="dxa"/>
-            <w:gridSpan w:val="5"/>
+            <w:gridSpan w:val="4"/>
           </w:tcPr>
           <w:p>
             <w:pPr>
@@ -3035,8 +3027,8 @@
         </w:tc>
         <w:tc>
           <w:tcPr>
-            <w:tcW w:w="5633" w:type="dxa"/>
-            <w:gridSpan w:val="7"/>
+            <w:tcW w:w="4488" w:type="dxa"/>
+            <w:gridSpan w:val="5"/>
           </w:tcPr>
           <w:p>
             <w:pPr>
@@ -3224,6 +3216,22 @@
               </w:rPr>
               <w:t>)</w:t>
             </w:r>
+          </w:p>
+        </w:tc>
+        <w:tc>
+          <w:tcPr>
+            <w:tcW w:w="1145" w:type="dxa"/>
+          </w:tcPr>
+          <w:p>
+            <w:pPr>
+              <w:jc w:val="center"/>
+              <w:rPr>
+                <w:rFonts w:ascii="TH SarabunPSK" w:hAnsi="TH SarabunPSK" w:cs="TH SarabunPSK"/>
+                <w:color w:val="000000"/>
+                <w:sz w:val="32"/>
+                <w:szCs w:val="32"/>
+              </w:rPr>
+            </w:pPr>
           </w:p>
         </w:tc>
       </w:tr>
@@ -3262,7 +3270,7 @@
         <w:tc>
           <w:tcPr>
             <w:tcW w:w="5033" w:type="dxa"/>
-            <w:gridSpan w:val="5"/>
+            <w:gridSpan w:val="4"/>
           </w:tcPr>
           <w:p>
             <w:pPr>
@@ -3362,6 +3370,19 @@
         </w:rPr>
         <w:t xml:space="preserve">(ส ๕๖ </w:t>
       </w:r>
+      <w:r>
+        <w:rPr>
+          <w:rFonts w:ascii="TH SarabunPSK" w:hAnsi="TH SarabunPSK" w:cs="TH SarabunPSK"/>
+          <w:b/>
+          <w:bCs/>
+          <w:color w:val="000000"/>
+          <w:sz w:val="32"/>
+          <w:szCs w:val="32"/>
+        </w:rPr>
+        <w:t>)</w:t>
+      </w:r>
+      <w:bookmarkStart w:id="1" w:name="_GoBack"/>
+      <w:bookmarkEnd w:id="1"/>
     </w:p>
     <w:sectPr>
       <w:pgSz w:w="12240" w:h="15840"/>

--- a/TEMPLATE/w26.docx
+++ b/TEMPLATE/w26.docx
@@ -3353,6 +3353,9 @@
     <w:p>
       <w:pPr>
         <w:rPr>
+          <w:rFonts w:ascii="TH SarabunPSK" w:hAnsi="TH SarabunPSK" w:cs="TH SarabunPSK"/>
+          <w:b/>
+          <w:bCs/>
           <w:color w:val="000000"/>
           <w:sz w:val="32"/>
           <w:szCs w:val="32"/>
@@ -3368,7 +3371,31 @@
           <w:szCs w:val="32"/>
           <w:cs/>
         </w:rPr>
-        <w:t xml:space="preserve">(ส ๕๖ </w:t>
+        <w:t>(ส ๕๖</w:t>
+      </w:r>
+      <w:r>
+        <w:rPr>
+          <w:rFonts w:ascii="TH SarabunPSK" w:hAnsi="TH SarabunPSK" w:cs="TH SarabunPSK" w:hint="cs"/>
+          <w:b/>
+          <w:bCs/>
+          <w:color w:val="000000"/>
+          <w:sz w:val="32"/>
+          <w:szCs w:val="32"/>
+          <w:cs/>
+        </w:rPr>
+        <w:t xml:space="preserve"> - ๒๒</w:t>
+      </w:r>
+      <w:r>
+        <w:rPr>
+          <w:rFonts w:ascii="TH SarabunPSK" w:hAnsi="TH SarabunPSK" w:cs="TH SarabunPSK"/>
+          <w:b/>
+          <w:bCs/>
+          <w:color w:val="000000"/>
+          <w:sz w:val="32"/>
+          <w:szCs w:val="32"/>
+          <w:cs/>
+        </w:rPr>
+        <w:t xml:space="preserve"> </w:t>
       </w:r>
       <w:r>
         <w:rPr>
@@ -3380,6 +3407,37 @@
           <w:szCs w:val="32"/>
         </w:rPr>
         <w:t>)</w:t>
+      </w:r>
+    </w:p>
+    <w:p>
+      <w:pPr>
+        <w:rPr>
+          <w:rFonts w:ascii="TH SarabunPSK" w:hAnsi="TH SarabunPSK" w:cs="TH SarabunPSK"/>
+          <w:b/>
+          <w:bCs/>
+          <w:color w:val="000000"/>
+          <w:sz w:val="32"/>
+          <w:szCs w:val="32"/>
+        </w:rPr>
+      </w:pPr>
+    </w:p>
+    <w:p>
+      <w:pPr>
+        <w:tabs>
+          <w:tab w:val="left" w:pos="3825"/>
+        </w:tabs>
+        <w:rPr>
+          <w:sz w:val="32"/>
+          <w:szCs w:val="32"/>
+        </w:rPr>
+      </w:pPr>
+      <w:r>
+        <w:rPr>
+          <w:sz w:val="32"/>
+          <w:szCs w:val="32"/>
+          <w:cs/>
+        </w:rPr>
+        <w:tab/>
       </w:r>
       <w:bookmarkStart w:id="1" w:name="_GoBack"/>
       <w:bookmarkEnd w:id="1"/>

--- a/TEMPLATE/w26.docx
+++ b/TEMPLATE/w26.docx
@@ -1,6 +1,6 @@
 
 <file path=word/document.xml><?xml version="1.0" encoding="utf-8"?>
-<w:document xmlns:wpc="http://schemas.microsoft.com/office/word/2010/wordprocessingCanvas" xmlns:cx="http://schemas.microsoft.com/office/drawing/2014/chartex" xmlns:cx1="http://schemas.microsoft.com/office/drawing/2015/9/8/chartex" xmlns:cx2="http://schemas.microsoft.com/office/drawing/2015/10/21/chartex" xmlns:cx3="http://schemas.microsoft.com/office/drawing/2016/5/9/chartex" xmlns:cx4="http://schemas.microsoft.com/office/drawing/2016/5/10/chartex" xmlns:cx5="http://schemas.microsoft.com/office/drawing/2016/5/11/chartex" xmlns:cx6="http://schemas.microsoft.com/office/drawing/2016/5/12/chartex" xmlns:cx7="http://schemas.microsoft.com/office/drawing/2016/5/13/chartex" xmlns:cx8="http://schemas.microsoft.com/office/drawing/2016/5/14/chartex" xmlns:mc="http://schemas.openxmlformats.org/markup-compatibility/2006" xmlns:aink="http://schemas.microsoft.com/office/drawing/2016/ink" xmlns:am3d="http://schemas.microsoft.com/office/drawing/2017/model3d" xmlns:o="urn:schemas-microsoft-com:office:office" xmlns:r="http://schemas.openxmlformats.org/officeDocument/2006/relationships" xmlns:m="http://schemas.openxmlformats.org/officeDocument/2006/math" xmlns:v="urn:schemas-microsoft-com:vml" xmlns:wp14="http://schemas.microsoft.com/office/word/2010/wordprocessingDrawing" xmlns:wp="http://schemas.openxmlformats.org/drawingml/2006/wordprocessingDrawing" xmlns:w10="urn:schemas-microsoft-com:office:word" xmlns:w="http://schemas.openxmlformats.org/wordprocessingml/2006/main" xmlns:w14="http://schemas.microsoft.com/office/word/2010/wordml" xmlns:w15="http://schemas.microsoft.com/office/word/2012/wordml" xmlns:w16cid="http://schemas.microsoft.com/office/word/2016/wordml/cid" xmlns:w16se="http://schemas.microsoft.com/office/word/2015/wordml/symex" xmlns:wpg="http://schemas.microsoft.com/office/word/2010/wordprocessingGroup" xmlns:wpi="http://schemas.microsoft.com/office/word/2010/wordprocessingInk" xmlns:wne="http://schemas.microsoft.com/office/word/2006/wordml" xmlns:wps="http://schemas.microsoft.com/office/word/2010/wordprocessingShape" mc:Ignorable="w14 w15 w16se w16cid wp14">
+<w:document xmlns:wpc="http://schemas.microsoft.com/office/word/2010/wordprocessingCanvas" xmlns:cx="http://schemas.microsoft.com/office/drawing/2014/chartex" xmlns:mc="http://schemas.openxmlformats.org/markup-compatibility/2006" xmlns:o="urn:schemas-microsoft-com:office:office" xmlns:r="http://schemas.openxmlformats.org/officeDocument/2006/relationships" xmlns:m="http://schemas.openxmlformats.org/officeDocument/2006/math" xmlns:v="urn:schemas-microsoft-com:vml" xmlns:wp14="http://schemas.microsoft.com/office/word/2010/wordprocessingDrawing" xmlns:wp="http://schemas.openxmlformats.org/drawingml/2006/wordprocessingDrawing" xmlns:w10="urn:schemas-microsoft-com:office:word" xmlns:w="http://schemas.openxmlformats.org/wordprocessingml/2006/main" xmlns:w14="http://schemas.microsoft.com/office/word/2010/wordml" xmlns:w15="http://schemas.microsoft.com/office/word/2012/wordml" xmlns:w16se="http://schemas.microsoft.com/office/word/2015/wordml/symex" xmlns:wpg="http://schemas.microsoft.com/office/word/2010/wordprocessingGroup" xmlns:wpi="http://schemas.microsoft.com/office/word/2010/wordprocessingInk" xmlns:wne="http://schemas.microsoft.com/office/word/2006/wordml" xmlns:wps="http://schemas.microsoft.com/office/word/2010/wordprocessingShape" mc:Ignorable="w14 w15 w16se wp14">
   <w:body>
     <w:tbl>
       <w:tblPr>
@@ -39,7 +39,7 @@
           <w:p>
             <w:pPr>
               <w:rPr>
-                <w:rFonts w:ascii="TH SarabunPSK" w:hAnsi="TH SarabunPSK" w:cs="TH SarabunPSK"/>
+                <w:rFonts w:ascii="TH SarabunPSK" w:hAnsi="TH SarabunPSK" w:cs="TH SarabunPSK" w:hint="cs"/>
                 <w:color w:val="000000"/>
                 <w:sz w:val="32"/>
                 <w:szCs w:val="32"/>
@@ -237,6 +237,7 @@
                 <w:szCs w:val="32"/>
               </w:rPr>
             </w:pPr>
+            <w:bookmarkStart w:id="0" w:name="_GoBack" w:colFirst="1" w:colLast="1"/>
             <w:r>
               <w:rPr>
                 <w:rFonts w:ascii="TH SarabunPSK" w:hAnsi="TH SarabunPSK" w:cs="TH SarabunPSK"/>
@@ -255,21 +256,21 @@
           <w:tcPr>
             <w:tcW w:w="2398" w:type="dxa"/>
             <w:gridSpan w:val="6"/>
-          </w:tcPr>
-          <w:p>
-            <w:pPr>
-              <w:jc w:val="both"/>
-              <w:rPr>
-                <w:rFonts w:ascii="TH SarabunPSK" w:hAnsi="TH SarabunPSK" w:cs="TH SarabunPSK"/>
-                <w:color w:val="000000"/>
-                <w:sz w:val="32"/>
-                <w:szCs w:val="32"/>
-              </w:rPr>
-            </w:pPr>
-            <w:r>
-              <w:rPr>
-                <w:rFonts w:ascii="TH SarabunPSK" w:hAnsi="TH SarabunPSK" w:cs="TH SarabunPSK"/>
-                <w:color w:val="000000"/>
+            <w:vAlign w:val="bottom"/>
+          </w:tcPr>
+          <w:p>
+            <w:pPr>
+              <w:rPr>
+                <w:rFonts w:ascii="TH SarabunPSK" w:hAnsi="TH SarabunPSK" w:cs="TH SarabunPSK"/>
+                <w:color w:val="000000"/>
+                <w:sz w:val="32"/>
+                <w:szCs w:val="32"/>
+              </w:rPr>
+            </w:pPr>
+            <w:r>
+              <w:rPr>
+                <w:rFonts w:ascii="TH SarabunPSK" w:hAnsi="TH SarabunPSK" w:cs="TH SarabunPSK"/>
+                <w:color w:val="auto"/>
                 <w:sz w:val="32"/>
                 <w:szCs w:val="32"/>
               </w:rPr>
@@ -278,7 +279,7 @@
             <w:r>
               <w:rPr>
                 <w:rFonts w:ascii="TH SarabunPSK" w:hAnsi="TH SarabunPSK" w:cs="TH SarabunPSK"/>
-                <w:color w:val="000000"/>
+                <w:color w:val="auto"/>
                 <w:sz w:val="32"/>
                 <w:szCs w:val="32"/>
               </w:rPr>
@@ -287,7 +288,7 @@
             <w:r>
               <w:rPr>
                 <w:rFonts w:ascii="TH SarabunPSK" w:hAnsi="TH SarabunPSK" w:cs="TH SarabunPSK"/>
-                <w:color w:val="000000"/>
+                <w:color w:val="auto"/>
                 <w:sz w:val="32"/>
                 <w:szCs w:val="32"/>
               </w:rPr>
@@ -297,7 +298,7 @@
               <w:rPr>
                 <w:rFonts w:ascii="TH SarabunPSK" w:hAnsi="TH SarabunPSK" w:cs="TH SarabunPSK"/>
                 <w:noProof/>
-                <w:color w:val="000000"/>
+                <w:color w:val="auto"/>
                 <w:sz w:val="32"/>
                 <w:szCs w:val="32"/>
               </w:rPr>
@@ -306,7 +307,62 @@
             <w:r>
               <w:rPr>
                 <w:rFonts w:ascii="TH SarabunPSK" w:hAnsi="TH SarabunPSK" w:cs="TH SarabunPSK"/>
-                <w:color w:val="000000"/>
+                <w:color w:val="auto"/>
+                <w:sz w:val="32"/>
+                <w:szCs w:val="32"/>
+              </w:rPr>
+              <w:fldChar w:fldCharType="end"/>
+            </w:r>
+            <w:r>
+              <w:rPr>
+                <w:rFonts w:ascii="TH SarabunPSK" w:hAnsi="TH SarabunPSK" w:cs="TH SarabunPSK"/>
+                <w:color w:val="auto"/>
+                <w:sz w:val="32"/>
+                <w:szCs w:val="32"/>
+              </w:rPr>
+              <w:t xml:space="preserve"> </w:t>
+            </w:r>
+            <w:r>
+              <w:rPr>
+                <w:rFonts w:ascii="TH SarabunPSK" w:hAnsi="TH SarabunPSK" w:cs="TH SarabunPSK"/>
+                <w:color w:val="auto"/>
+                <w:sz w:val="32"/>
+                <w:szCs w:val="32"/>
+              </w:rPr>
+              <w:fldChar w:fldCharType="begin"/>
+            </w:r>
+            <w:r>
+              <w:rPr>
+                <w:rFonts w:ascii="TH SarabunPSK" w:hAnsi="TH SarabunPSK" w:cs="TH SarabunPSK"/>
+                <w:color w:val="auto"/>
+                <w:sz w:val="32"/>
+                <w:szCs w:val="32"/>
+              </w:rPr>
+              <w:instrText xml:space="preserve"> MERGEFIELD C38 </w:instrText>
+            </w:r>
+            <w:r>
+              <w:rPr>
+                <w:rFonts w:ascii="TH SarabunPSK" w:hAnsi="TH SarabunPSK" w:cs="TH SarabunPSK"/>
+                <w:color w:val="auto"/>
+                <w:sz w:val="32"/>
+                <w:szCs w:val="32"/>
+              </w:rPr>
+              <w:fldChar w:fldCharType="separate"/>
+            </w:r>
+            <w:r>
+              <w:rPr>
+                <w:rFonts w:ascii="TH SarabunPSK" w:hAnsi="TH SarabunPSK" w:cs="TH SarabunPSK"/>
+                <w:noProof/>
+                <w:color w:val="auto"/>
+                <w:sz w:val="32"/>
+                <w:szCs w:val="32"/>
+              </w:rPr>
+              <w:t>«C38»</w:t>
+            </w:r>
+            <w:r>
+              <w:rPr>
+                <w:rFonts w:ascii="TH SarabunPSK" w:hAnsi="TH SarabunPSK" w:cs="TH SarabunPSK"/>
+                <w:color w:val="auto"/>
                 <w:sz w:val="32"/>
                 <w:szCs w:val="32"/>
               </w:rPr>
@@ -418,6 +474,291 @@
                 <w:szCs w:val="32"/>
               </w:rPr>
               <w:t>»</w:t>
+            </w:r>
+            <w:r>
+              <w:rPr>
+                <w:rFonts w:ascii="TH SarabunPSK" w:hAnsi="TH SarabunPSK" w:cs="TH SarabunPSK"/>
+                <w:color w:val="000000"/>
+                <w:sz w:val="32"/>
+                <w:szCs w:val="32"/>
+              </w:rPr>
+              <w:fldChar w:fldCharType="end"/>
+            </w:r>
+          </w:p>
+        </w:tc>
+      </w:tr>
+      <w:bookmarkEnd w:id="0"/>
+      <w:tr>
+        <w:trPr>
+          <w:trHeight w:val="298"/>
+        </w:trPr>
+        <w:tc>
+          <w:tcPr>
+            <w:tcW w:w="3102" w:type="dxa"/>
+            <w:gridSpan w:val="8"/>
+          </w:tcPr>
+          <w:p>
+            <w:pPr>
+              <w:rPr>
+                <w:rFonts w:ascii="TH SarabunPSK" w:hAnsi="TH SarabunPSK" w:cs="TH SarabunPSK"/>
+                <w:color w:val="000000"/>
+                <w:sz w:val="32"/>
+                <w:szCs w:val="32"/>
+                <w:cs/>
+              </w:rPr>
+            </w:pPr>
+          </w:p>
+        </w:tc>
+        <w:tc>
+          <w:tcPr>
+            <w:tcW w:w="1552" w:type="dxa"/>
+            <w:gridSpan w:val="4"/>
+          </w:tcPr>
+          <w:p>
+            <w:pPr>
+              <w:rPr>
+                <w:rFonts w:ascii="TH SarabunPSK" w:hAnsi="TH SarabunPSK" w:cs="TH SarabunPSK"/>
+                <w:color w:val="000000"/>
+                <w:sz w:val="32"/>
+                <w:szCs w:val="32"/>
+                <w:cs/>
+              </w:rPr>
+            </w:pPr>
+          </w:p>
+        </w:tc>
+        <w:tc>
+          <w:tcPr>
+            <w:tcW w:w="5401" w:type="dxa"/>
+            <w:gridSpan w:val="5"/>
+          </w:tcPr>
+          <w:p>
+            <w:pPr>
+              <w:rPr>
+                <w:rFonts w:ascii="TH SarabunPSK" w:hAnsi="TH SarabunPSK" w:cs="TH SarabunPSK"/>
+                <w:color w:val="000000"/>
+                <w:sz w:val="32"/>
+                <w:szCs w:val="32"/>
+              </w:rPr>
+            </w:pPr>
+            <w:r>
+              <w:rPr>
+                <w:rFonts w:ascii="TH SarabunPSK" w:hAnsi="TH SarabunPSK" w:cs="TH SarabunPSK" w:hint="cs"/>
+                <w:b/>
+                <w:bCs/>
+                <w:color w:val="000000"/>
+                <w:sz w:val="32"/>
+                <w:szCs w:val="32"/>
+                <w:cs/>
+              </w:rPr>
+              <w:t>วันที่</w:t>
+            </w:r>
+            <w:r>
+              <w:rPr>
+                <w:rFonts w:ascii="TH SarabunPSK" w:hAnsi="TH SarabunPSK" w:cs="TH SarabunPSK"/>
+                <w:b/>
+                <w:bCs/>
+                <w:color w:val="000000"/>
+                <w:sz w:val="32"/>
+                <w:szCs w:val="32"/>
+              </w:rPr>
+              <w:t xml:space="preserve"> </w:t>
+            </w:r>
+            <w:r>
+              <w:rPr>
+                <w:rFonts w:ascii="TH SarabunPSK" w:hAnsi="TH SarabunPSK" w:cs="TH SarabunPSK"/>
+                <w:color w:val="000000"/>
+                <w:sz w:val="32"/>
+                <w:szCs w:val="32"/>
+              </w:rPr>
+              <w:fldChar w:fldCharType="begin"/>
+            </w:r>
+            <w:r>
+              <w:rPr>
+                <w:rFonts w:ascii="TH SarabunPSK" w:hAnsi="TH SarabunPSK" w:cs="TH SarabunPSK"/>
+                <w:color w:val="000000"/>
+                <w:sz w:val="32"/>
+                <w:szCs w:val="32"/>
+              </w:rPr>
+              <w:instrText xml:space="preserve"> MERGEFIELD C1 </w:instrText>
+            </w:r>
+            <w:r>
+              <w:rPr>
+                <w:rFonts w:ascii="TH SarabunPSK" w:hAnsi="TH SarabunPSK" w:cs="TH SarabunPSK"/>
+                <w:color w:val="000000"/>
+                <w:sz w:val="32"/>
+                <w:szCs w:val="32"/>
+              </w:rPr>
+              <w:fldChar w:fldCharType="separate"/>
+            </w:r>
+            <w:r>
+              <w:rPr>
+                <w:rFonts w:ascii="TH SarabunPSK" w:hAnsi="TH SarabunPSK" w:cs="TH SarabunPSK"/>
+                <w:noProof/>
+                <w:color w:val="000000"/>
+                <w:sz w:val="32"/>
+                <w:szCs w:val="32"/>
+              </w:rPr>
+              <w:t>«C1»</w:t>
+            </w:r>
+            <w:r>
+              <w:rPr>
+                <w:rFonts w:ascii="TH SarabunPSK" w:hAnsi="TH SarabunPSK" w:cs="TH SarabunPSK"/>
+                <w:color w:val="000000"/>
+                <w:sz w:val="32"/>
+                <w:szCs w:val="32"/>
+              </w:rPr>
+              <w:fldChar w:fldCharType="end"/>
+            </w:r>
+            <w:r>
+              <w:rPr>
+                <w:rFonts w:ascii="TH SarabunPSK" w:hAnsi="TH SarabunPSK" w:cs="TH SarabunPSK" w:hint="cs"/>
+                <w:color w:val="000000"/>
+                <w:sz w:val="32"/>
+                <w:szCs w:val="32"/>
+                <w:cs/>
+              </w:rPr>
+              <w:t xml:space="preserve"> </w:t>
+            </w:r>
+            <w:r>
+              <w:rPr>
+                <w:rFonts w:ascii="TH SarabunPSK" w:hAnsi="TH SarabunPSK" w:cs="TH SarabunPSK" w:hint="cs"/>
+                <w:b/>
+                <w:bCs/>
+                <w:color w:val="000000"/>
+                <w:sz w:val="32"/>
+                <w:szCs w:val="32"/>
+                <w:cs/>
+              </w:rPr>
+              <w:t>เดือน</w:t>
+            </w:r>
+            <w:r>
+              <w:rPr>
+                <w:rFonts w:ascii="TH SarabunPSK" w:hAnsi="TH SarabunPSK" w:cs="TH SarabunPSK" w:hint="cs"/>
+                <w:b/>
+                <w:bCs/>
+                <w:color w:val="000000"/>
+                <w:sz w:val="32"/>
+                <w:szCs w:val="32"/>
+                <w:cs/>
+              </w:rPr>
+              <w:t xml:space="preserve"> </w:t>
+            </w:r>
+            <w:r>
+              <w:rPr>
+                <w:rFonts w:ascii="TH SarabunPSK" w:hAnsi="TH SarabunPSK" w:cs="TH SarabunPSK"/>
+                <w:color w:val="000000"/>
+                <w:sz w:val="32"/>
+                <w:szCs w:val="32"/>
+              </w:rPr>
+              <w:fldChar w:fldCharType="begin"/>
+            </w:r>
+            <w:r>
+              <w:rPr>
+                <w:rFonts w:ascii="TH SarabunPSK" w:hAnsi="TH SarabunPSK" w:cs="TH SarabunPSK"/>
+                <w:color w:val="000000"/>
+                <w:sz w:val="32"/>
+                <w:szCs w:val="32"/>
+              </w:rPr>
+              <w:instrText xml:space="preserve"> MERGEFIELD C01 </w:instrText>
+            </w:r>
+            <w:r>
+              <w:rPr>
+                <w:rFonts w:ascii="TH SarabunPSK" w:hAnsi="TH SarabunPSK" w:cs="TH SarabunPSK"/>
+                <w:color w:val="000000"/>
+                <w:sz w:val="32"/>
+                <w:szCs w:val="32"/>
+              </w:rPr>
+              <w:fldChar w:fldCharType="separate"/>
+            </w:r>
+            <w:r>
+              <w:rPr>
+                <w:rFonts w:ascii="TH SarabunPSK" w:hAnsi="TH SarabunPSK" w:cs="TH SarabunPSK"/>
+                <w:noProof/>
+                <w:color w:val="000000"/>
+                <w:sz w:val="32"/>
+                <w:szCs w:val="32"/>
+              </w:rPr>
+              <w:t>«C01»</w:t>
+            </w:r>
+            <w:r>
+              <w:rPr>
+                <w:rFonts w:ascii="TH SarabunPSK" w:hAnsi="TH SarabunPSK" w:cs="TH SarabunPSK"/>
+                <w:color w:val="000000"/>
+                <w:sz w:val="32"/>
+                <w:szCs w:val="32"/>
+              </w:rPr>
+              <w:fldChar w:fldCharType="end"/>
+            </w:r>
+            <w:r>
+              <w:rPr>
+                <w:rFonts w:ascii="TH SarabunPSK" w:hAnsi="TH SarabunPSK" w:cs="TH SarabunPSK" w:hint="cs"/>
+                <w:color w:val="000000"/>
+                <w:sz w:val="32"/>
+                <w:szCs w:val="32"/>
+                <w:cs/>
+              </w:rPr>
+              <w:t xml:space="preserve"> </w:t>
+            </w:r>
+            <w:r>
+              <w:rPr>
+                <w:rFonts w:ascii="TH SarabunPSK" w:hAnsi="TH SarabunPSK" w:cs="TH SarabunPSK" w:hint="cs"/>
+                <w:b/>
+                <w:bCs/>
+                <w:color w:val="000000"/>
+                <w:sz w:val="32"/>
+                <w:szCs w:val="32"/>
+                <w:cs/>
+              </w:rPr>
+              <w:t>พ.ศ.</w:t>
+            </w:r>
+            <w:r>
+              <w:rPr>
+                <w:rFonts w:ascii="TH SarabunPSK" w:hAnsi="TH SarabunPSK" w:cs="TH SarabunPSK" w:hint="cs"/>
+                <w:b/>
+                <w:bCs/>
+                <w:color w:val="000000"/>
+                <w:sz w:val="32"/>
+                <w:szCs w:val="32"/>
+                <w:cs/>
+              </w:rPr>
+              <w:t xml:space="preserve"> </w:t>
+            </w:r>
+            <w:r>
+              <w:rPr>
+                <w:rFonts w:ascii="TH SarabunPSK" w:hAnsi="TH SarabunPSK" w:cs="TH SarabunPSK"/>
+                <w:color w:val="000000"/>
+                <w:sz w:val="32"/>
+                <w:szCs w:val="32"/>
+              </w:rPr>
+              <w:fldChar w:fldCharType="begin"/>
+            </w:r>
+            <w:r>
+              <w:rPr>
+                <w:rFonts w:ascii="TH SarabunPSK" w:hAnsi="TH SarabunPSK" w:cs="TH SarabunPSK"/>
+                <w:color w:val="000000"/>
+                <w:sz w:val="32"/>
+                <w:szCs w:val="32"/>
+              </w:rPr>
+              <w:instrText xml:space="preserve"> MERGEFIELD "C001" </w:instrText>
+            </w:r>
+            <w:r>
+              <w:rPr>
+                <w:rFonts w:ascii="TH SarabunPSK" w:hAnsi="TH SarabunPSK" w:cs="TH SarabunPSK"/>
+                <w:color w:val="000000"/>
+                <w:sz w:val="32"/>
+                <w:szCs w:val="32"/>
+              </w:rPr>
+              <w:fldChar w:fldCharType="separate"/>
+            </w:r>
+            <w:r>
+              <w:rPr>
+                <w:rFonts w:ascii="TH SarabunPSK" w:hAnsi="TH SarabunPSK" w:cs="TH SarabunPSK"/>
+                <w:noProof/>
+                <w:color w:val="000000"/>
+                <w:sz w:val="32"/>
+                <w:szCs w:val="32"/>
+              </w:rPr>
+              <w:t>«C001»</w:t>
             </w:r>
             <w:r>
               <w:rPr>
@@ -437,120 +778,72 @@
         </w:trPr>
         <w:tc>
           <w:tcPr>
-            <w:tcW w:w="3102" w:type="dxa"/>
-            <w:gridSpan w:val="8"/>
-          </w:tcPr>
-          <w:p>
-            <w:pPr>
-              <w:rPr>
-                <w:rFonts w:ascii="TH SarabunPSK" w:hAnsi="TH SarabunPSK" w:cs="TH SarabunPSK"/>
-                <w:color w:val="000000"/>
-                <w:sz w:val="32"/>
-                <w:szCs w:val="32"/>
-                <w:cs/>
-              </w:rPr>
-            </w:pPr>
-          </w:p>
-        </w:tc>
-        <w:tc>
-          <w:tcPr>
-            <w:tcW w:w="1552" w:type="dxa"/>
-            <w:gridSpan w:val="4"/>
-          </w:tcPr>
-          <w:p>
-            <w:pPr>
-              <w:rPr>
-                <w:rFonts w:ascii="TH SarabunPSK" w:hAnsi="TH SarabunPSK" w:cs="TH SarabunPSK"/>
-                <w:color w:val="000000"/>
-                <w:sz w:val="32"/>
-                <w:szCs w:val="32"/>
-                <w:cs/>
-              </w:rPr>
-            </w:pPr>
-          </w:p>
-        </w:tc>
-        <w:tc>
-          <w:tcPr>
-            <w:tcW w:w="5401" w:type="dxa"/>
-            <w:gridSpan w:val="5"/>
-          </w:tcPr>
-          <w:p>
-            <w:pPr>
-              <w:rPr>
-                <w:rFonts w:ascii="TH SarabunPSK" w:hAnsi="TH SarabunPSK" w:cs="TH SarabunPSK"/>
-                <w:color w:val="000000"/>
-                <w:sz w:val="32"/>
-                <w:szCs w:val="32"/>
-              </w:rPr>
-            </w:pPr>
+            <w:tcW w:w="10055" w:type="dxa"/>
+            <w:gridSpan w:val="17"/>
+          </w:tcPr>
+          <w:p>
+            <w:pPr>
+              <w:spacing w:line="420" w:lineRule="exact"/>
+              <w:rPr>
+                <w:rFonts w:ascii="TH SarabunPSK" w:hAnsi="TH SarabunPSK" w:cs="TH SarabunPSK"/>
+                <w:color w:val="000000"/>
+                <w:sz w:val="32"/>
+                <w:szCs w:val="32"/>
+                <w:cs/>
+              </w:rPr>
+            </w:pPr>
+            <w:r>
+              <w:rPr>
+                <w:rFonts w:ascii="TH SarabunPSK" w:hAnsi="TH SarabunPSK" w:cs="TH SarabunPSK"/>
+                <w:b/>
+                <w:bCs/>
+                <w:color w:val="000000"/>
+                <w:spacing w:val="4"/>
+                <w:sz w:val="32"/>
+                <w:szCs w:val="32"/>
+                <w:cs/>
+              </w:rPr>
+              <w:t>เรื่อง</w:t>
+            </w:r>
+            <w:r>
+              <w:rPr>
+                <w:rFonts w:ascii="TH SarabunPSK" w:hAnsi="TH SarabunPSK" w:cs="TH SarabunPSK"/>
+                <w:color w:val="000000"/>
+                <w:spacing w:val="6"/>
+                <w:sz w:val="32"/>
+                <w:szCs w:val="32"/>
+              </w:rPr>
+              <w:t xml:space="preserve">  </w:t>
+            </w:r>
+            <w:r>
+              <w:rPr>
+                <w:rFonts w:ascii="TH SarabunPSK" w:eastAsia="Angsana New" w:hAnsi="TH SarabunPSK" w:cs="TH SarabunPSK"/>
+                <w:color w:val="000000"/>
+                <w:spacing w:val="6"/>
+                <w:sz w:val="32"/>
+                <w:szCs w:val="32"/>
+              </w:rPr>
+              <w:t xml:space="preserve"> </w:t>
+            </w:r>
             <w:r>
               <w:rPr>
                 <w:rFonts w:ascii="TH SarabunPSK" w:hAnsi="TH SarabunPSK" w:cs="TH SarabunPSK" w:hint="cs"/>
-                <w:b/>
-                <w:bCs/>
-                <w:color w:val="000000"/>
-                <w:sz w:val="32"/>
-                <w:szCs w:val="32"/>
-                <w:cs/>
-              </w:rPr>
-              <w:t>วันที่</w:t>
-            </w:r>
-            <w:r>
-              <w:rPr>
-                <w:rFonts w:ascii="TH SarabunPSK" w:hAnsi="TH SarabunPSK" w:cs="TH SarabunPSK"/>
-                <w:b/>
-                <w:bCs/>
-                <w:color w:val="000000"/>
-                <w:sz w:val="32"/>
-                <w:szCs w:val="32"/>
-              </w:rPr>
-              <w:t xml:space="preserve"> </w:t>
-            </w:r>
-            <w:r>
-              <w:rPr>
-                <w:rFonts w:ascii="TH SarabunPSK" w:hAnsi="TH SarabunPSK" w:cs="TH SarabunPSK"/>
-                <w:color w:val="000000"/>
-                <w:sz w:val="32"/>
-                <w:szCs w:val="32"/>
-              </w:rPr>
-              <w:fldChar w:fldCharType="begin"/>
-            </w:r>
-            <w:r>
-              <w:rPr>
-                <w:rFonts w:ascii="TH SarabunPSK" w:hAnsi="TH SarabunPSK" w:cs="TH SarabunPSK"/>
-                <w:color w:val="000000"/>
-                <w:sz w:val="32"/>
-                <w:szCs w:val="32"/>
-              </w:rPr>
-              <w:instrText xml:space="preserve"> MERGEFIELD C1 </w:instrText>
-            </w:r>
-            <w:r>
-              <w:rPr>
-                <w:rFonts w:ascii="TH SarabunPSK" w:hAnsi="TH SarabunPSK" w:cs="TH SarabunPSK"/>
-                <w:color w:val="000000"/>
-                <w:sz w:val="32"/>
-                <w:szCs w:val="32"/>
-              </w:rPr>
-              <w:fldChar w:fldCharType="separate"/>
-            </w:r>
-            <w:r>
-              <w:rPr>
-                <w:rFonts w:ascii="TH SarabunPSK" w:hAnsi="TH SarabunPSK" w:cs="TH SarabunPSK"/>
-                <w:noProof/>
-                <w:color w:val="000000"/>
-                <w:sz w:val="32"/>
-                <w:szCs w:val="32"/>
-              </w:rPr>
-              <w:t>«C1»</w:t>
-            </w:r>
-            <w:r>
-              <w:rPr>
-                <w:rFonts w:ascii="TH SarabunPSK" w:hAnsi="TH SarabunPSK" w:cs="TH SarabunPSK"/>
-                <w:color w:val="000000"/>
-                <w:sz w:val="32"/>
-                <w:szCs w:val="32"/>
-              </w:rPr>
-              <w:fldChar w:fldCharType="end"/>
+                <w:color w:val="000000"/>
+                <w:sz w:val="32"/>
+                <w:szCs w:val="32"/>
+                <w:cs/>
+              </w:rPr>
+              <w:t>ส่ง</w:t>
+            </w:r>
+            <w:r>
+              <w:rPr>
+                <w:rFonts w:ascii="TH SarabunPSK" w:hAnsi="TH SarabunPSK" w:cs="TH SarabunPSK"/>
+                <w:color w:val="000000"/>
+                <w:sz w:val="32"/>
+                <w:szCs w:val="32"/>
+                <w:cs/>
+              </w:rPr>
+              <w:t>วัตถุที่สงสัยว่าเป็นยาเสพติดให้โทษ</w:t>
             </w:r>
             <w:r>
               <w:rPr>
@@ -560,157 +853,7 @@
                 <w:szCs w:val="32"/>
                 <w:cs/>
               </w:rPr>
-              <w:t xml:space="preserve"> </w:t>
-            </w:r>
-            <w:r>
-              <w:rPr>
-                <w:rFonts w:ascii="TH SarabunPSK" w:hAnsi="TH SarabunPSK" w:cs="TH SarabunPSK" w:hint="cs"/>
-                <w:b/>
-                <w:bCs/>
-                <w:color w:val="000000"/>
-                <w:sz w:val="32"/>
-                <w:szCs w:val="32"/>
-                <w:cs/>
-              </w:rPr>
-              <w:t>เดือน</w:t>
-            </w:r>
-            <w:r>
-              <w:rPr>
-                <w:rFonts w:ascii="TH SarabunPSK" w:hAnsi="TH SarabunPSK" w:cs="TH SarabunPSK" w:hint="cs"/>
-                <w:b/>
-                <w:bCs/>
-                <w:color w:val="000000"/>
-                <w:sz w:val="32"/>
-                <w:szCs w:val="32"/>
-                <w:cs/>
-              </w:rPr>
-              <w:t xml:space="preserve"> </w:t>
-            </w:r>
-            <w:r>
-              <w:rPr>
-                <w:rFonts w:ascii="TH SarabunPSK" w:hAnsi="TH SarabunPSK" w:cs="TH SarabunPSK"/>
-                <w:color w:val="000000"/>
-                <w:sz w:val="32"/>
-                <w:szCs w:val="32"/>
-              </w:rPr>
-              <w:fldChar w:fldCharType="begin"/>
-            </w:r>
-            <w:r>
-              <w:rPr>
-                <w:rFonts w:ascii="TH SarabunPSK" w:hAnsi="TH SarabunPSK" w:cs="TH SarabunPSK"/>
-                <w:color w:val="000000"/>
-                <w:sz w:val="32"/>
-                <w:szCs w:val="32"/>
-              </w:rPr>
-              <w:instrText xml:space="preserve"> MERGEFIELD C01 </w:instrText>
-            </w:r>
-            <w:r>
-              <w:rPr>
-                <w:rFonts w:ascii="TH SarabunPSK" w:hAnsi="TH SarabunPSK" w:cs="TH SarabunPSK"/>
-                <w:color w:val="000000"/>
-                <w:sz w:val="32"/>
-                <w:szCs w:val="32"/>
-              </w:rPr>
-              <w:fldChar w:fldCharType="separate"/>
-            </w:r>
-            <w:r>
-              <w:rPr>
-                <w:rFonts w:ascii="TH SarabunPSK" w:hAnsi="TH SarabunPSK" w:cs="TH SarabunPSK"/>
-                <w:noProof/>
-                <w:color w:val="000000"/>
-                <w:sz w:val="32"/>
-                <w:szCs w:val="32"/>
-              </w:rPr>
-              <w:t>«C01»</w:t>
-            </w:r>
-            <w:r>
-              <w:rPr>
-                <w:rFonts w:ascii="TH SarabunPSK" w:hAnsi="TH SarabunPSK" w:cs="TH SarabunPSK"/>
-                <w:color w:val="000000"/>
-                <w:sz w:val="32"/>
-                <w:szCs w:val="32"/>
-              </w:rPr>
-              <w:fldChar w:fldCharType="end"/>
-            </w:r>
-            <w:r>
-              <w:rPr>
-                <w:rFonts w:ascii="TH SarabunPSK" w:hAnsi="TH SarabunPSK" w:cs="TH SarabunPSK" w:hint="cs"/>
-                <w:color w:val="000000"/>
-                <w:sz w:val="32"/>
-                <w:szCs w:val="32"/>
-                <w:cs/>
-              </w:rPr>
-              <w:t xml:space="preserve"> </w:t>
-            </w:r>
-            <w:r>
-              <w:rPr>
-                <w:rFonts w:ascii="TH SarabunPSK" w:hAnsi="TH SarabunPSK" w:cs="TH SarabunPSK" w:hint="cs"/>
-                <w:b/>
-                <w:bCs/>
-                <w:color w:val="000000"/>
-                <w:sz w:val="32"/>
-                <w:szCs w:val="32"/>
-                <w:cs/>
-              </w:rPr>
-              <w:t>พ.ศ.</w:t>
-            </w:r>
-            <w:r>
-              <w:rPr>
-                <w:rFonts w:ascii="TH SarabunPSK" w:hAnsi="TH SarabunPSK" w:cs="TH SarabunPSK" w:hint="cs"/>
-                <w:b/>
-                <w:bCs/>
-                <w:color w:val="000000"/>
-                <w:sz w:val="32"/>
-                <w:szCs w:val="32"/>
-                <w:cs/>
-              </w:rPr>
-              <w:t xml:space="preserve"> </w:t>
-            </w:r>
-            <w:r>
-              <w:rPr>
-                <w:rFonts w:ascii="TH SarabunPSK" w:hAnsi="TH SarabunPSK" w:cs="TH SarabunPSK"/>
-                <w:color w:val="000000"/>
-                <w:sz w:val="32"/>
-                <w:szCs w:val="32"/>
-              </w:rPr>
-              <w:fldChar w:fldCharType="begin"/>
-            </w:r>
-            <w:r>
-              <w:rPr>
-                <w:rFonts w:ascii="TH SarabunPSK" w:hAnsi="TH SarabunPSK" w:cs="TH SarabunPSK"/>
-                <w:color w:val="000000"/>
-                <w:sz w:val="32"/>
-                <w:szCs w:val="32"/>
-              </w:rPr>
-              <w:instrText xml:space="preserve"> MERGEFIELD "C001" </w:instrText>
-            </w:r>
-            <w:r>
-              <w:rPr>
-                <w:rFonts w:ascii="TH SarabunPSK" w:hAnsi="TH SarabunPSK" w:cs="TH SarabunPSK"/>
-                <w:color w:val="000000"/>
-                <w:sz w:val="32"/>
-                <w:szCs w:val="32"/>
-              </w:rPr>
-              <w:fldChar w:fldCharType="separate"/>
-            </w:r>
-            <w:r>
-              <w:rPr>
-                <w:rFonts w:ascii="TH SarabunPSK" w:hAnsi="TH SarabunPSK" w:cs="TH SarabunPSK"/>
-                <w:noProof/>
-                <w:color w:val="000000"/>
-                <w:sz w:val="32"/>
-                <w:szCs w:val="32"/>
-              </w:rPr>
-              <w:t>«C001»</w:t>
-            </w:r>
-            <w:r>
-              <w:rPr>
-                <w:rFonts w:ascii="TH SarabunPSK" w:hAnsi="TH SarabunPSK" w:cs="TH SarabunPSK"/>
-                <w:color w:val="000000"/>
-                <w:sz w:val="32"/>
-                <w:szCs w:val="32"/>
-              </w:rPr>
-              <w:fldChar w:fldCharType="end"/>
+              <w:t>ตรวจพิสูจน์</w:t>
             </w:r>
           </w:p>
         </w:tc>
@@ -721,8 +864,8 @@
         </w:trPr>
         <w:tc>
           <w:tcPr>
-            <w:tcW w:w="10055" w:type="dxa"/>
-            <w:gridSpan w:val="17"/>
+            <w:tcW w:w="715" w:type="dxa"/>
+            <w:gridSpan w:val="2"/>
           </w:tcPr>
           <w:p>
             <w:pPr>
@@ -741,32 +884,57 @@
                 <w:b/>
                 <w:bCs/>
                 <w:color w:val="000000"/>
-                <w:spacing w:val="4"/>
-                <w:sz w:val="32"/>
-                <w:szCs w:val="32"/>
-                <w:cs/>
-              </w:rPr>
-              <w:t>เรื่อง</w:t>
-            </w:r>
-            <w:r>
-              <w:rPr>
-                <w:rFonts w:ascii="TH SarabunPSK" w:hAnsi="TH SarabunPSK" w:cs="TH SarabunPSK"/>
-                <w:color w:val="000000"/>
-                <w:spacing w:val="6"/>
+                <w:spacing w:val="8"/>
+                <w:sz w:val="32"/>
+                <w:szCs w:val="32"/>
+                <w:cs/>
+              </w:rPr>
+              <w:t>เรียน</w:t>
+            </w:r>
+            <w:r>
+              <w:rPr>
+                <w:rFonts w:ascii="TH SarabunPSK" w:hAnsi="TH SarabunPSK" w:cs="TH SarabunPSK"/>
+                <w:color w:val="000000"/>
                 <w:sz w:val="32"/>
                 <w:szCs w:val="32"/>
               </w:rPr>
               <w:t xml:space="preserve">  </w:t>
             </w:r>
-            <w:r>
-              <w:rPr>
-                <w:rFonts w:ascii="TH SarabunPSK" w:eastAsia="Angsana New" w:hAnsi="TH SarabunPSK" w:cs="TH SarabunPSK"/>
-                <w:color w:val="000000"/>
-                <w:spacing w:val="6"/>
-                <w:sz w:val="32"/>
-                <w:szCs w:val="32"/>
-              </w:rPr>
-              <w:t xml:space="preserve"> </w:t>
+          </w:p>
+        </w:tc>
+        <w:tc>
+          <w:tcPr>
+            <w:tcW w:w="9340" w:type="dxa"/>
+            <w:gridSpan w:val="15"/>
+          </w:tcPr>
+          <w:p>
+            <w:pPr>
+              <w:spacing w:line="420" w:lineRule="exact"/>
+              <w:rPr>
+                <w:rFonts w:ascii="TH SarabunPSK" w:hAnsi="TH SarabunPSK" w:cs="TH SarabunPSK"/>
+                <w:color w:val="000000"/>
+                <w:sz w:val="32"/>
+                <w:szCs w:val="32"/>
+                <w:cs/>
+              </w:rPr>
+            </w:pPr>
+            <w:r>
+              <w:rPr>
+                <w:rFonts w:ascii="TH SarabunPSK" w:hAnsi="TH SarabunPSK" w:cs="TH SarabunPSK"/>
+                <w:color w:val="000000"/>
+                <w:sz w:val="32"/>
+                <w:szCs w:val="32"/>
+              </w:rPr>
+              <w:fldChar w:fldCharType="begin"/>
+            </w:r>
+            <w:r>
+              <w:rPr>
+                <w:rFonts w:ascii="TH SarabunPSK" w:hAnsi="TH SarabunPSK" w:cs="TH SarabunPSK"/>
+                <w:color w:val="000000"/>
+                <w:sz w:val="32"/>
+                <w:szCs w:val="32"/>
+              </w:rPr>
+              <w:instrText xml:space="preserve"> </w:instrText>
             </w:r>
             <w:r>
               <w:rPr>
@@ -774,29 +942,45 @@
                 <w:color w:val="000000"/>
                 <w:sz w:val="32"/>
                 <w:szCs w:val="32"/>
-                <w:cs/>
-              </w:rPr>
-              <w:t>ส่ง</w:t>
-            </w:r>
-            <w:r>
-              <w:rPr>
-                <w:rFonts w:ascii="TH SarabunPSK" w:hAnsi="TH SarabunPSK" w:cs="TH SarabunPSK"/>
-                <w:color w:val="000000"/>
-                <w:sz w:val="32"/>
-                <w:szCs w:val="32"/>
-                <w:cs/>
-              </w:rPr>
-              <w:t>วัตถุที่สงสัยว่าเป็นยาเสพติดให้โทษ</w:t>
-            </w:r>
-            <w:r>
-              <w:rPr>
-                <w:rFonts w:ascii="TH SarabunPSK" w:hAnsi="TH SarabunPSK" w:cs="TH SarabunPSK" w:hint="cs"/>
-                <w:color w:val="000000"/>
-                <w:sz w:val="32"/>
-                <w:szCs w:val="32"/>
-                <w:cs/>
-              </w:rPr>
-              <w:t>ตรวจพิสูจน์</w:t>
+              </w:rPr>
+              <w:instrText>MERGEFIELD S22</w:instrText>
+            </w:r>
+            <w:r>
+              <w:rPr>
+                <w:rFonts w:ascii="TH SarabunPSK" w:hAnsi="TH SarabunPSK" w:cs="TH SarabunPSK"/>
+                <w:color w:val="000000"/>
+                <w:sz w:val="32"/>
+                <w:szCs w:val="32"/>
+              </w:rPr>
+              <w:instrText xml:space="preserve"> </w:instrText>
+            </w:r>
+            <w:r>
+              <w:rPr>
+                <w:rFonts w:ascii="TH SarabunPSK" w:hAnsi="TH SarabunPSK" w:cs="TH SarabunPSK"/>
+                <w:color w:val="000000"/>
+                <w:sz w:val="32"/>
+                <w:szCs w:val="32"/>
+              </w:rPr>
+              <w:fldChar w:fldCharType="separate"/>
+            </w:r>
+            <w:r>
+              <w:rPr>
+                <w:rFonts w:ascii="TH SarabunPSK" w:hAnsi="TH SarabunPSK" w:cs="TH SarabunPSK"/>
+                <w:noProof/>
+                <w:color w:val="000000"/>
+                <w:sz w:val="32"/>
+                <w:szCs w:val="32"/>
+              </w:rPr>
+              <w:t>«S22»</w:t>
+            </w:r>
+            <w:r>
+              <w:rPr>
+                <w:rFonts w:ascii="TH SarabunPSK" w:hAnsi="TH SarabunPSK" w:cs="TH SarabunPSK"/>
+                <w:color w:val="000000"/>
+                <w:sz w:val="32"/>
+                <w:szCs w:val="32"/>
+              </w:rPr>
+              <w:fldChar w:fldCharType="end"/>
             </w:r>
           </w:p>
         </w:tc>
@@ -807,23 +991,23 @@
         </w:trPr>
         <w:tc>
           <w:tcPr>
-            <w:tcW w:w="715" w:type="dxa"/>
-            <w:gridSpan w:val="2"/>
-          </w:tcPr>
-          <w:p>
-            <w:pPr>
-              <w:spacing w:line="420" w:lineRule="exact"/>
-              <w:rPr>
-                <w:rFonts w:ascii="TH SarabunPSK" w:hAnsi="TH SarabunPSK" w:cs="TH SarabunPSK"/>
-                <w:color w:val="000000"/>
-                <w:sz w:val="32"/>
-                <w:szCs w:val="32"/>
-                <w:cs/>
-              </w:rPr>
-            </w:pPr>
-            <w:r>
-              <w:rPr>
-                <w:rFonts w:ascii="TH SarabunPSK" w:hAnsi="TH SarabunPSK" w:cs="TH SarabunPSK"/>
+            <w:tcW w:w="10055" w:type="dxa"/>
+            <w:gridSpan w:val="17"/>
+          </w:tcPr>
+          <w:p>
+            <w:pPr>
+              <w:spacing w:after="120" w:line="420" w:lineRule="exact"/>
+              <w:rPr>
+                <w:rFonts w:ascii="TH SarabunPSK" w:hAnsi="TH SarabunPSK" w:cs="TH SarabunPSK"/>
+                <w:color w:val="000000"/>
+                <w:sz w:val="32"/>
+                <w:szCs w:val="32"/>
+                <w:cs/>
+              </w:rPr>
+            </w:pPr>
+            <w:r>
+              <w:rPr>
+                <w:rFonts w:ascii="TH SarabunPSK" w:eastAsia="Angsana New" w:hAnsi="TH SarabunPSK" w:cs="TH SarabunPSK"/>
                 <w:b/>
                 <w:bCs/>
                 <w:color w:val="000000"/>
@@ -832,7 +1016,7 @@
                 <w:szCs w:val="32"/>
                 <w:cs/>
               </w:rPr>
-              <w:t>เรียน</w:t>
+              <w:t>สิ่งที่ส่งมาด้วย</w:t>
             </w:r>
             <w:r>
               <w:rPr>
@@ -843,87 +1027,15 @@
               </w:rPr>
               <w:t xml:space="preserve">  </w:t>
             </w:r>
-          </w:p>
-        </w:tc>
-        <w:tc>
-          <w:tcPr>
-            <w:tcW w:w="9340" w:type="dxa"/>
-            <w:gridSpan w:val="15"/>
-          </w:tcPr>
-          <w:p>
-            <w:pPr>
-              <w:spacing w:line="420" w:lineRule="exact"/>
-              <w:rPr>
-                <w:rFonts w:ascii="TH SarabunPSK" w:hAnsi="TH SarabunPSK" w:cs="TH SarabunPSK"/>
-                <w:color w:val="000000"/>
-                <w:sz w:val="32"/>
-                <w:szCs w:val="32"/>
-                <w:cs/>
-              </w:rPr>
-            </w:pPr>
-            <w:r>
-              <w:rPr>
-                <w:rFonts w:ascii="TH SarabunPSK" w:hAnsi="TH SarabunPSK" w:cs="TH SarabunPSK"/>
-                <w:color w:val="000000"/>
-                <w:sz w:val="32"/>
-                <w:szCs w:val="32"/>
-              </w:rPr>
-              <w:fldChar w:fldCharType="begin"/>
-            </w:r>
-            <w:r>
-              <w:rPr>
-                <w:rFonts w:ascii="TH SarabunPSK" w:hAnsi="TH SarabunPSK" w:cs="TH SarabunPSK"/>
-                <w:color w:val="000000"/>
-                <w:sz w:val="32"/>
-                <w:szCs w:val="32"/>
-              </w:rPr>
-              <w:instrText xml:space="preserve"> </w:instrText>
-            </w:r>
-            <w:r>
-              <w:rPr>
-                <w:rFonts w:ascii="TH SarabunPSK" w:hAnsi="TH SarabunPSK" w:cs="TH SarabunPSK" w:hint="cs"/>
-                <w:color w:val="000000"/>
-                <w:sz w:val="32"/>
-                <w:szCs w:val="32"/>
-              </w:rPr>
-              <w:instrText>MERGEFIELD S22</w:instrText>
-            </w:r>
-            <w:r>
-              <w:rPr>
-                <w:rFonts w:ascii="TH SarabunPSK" w:hAnsi="TH SarabunPSK" w:cs="TH SarabunPSK"/>
-                <w:color w:val="000000"/>
-                <w:sz w:val="32"/>
-                <w:szCs w:val="32"/>
-              </w:rPr>
-              <w:instrText xml:space="preserve"> </w:instrText>
-            </w:r>
-            <w:r>
-              <w:rPr>
-                <w:rFonts w:ascii="TH SarabunPSK" w:hAnsi="TH SarabunPSK" w:cs="TH SarabunPSK"/>
-                <w:color w:val="000000"/>
-                <w:sz w:val="32"/>
-                <w:szCs w:val="32"/>
-              </w:rPr>
-              <w:fldChar w:fldCharType="separate"/>
-            </w:r>
-            <w:r>
-              <w:rPr>
-                <w:rFonts w:ascii="TH SarabunPSK" w:hAnsi="TH SarabunPSK" w:cs="TH SarabunPSK"/>
-                <w:noProof/>
-                <w:color w:val="000000"/>
-                <w:sz w:val="32"/>
-                <w:szCs w:val="32"/>
-              </w:rPr>
-              <w:t>«S22»</w:t>
-            </w:r>
-            <w:r>
-              <w:rPr>
-                <w:rFonts w:ascii="TH SarabunPSK" w:hAnsi="TH SarabunPSK" w:cs="TH SarabunPSK"/>
-                <w:color w:val="000000"/>
-                <w:sz w:val="32"/>
-                <w:szCs w:val="32"/>
-              </w:rPr>
-              <w:fldChar w:fldCharType="end"/>
+            <w:r>
+              <w:rPr>
+                <w:rFonts w:ascii="TH SarabunPSK" w:hAnsi="TH SarabunPSK" w:cs="TH SarabunPSK"/>
+                <w:color w:val="000000"/>
+                <w:sz w:val="32"/>
+                <w:szCs w:val="32"/>
+                <w:cs/>
+              </w:rPr>
+              <w:t>วัตถุตามรายการของกลางที่ส่งตรวจพิสูจน์</w:t>
             </w:r>
           </w:p>
         </w:tc>
@@ -934,51 +1046,332 @@
         </w:trPr>
         <w:tc>
           <w:tcPr>
-            <w:tcW w:w="10055" w:type="dxa"/>
-            <w:gridSpan w:val="17"/>
-          </w:tcPr>
-          <w:p>
-            <w:pPr>
-              <w:spacing w:after="120" w:line="420" w:lineRule="exact"/>
-              <w:rPr>
-                <w:rFonts w:ascii="TH SarabunPSK" w:hAnsi="TH SarabunPSK" w:cs="TH SarabunPSK"/>
-                <w:color w:val="000000"/>
-                <w:sz w:val="32"/>
-                <w:szCs w:val="32"/>
-                <w:cs/>
-              </w:rPr>
-            </w:pPr>
-            <w:r>
-              <w:rPr>
-                <w:rFonts w:ascii="TH SarabunPSK" w:eastAsia="Angsana New" w:hAnsi="TH SarabunPSK" w:cs="TH SarabunPSK"/>
-                <w:b/>
-                <w:bCs/>
-                <w:color w:val="000000"/>
-                <w:spacing w:val="8"/>
-                <w:sz w:val="32"/>
-                <w:szCs w:val="32"/>
-                <w:cs/>
-              </w:rPr>
-              <w:t>สิ่งที่ส่งมาด้วย</w:t>
-            </w:r>
-            <w:r>
-              <w:rPr>
-                <w:rFonts w:ascii="TH SarabunPSK" w:hAnsi="TH SarabunPSK" w:cs="TH SarabunPSK"/>
-                <w:color w:val="000000"/>
-                <w:sz w:val="32"/>
-                <w:szCs w:val="32"/>
-              </w:rPr>
-              <w:t xml:space="preserve">  </w:t>
-            </w:r>
-            <w:r>
-              <w:rPr>
-                <w:rFonts w:ascii="TH SarabunPSK" w:hAnsi="TH SarabunPSK" w:cs="TH SarabunPSK"/>
-                <w:color w:val="000000"/>
-                <w:sz w:val="32"/>
-                <w:szCs w:val="32"/>
-                <w:cs/>
-              </w:rPr>
-              <w:t>วัตถุตามรายการของกลางที่ส่งตรวจพิสูจน์</w:t>
+            <w:tcW w:w="1345" w:type="dxa"/>
+            <w:gridSpan w:val="3"/>
+          </w:tcPr>
+          <w:p>
+            <w:pPr>
+              <w:spacing w:line="420" w:lineRule="exact"/>
+              <w:ind w:left="709" w:hanging="283"/>
+              <w:rPr>
+                <w:rFonts w:ascii="TH SarabunPSK" w:hAnsi="TH SarabunPSK" w:cs="TH SarabunPSK"/>
+                <w:color w:val="000000"/>
+                <w:sz w:val="32"/>
+                <w:szCs w:val="32"/>
+                <w:cs/>
+              </w:rPr>
+            </w:pPr>
+            <w:r>
+              <w:rPr>
+                <w:rFonts w:ascii="TH SarabunPSK" w:hAnsi="TH SarabunPSK" w:cs="TH SarabunPSK"/>
+                <w:b/>
+                <w:bCs/>
+                <w:color w:val="000000"/>
+                <w:sz w:val="32"/>
+                <w:szCs w:val="32"/>
+                <w:cs/>
+              </w:rPr>
+              <w:t>๑</w:t>
+            </w:r>
+            <w:r>
+              <w:rPr>
+                <w:rFonts w:ascii="TH SarabunPSK" w:hAnsi="TH SarabunPSK" w:cs="TH SarabunPSK"/>
+                <w:b/>
+                <w:bCs/>
+                <w:color w:val="000000"/>
+                <w:sz w:val="32"/>
+                <w:szCs w:val="32"/>
+              </w:rPr>
+              <w:t xml:space="preserve">. </w:t>
+            </w:r>
+            <w:r>
+              <w:rPr>
+                <w:rFonts w:ascii="TH SarabunPSK" w:hAnsi="TH SarabunPSK" w:cs="TH SarabunPSK" w:hint="cs"/>
+                <w:b/>
+                <w:bCs/>
+                <w:color w:val="000000"/>
+                <w:sz w:val="32"/>
+                <w:szCs w:val="32"/>
+                <w:cs/>
+              </w:rPr>
+              <w:t>คดีที่</w:t>
+            </w:r>
+            <w:r>
+              <w:rPr>
+                <w:rFonts w:ascii="TH SarabunPSK" w:hAnsi="TH SarabunPSK" w:cs="TH SarabunPSK"/>
+                <w:color w:val="000000"/>
+                <w:sz w:val="32"/>
+                <w:szCs w:val="32"/>
+              </w:rPr>
+              <w:t xml:space="preserve"> </w:t>
+            </w:r>
+          </w:p>
+        </w:tc>
+        <w:tc>
+          <w:tcPr>
+            <w:tcW w:w="3677" w:type="dxa"/>
+            <w:gridSpan w:val="10"/>
+          </w:tcPr>
+          <w:p>
+            <w:pPr>
+              <w:spacing w:line="420" w:lineRule="exact"/>
+              <w:rPr>
+                <w:rFonts w:ascii="TH SarabunPSK" w:hAnsi="TH SarabunPSK" w:cs="TH SarabunPSK"/>
+                <w:color w:val="000000"/>
+                <w:sz w:val="32"/>
+                <w:szCs w:val="32"/>
+                <w:cs/>
+              </w:rPr>
+            </w:pPr>
+            <w:r>
+              <w:rPr>
+                <w:rFonts w:ascii="TH SarabunPSK" w:hAnsi="TH SarabunPSK" w:cs="TH SarabunPSK"/>
+                <w:color w:val="000000"/>
+                <w:sz w:val="32"/>
+                <w:szCs w:val="32"/>
+              </w:rPr>
+              <w:fldChar w:fldCharType="begin"/>
+            </w:r>
+            <w:r>
+              <w:rPr>
+                <w:rFonts w:ascii="TH SarabunPSK" w:hAnsi="TH SarabunPSK" w:cs="TH SarabunPSK"/>
+                <w:color w:val="000000"/>
+                <w:sz w:val="32"/>
+                <w:szCs w:val="32"/>
+              </w:rPr>
+              <w:instrText xml:space="preserve"> </w:instrText>
+            </w:r>
+            <w:r>
+              <w:rPr>
+                <w:rFonts w:ascii="TH SarabunPSK" w:hAnsi="TH SarabunPSK" w:cs="TH SarabunPSK" w:hint="cs"/>
+                <w:color w:val="000000"/>
+                <w:sz w:val="32"/>
+                <w:szCs w:val="32"/>
+              </w:rPr>
+              <w:instrText>MERGEFIELD C2</w:instrText>
+            </w:r>
+            <w:r>
+              <w:rPr>
+                <w:rFonts w:ascii="TH SarabunPSK" w:hAnsi="TH SarabunPSK" w:cs="TH SarabunPSK"/>
+                <w:color w:val="000000"/>
+                <w:sz w:val="32"/>
+                <w:szCs w:val="32"/>
+              </w:rPr>
+              <w:instrText xml:space="preserve"> </w:instrText>
+            </w:r>
+            <w:r>
+              <w:rPr>
+                <w:rFonts w:ascii="TH SarabunPSK" w:hAnsi="TH SarabunPSK" w:cs="TH SarabunPSK"/>
+                <w:color w:val="000000"/>
+                <w:sz w:val="32"/>
+                <w:szCs w:val="32"/>
+              </w:rPr>
+              <w:fldChar w:fldCharType="separate"/>
+            </w:r>
+            <w:r>
+              <w:rPr>
+                <w:rFonts w:ascii="TH SarabunPSK" w:hAnsi="TH SarabunPSK" w:cs="TH SarabunPSK"/>
+                <w:noProof/>
+                <w:color w:val="000000"/>
+                <w:sz w:val="32"/>
+                <w:szCs w:val="32"/>
+              </w:rPr>
+              <w:t>«C2»</w:t>
+            </w:r>
+            <w:r>
+              <w:rPr>
+                <w:rFonts w:ascii="TH SarabunPSK" w:hAnsi="TH SarabunPSK" w:cs="TH SarabunPSK"/>
+                <w:color w:val="000000"/>
+                <w:sz w:val="32"/>
+                <w:szCs w:val="32"/>
+              </w:rPr>
+              <w:fldChar w:fldCharType="end"/>
+            </w:r>
+            <w:r>
+              <w:rPr>
+                <w:rFonts w:ascii="TH SarabunPSK" w:hAnsi="TH SarabunPSK" w:cs="TH SarabunPSK" w:hint="cs"/>
+                <w:color w:val="000000"/>
+                <w:sz w:val="32"/>
+                <w:szCs w:val="32"/>
+                <w:cs/>
+              </w:rPr>
+              <w:t>/</w:t>
+            </w:r>
+            <w:r>
+              <w:rPr>
+                <w:rFonts w:ascii="TH SarabunPSK" w:hAnsi="TH SarabunPSK" w:cs="TH SarabunPSK"/>
+                <w:color w:val="000000"/>
+                <w:sz w:val="32"/>
+                <w:szCs w:val="32"/>
+              </w:rPr>
+              <w:fldChar w:fldCharType="begin"/>
+            </w:r>
+            <w:r>
+              <w:rPr>
+                <w:rFonts w:ascii="TH SarabunPSK" w:hAnsi="TH SarabunPSK" w:cs="TH SarabunPSK"/>
+                <w:color w:val="000000"/>
+                <w:sz w:val="32"/>
+                <w:szCs w:val="32"/>
+              </w:rPr>
+              <w:instrText xml:space="preserve"> </w:instrText>
+            </w:r>
+            <w:r>
+              <w:rPr>
+                <w:rFonts w:ascii="TH SarabunPSK" w:hAnsi="TH SarabunPSK" w:cs="TH SarabunPSK" w:hint="cs"/>
+                <w:color w:val="000000"/>
+                <w:sz w:val="32"/>
+                <w:szCs w:val="32"/>
+              </w:rPr>
+              <w:instrText>MERGEFIELD C3</w:instrText>
+            </w:r>
+            <w:r>
+              <w:rPr>
+                <w:rFonts w:ascii="TH SarabunPSK" w:hAnsi="TH SarabunPSK" w:cs="TH SarabunPSK"/>
+                <w:color w:val="000000"/>
+                <w:sz w:val="32"/>
+                <w:szCs w:val="32"/>
+              </w:rPr>
+              <w:instrText xml:space="preserve"> </w:instrText>
+            </w:r>
+            <w:r>
+              <w:rPr>
+                <w:rFonts w:ascii="TH SarabunPSK" w:hAnsi="TH SarabunPSK" w:cs="TH SarabunPSK"/>
+                <w:color w:val="000000"/>
+                <w:sz w:val="32"/>
+                <w:szCs w:val="32"/>
+              </w:rPr>
+              <w:fldChar w:fldCharType="separate"/>
+            </w:r>
+            <w:r>
+              <w:rPr>
+                <w:rFonts w:ascii="TH SarabunPSK" w:hAnsi="TH SarabunPSK" w:cs="TH SarabunPSK"/>
+                <w:noProof/>
+                <w:color w:val="000000"/>
+                <w:sz w:val="32"/>
+                <w:szCs w:val="32"/>
+              </w:rPr>
+              <w:t>«C3»</w:t>
+            </w:r>
+            <w:r>
+              <w:rPr>
+                <w:rFonts w:ascii="TH SarabunPSK" w:hAnsi="TH SarabunPSK" w:cs="TH SarabunPSK"/>
+                <w:color w:val="000000"/>
+                <w:sz w:val="32"/>
+                <w:szCs w:val="32"/>
+              </w:rPr>
+              <w:fldChar w:fldCharType="end"/>
+            </w:r>
+          </w:p>
+        </w:tc>
+        <w:tc>
+          <w:tcPr>
+            <w:tcW w:w="1363" w:type="dxa"/>
+            <w:gridSpan w:val="2"/>
+          </w:tcPr>
+          <w:p>
+            <w:pPr>
+              <w:spacing w:line="420" w:lineRule="exact"/>
+              <w:rPr>
+                <w:rFonts w:ascii="TH SarabunPSK" w:hAnsi="TH SarabunPSK" w:cs="TH SarabunPSK"/>
+                <w:color w:val="000000"/>
+                <w:sz w:val="32"/>
+                <w:szCs w:val="32"/>
+                <w:cs/>
+              </w:rPr>
+            </w:pPr>
+            <w:r>
+              <w:rPr>
+                <w:rFonts w:ascii="TH SarabunPSK" w:hAnsi="TH SarabunPSK" w:cs="TH SarabunPSK"/>
+                <w:b/>
+                <w:bCs/>
+                <w:color w:val="000000"/>
+                <w:sz w:val="32"/>
+                <w:szCs w:val="32"/>
+                <w:cs/>
+              </w:rPr>
+              <w:t>ชื่อผู้ต้องหา</w:t>
+            </w:r>
+          </w:p>
+        </w:tc>
+        <w:tc>
+          <w:tcPr>
+            <w:tcW w:w="3670" w:type="dxa"/>
+            <w:gridSpan w:val="2"/>
+          </w:tcPr>
+          <w:p>
+            <w:pPr>
+              <w:spacing w:line="420" w:lineRule="exact"/>
+              <w:rPr>
+                <w:rFonts w:ascii="TH SarabunPSK" w:hAnsi="TH SarabunPSK" w:cs="TH SarabunPSK"/>
+                <w:color w:val="000000"/>
+                <w:sz w:val="32"/>
+                <w:szCs w:val="32"/>
+                <w:cs/>
+              </w:rPr>
+            </w:pPr>
+            <w:r>
+              <w:rPr>
+                <w:rFonts w:ascii="TH SarabunPSK" w:hAnsi="TH SarabunPSK" w:cs="TH SarabunPSK"/>
+                <w:color w:val="000000"/>
+                <w:sz w:val="32"/>
+                <w:szCs w:val="32"/>
+              </w:rPr>
+              <w:fldChar w:fldCharType="begin"/>
+            </w:r>
+            <w:r>
+              <w:rPr>
+                <w:rFonts w:ascii="TH SarabunPSK" w:hAnsi="TH SarabunPSK" w:cs="TH SarabunPSK"/>
+                <w:color w:val="000000"/>
+                <w:sz w:val="32"/>
+                <w:szCs w:val="32"/>
+              </w:rPr>
+              <w:instrText xml:space="preserve"> </w:instrText>
+            </w:r>
+            <w:r>
+              <w:rPr>
+                <w:rFonts w:ascii="TH SarabunPSK" w:hAnsi="TH SarabunPSK" w:cs="TH SarabunPSK" w:hint="cs"/>
+                <w:color w:val="000000"/>
+                <w:sz w:val="32"/>
+                <w:szCs w:val="32"/>
+              </w:rPr>
+              <w:instrText>MERGEFIELD PS7</w:instrText>
+            </w:r>
+            <w:r>
+              <w:rPr>
+                <w:rFonts w:ascii="TH SarabunPSK" w:hAnsi="TH SarabunPSK" w:cs="TH SarabunPSK"/>
+                <w:color w:val="000000"/>
+                <w:sz w:val="32"/>
+                <w:szCs w:val="32"/>
+              </w:rPr>
+              <w:instrText xml:space="preserve"> </w:instrText>
+            </w:r>
+            <w:r>
+              <w:rPr>
+                <w:rFonts w:ascii="TH SarabunPSK" w:hAnsi="TH SarabunPSK" w:cs="TH SarabunPSK"/>
+                <w:color w:val="000000"/>
+                <w:sz w:val="32"/>
+                <w:szCs w:val="32"/>
+              </w:rPr>
+              <w:fldChar w:fldCharType="separate"/>
+            </w:r>
+            <w:r>
+              <w:rPr>
+                <w:rFonts w:ascii="TH SarabunPSK" w:hAnsi="TH SarabunPSK" w:cs="TH SarabunPSK"/>
+                <w:noProof/>
+                <w:color w:val="000000"/>
+                <w:sz w:val="32"/>
+                <w:szCs w:val="32"/>
+              </w:rPr>
+              <w:t>«PS7»</w:t>
+            </w:r>
+            <w:r>
+              <w:rPr>
+                <w:rFonts w:ascii="TH SarabunPSK" w:hAnsi="TH SarabunPSK" w:cs="TH SarabunPSK"/>
+                <w:color w:val="000000"/>
+                <w:sz w:val="32"/>
+                <w:szCs w:val="32"/>
+              </w:rPr>
+              <w:fldChar w:fldCharType="end"/>
             </w:r>
           </w:p>
         </w:tc>
@@ -995,69 +1388,177 @@
           <w:p>
             <w:pPr>
               <w:spacing w:line="420" w:lineRule="exact"/>
-              <w:ind w:left="709" w:hanging="283"/>
-              <w:rPr>
-                <w:rFonts w:ascii="TH SarabunPSK" w:hAnsi="TH SarabunPSK" w:cs="TH SarabunPSK"/>
-                <w:color w:val="000000"/>
-                <w:sz w:val="32"/>
-                <w:szCs w:val="32"/>
-                <w:cs/>
-              </w:rPr>
-            </w:pPr>
-            <w:r>
-              <w:rPr>
-                <w:rFonts w:ascii="TH SarabunPSK" w:hAnsi="TH SarabunPSK" w:cs="TH SarabunPSK"/>
-                <w:b/>
-                <w:bCs/>
-                <w:color w:val="000000"/>
-                <w:sz w:val="32"/>
-                <w:szCs w:val="32"/>
-                <w:cs/>
-              </w:rPr>
-              <w:t>๑</w:t>
-            </w:r>
-            <w:r>
-              <w:rPr>
-                <w:rFonts w:ascii="TH SarabunPSK" w:hAnsi="TH SarabunPSK" w:cs="TH SarabunPSK"/>
-                <w:b/>
-                <w:bCs/>
-                <w:color w:val="000000"/>
-                <w:sz w:val="32"/>
-                <w:szCs w:val="32"/>
-              </w:rPr>
-              <w:t xml:space="preserve">. </w:t>
+              <w:ind w:left="709"/>
+              <w:rPr>
+                <w:rFonts w:ascii="TH SarabunPSK" w:hAnsi="TH SarabunPSK" w:cs="TH SarabunPSK"/>
+                <w:b/>
+                <w:bCs/>
+                <w:color w:val="000000"/>
+                <w:sz w:val="32"/>
+                <w:szCs w:val="32"/>
+                <w:cs/>
+              </w:rPr>
+            </w:pPr>
+            <w:r>
+              <w:rPr>
+                <w:rFonts w:ascii="TH SarabunPSK" w:hAnsi="TH SarabunPSK" w:cs="TH SarabunPSK"/>
+                <w:b/>
+                <w:bCs/>
+                <w:color w:val="000000"/>
+                <w:sz w:val="32"/>
+                <w:szCs w:val="32"/>
+                <w:cs/>
+              </w:rPr>
+              <w:t>อายุ</w:t>
+            </w:r>
+          </w:p>
+        </w:tc>
+        <w:tc>
+          <w:tcPr>
+            <w:tcW w:w="900" w:type="dxa"/>
+          </w:tcPr>
+          <w:p>
+            <w:pPr>
+              <w:spacing w:line="420" w:lineRule="exact"/>
+              <w:rPr>
+                <w:rFonts w:ascii="TH SarabunPSK" w:hAnsi="TH SarabunPSK" w:cs="TH SarabunPSK"/>
+                <w:color w:val="000000"/>
+                <w:sz w:val="32"/>
+                <w:szCs w:val="32"/>
+                <w:cs/>
+              </w:rPr>
+            </w:pPr>
+            <w:r>
+              <w:rPr>
+                <w:rFonts w:ascii="TH SarabunPSK" w:hAnsi="TH SarabunPSK" w:cs="TH SarabunPSK"/>
+                <w:color w:val="000000"/>
+                <w:sz w:val="32"/>
+                <w:szCs w:val="32"/>
+              </w:rPr>
+              <w:fldChar w:fldCharType="begin"/>
+            </w:r>
+            <w:r>
+              <w:rPr>
+                <w:rFonts w:ascii="TH SarabunPSK" w:hAnsi="TH SarabunPSK" w:cs="TH SarabunPSK"/>
+                <w:color w:val="000000"/>
+                <w:sz w:val="32"/>
+                <w:szCs w:val="32"/>
+              </w:rPr>
+              <w:instrText xml:space="preserve"> </w:instrText>
             </w:r>
             <w:r>
               <w:rPr>
                 <w:rFonts w:ascii="TH SarabunPSK" w:hAnsi="TH SarabunPSK" w:cs="TH SarabunPSK" w:hint="cs"/>
-                <w:b/>
-                <w:bCs/>
-                <w:color w:val="000000"/>
-                <w:sz w:val="32"/>
-                <w:szCs w:val="32"/>
-                <w:cs/>
-              </w:rPr>
-              <w:t>คดีที่</w:t>
-            </w:r>
-            <w:r>
-              <w:rPr>
-                <w:rFonts w:ascii="TH SarabunPSK" w:hAnsi="TH SarabunPSK" w:cs="TH SarabunPSK"/>
-                <w:color w:val="000000"/>
-                <w:sz w:val="32"/>
-                <w:szCs w:val="32"/>
-              </w:rPr>
-              <w:t xml:space="preserve"> </w:t>
-            </w:r>
-          </w:p>
-        </w:tc>
-        <w:tc>
-          <w:tcPr>
-            <w:tcW w:w="3677" w:type="dxa"/>
-            <w:gridSpan w:val="10"/>
+                <w:color w:val="000000"/>
+                <w:sz w:val="32"/>
+                <w:szCs w:val="32"/>
+              </w:rPr>
+              <w:instrText>MERGEFIELD PS13</w:instrText>
+            </w:r>
+            <w:r>
+              <w:rPr>
+                <w:rFonts w:ascii="TH SarabunPSK" w:hAnsi="TH SarabunPSK" w:cs="TH SarabunPSK"/>
+                <w:color w:val="000000"/>
+                <w:sz w:val="32"/>
+                <w:szCs w:val="32"/>
+              </w:rPr>
+              <w:instrText xml:space="preserve"> </w:instrText>
+            </w:r>
+            <w:r>
+              <w:rPr>
+                <w:rFonts w:ascii="TH SarabunPSK" w:hAnsi="TH SarabunPSK" w:cs="TH SarabunPSK"/>
+                <w:color w:val="000000"/>
+                <w:sz w:val="32"/>
+                <w:szCs w:val="32"/>
+              </w:rPr>
+              <w:fldChar w:fldCharType="separate"/>
+            </w:r>
+            <w:r>
+              <w:rPr>
+                <w:rFonts w:ascii="TH SarabunPSK" w:hAnsi="TH SarabunPSK" w:cs="TH SarabunPSK"/>
+                <w:noProof/>
+                <w:color w:val="000000"/>
+                <w:sz w:val="32"/>
+                <w:szCs w:val="32"/>
+              </w:rPr>
+              <w:t>«PS13»</w:t>
+            </w:r>
+            <w:r>
+              <w:rPr>
+                <w:rFonts w:ascii="TH SarabunPSK" w:hAnsi="TH SarabunPSK" w:cs="TH SarabunPSK"/>
+                <w:color w:val="000000"/>
+                <w:sz w:val="32"/>
+                <w:szCs w:val="32"/>
+              </w:rPr>
+              <w:fldChar w:fldCharType="end"/>
+            </w:r>
+          </w:p>
+        </w:tc>
+        <w:tc>
+          <w:tcPr>
+            <w:tcW w:w="1350" w:type="dxa"/>
+            <w:gridSpan w:val="5"/>
           </w:tcPr>
           <w:p>
             <w:pPr>
               <w:spacing w:line="420" w:lineRule="exact"/>
+              <w:jc w:val="both"/>
+              <w:rPr>
+                <w:rFonts w:ascii="TH SarabunPSK" w:hAnsi="TH SarabunPSK" w:cs="TH SarabunPSK"/>
+                <w:b/>
+                <w:bCs/>
+                <w:color w:val="000000"/>
+                <w:sz w:val="32"/>
+                <w:szCs w:val="32"/>
+                <w:cs/>
+              </w:rPr>
+            </w:pPr>
+            <w:r>
+              <w:rPr>
+                <w:rFonts w:ascii="TH SarabunPSK" w:hAnsi="TH SarabunPSK" w:cs="TH SarabunPSK"/>
+                <w:b/>
+                <w:bCs/>
+                <w:color w:val="000000"/>
+                <w:sz w:val="32"/>
+                <w:szCs w:val="32"/>
+                <w:cs/>
+              </w:rPr>
+              <w:t xml:space="preserve">ปี </w:t>
+            </w:r>
+            <w:r>
+              <w:rPr>
+                <w:rFonts w:ascii="TH SarabunPSK" w:hAnsi="TH SarabunPSK" w:cs="TH SarabunPSK" w:hint="cs"/>
+                <w:b/>
+                <w:bCs/>
+                <w:color w:val="000000"/>
+                <w:sz w:val="32"/>
+                <w:szCs w:val="32"/>
+                <w:cs/>
+              </w:rPr>
+              <w:t xml:space="preserve">  </w:t>
+            </w:r>
+            <w:r>
+              <w:rPr>
+                <w:rFonts w:ascii="TH SarabunPSK" w:hAnsi="TH SarabunPSK" w:cs="TH SarabunPSK"/>
+                <w:b/>
+                <w:bCs/>
+                <w:color w:val="000000"/>
+                <w:sz w:val="32"/>
+                <w:szCs w:val="32"/>
+                <w:cs/>
+              </w:rPr>
+              <w:t>สัญชาติ</w:t>
+            </w:r>
+          </w:p>
+        </w:tc>
+        <w:tc>
+          <w:tcPr>
+            <w:tcW w:w="6460" w:type="dxa"/>
+            <w:gridSpan w:val="8"/>
+          </w:tcPr>
+          <w:p>
+            <w:pPr>
+              <w:spacing w:line="420" w:lineRule="exact"/>
               <w:rPr>
                 <w:rFonts w:ascii="TH SarabunPSK" w:hAnsi="TH SarabunPSK" w:cs="TH SarabunPSK"/>
                 <w:color w:val="000000"/>
@@ -1082,25 +1583,7 @@
                 <w:sz w:val="32"/>
                 <w:szCs w:val="32"/>
               </w:rPr>
-              <w:instrText xml:space="preserve"> </w:instrText>
-            </w:r>
-            <w:r>
-              <w:rPr>
-                <w:rFonts w:ascii="TH SarabunPSK" w:hAnsi="TH SarabunPSK" w:cs="TH SarabunPSK" w:hint="cs"/>
-                <w:color w:val="000000"/>
-                <w:sz w:val="32"/>
-                <w:szCs w:val="32"/>
-              </w:rPr>
-              <w:instrText>MERGEFIELD C2</w:instrText>
-            </w:r>
-            <w:r>
-              <w:rPr>
-                <w:rFonts w:ascii="TH SarabunPSK" w:hAnsi="TH SarabunPSK" w:cs="TH SarabunPSK"/>
-                <w:color w:val="000000"/>
-                <w:sz w:val="32"/>
-                <w:szCs w:val="32"/>
-              </w:rPr>
-              <w:instrText xml:space="preserve"> </w:instrText>
+              <w:instrText xml:space="preserve"> MERGEFIELD PS15 </w:instrText>
             </w:r>
             <w:r>
               <w:rPr>
@@ -1119,193 +1602,7 @@
                 <w:sz w:val="32"/>
                 <w:szCs w:val="32"/>
               </w:rPr>
-              <w:t>«C2»</w:t>
-            </w:r>
-            <w:r>
-              <w:rPr>
-                <w:rFonts w:ascii="TH SarabunPSK" w:hAnsi="TH SarabunPSK" w:cs="TH SarabunPSK"/>
-                <w:color w:val="000000"/>
-                <w:sz w:val="32"/>
-                <w:szCs w:val="32"/>
-              </w:rPr>
-              <w:fldChar w:fldCharType="end"/>
-            </w:r>
-            <w:r>
-              <w:rPr>
-                <w:rFonts w:ascii="TH SarabunPSK" w:hAnsi="TH SarabunPSK" w:cs="TH SarabunPSK" w:hint="cs"/>
-                <w:color w:val="000000"/>
-                <w:sz w:val="32"/>
-                <w:szCs w:val="32"/>
-                <w:cs/>
-              </w:rPr>
-              <w:t>/</w:t>
-            </w:r>
-            <w:r>
-              <w:rPr>
-                <w:rFonts w:ascii="TH SarabunPSK" w:hAnsi="TH SarabunPSK" w:cs="TH SarabunPSK"/>
-                <w:color w:val="000000"/>
-                <w:sz w:val="32"/>
-                <w:szCs w:val="32"/>
-              </w:rPr>
-              <w:fldChar w:fldCharType="begin"/>
-            </w:r>
-            <w:r>
-              <w:rPr>
-                <w:rFonts w:ascii="TH SarabunPSK" w:hAnsi="TH SarabunPSK" w:cs="TH SarabunPSK"/>
-                <w:color w:val="000000"/>
-                <w:sz w:val="32"/>
-                <w:szCs w:val="32"/>
-              </w:rPr>
-              <w:instrText xml:space="preserve"> </w:instrText>
-            </w:r>
-            <w:r>
-              <w:rPr>
-                <w:rFonts w:ascii="TH SarabunPSK" w:hAnsi="TH SarabunPSK" w:cs="TH SarabunPSK" w:hint="cs"/>
-                <w:color w:val="000000"/>
-                <w:sz w:val="32"/>
-                <w:szCs w:val="32"/>
-              </w:rPr>
-              <w:instrText>MERGEFIELD C3</w:instrText>
-            </w:r>
-            <w:r>
-              <w:rPr>
-                <w:rFonts w:ascii="TH SarabunPSK" w:hAnsi="TH SarabunPSK" w:cs="TH SarabunPSK"/>
-                <w:color w:val="000000"/>
-                <w:sz w:val="32"/>
-                <w:szCs w:val="32"/>
-              </w:rPr>
-              <w:instrText xml:space="preserve"> </w:instrText>
-            </w:r>
-            <w:r>
-              <w:rPr>
-                <w:rFonts w:ascii="TH SarabunPSK" w:hAnsi="TH SarabunPSK" w:cs="TH SarabunPSK"/>
-                <w:color w:val="000000"/>
-                <w:sz w:val="32"/>
-                <w:szCs w:val="32"/>
-              </w:rPr>
-              <w:fldChar w:fldCharType="separate"/>
-            </w:r>
-            <w:r>
-              <w:rPr>
-                <w:rFonts w:ascii="TH SarabunPSK" w:hAnsi="TH SarabunPSK" w:cs="TH SarabunPSK"/>
-                <w:noProof/>
-                <w:color w:val="000000"/>
-                <w:sz w:val="32"/>
-                <w:szCs w:val="32"/>
-              </w:rPr>
-              <w:t>«C3»</w:t>
-            </w:r>
-            <w:r>
-              <w:rPr>
-                <w:rFonts w:ascii="TH SarabunPSK" w:hAnsi="TH SarabunPSK" w:cs="TH SarabunPSK"/>
-                <w:color w:val="000000"/>
-                <w:sz w:val="32"/>
-                <w:szCs w:val="32"/>
-              </w:rPr>
-              <w:fldChar w:fldCharType="end"/>
-            </w:r>
-          </w:p>
-        </w:tc>
-        <w:tc>
-          <w:tcPr>
-            <w:tcW w:w="1363" w:type="dxa"/>
-            <w:gridSpan w:val="2"/>
-          </w:tcPr>
-          <w:p>
-            <w:pPr>
-              <w:spacing w:line="420" w:lineRule="exact"/>
-              <w:rPr>
-                <w:rFonts w:ascii="TH SarabunPSK" w:hAnsi="TH SarabunPSK" w:cs="TH SarabunPSK"/>
-                <w:color w:val="000000"/>
-                <w:sz w:val="32"/>
-                <w:szCs w:val="32"/>
-                <w:cs/>
-              </w:rPr>
-            </w:pPr>
-            <w:r>
-              <w:rPr>
-                <w:rFonts w:ascii="TH SarabunPSK" w:hAnsi="TH SarabunPSK" w:cs="TH SarabunPSK"/>
-                <w:b/>
-                <w:bCs/>
-                <w:color w:val="000000"/>
-                <w:sz w:val="32"/>
-                <w:szCs w:val="32"/>
-                <w:cs/>
-              </w:rPr>
-              <w:t>ชื่อผู้ต้องหา</w:t>
-            </w:r>
-          </w:p>
-        </w:tc>
-        <w:tc>
-          <w:tcPr>
-            <w:tcW w:w="3670" w:type="dxa"/>
-            <w:gridSpan w:val="2"/>
-          </w:tcPr>
-          <w:p>
-            <w:pPr>
-              <w:spacing w:line="420" w:lineRule="exact"/>
-              <w:rPr>
-                <w:rFonts w:ascii="TH SarabunPSK" w:hAnsi="TH SarabunPSK" w:cs="TH SarabunPSK"/>
-                <w:color w:val="000000"/>
-                <w:sz w:val="32"/>
-                <w:szCs w:val="32"/>
-                <w:cs/>
-              </w:rPr>
-            </w:pPr>
-            <w:r>
-              <w:rPr>
-                <w:rFonts w:ascii="TH SarabunPSK" w:hAnsi="TH SarabunPSK" w:cs="TH SarabunPSK"/>
-                <w:color w:val="000000"/>
-                <w:sz w:val="32"/>
-                <w:szCs w:val="32"/>
-              </w:rPr>
-              <w:fldChar w:fldCharType="begin"/>
-            </w:r>
-            <w:r>
-              <w:rPr>
-                <w:rFonts w:ascii="TH SarabunPSK" w:hAnsi="TH SarabunPSK" w:cs="TH SarabunPSK"/>
-                <w:color w:val="000000"/>
-                <w:sz w:val="32"/>
-                <w:szCs w:val="32"/>
-              </w:rPr>
-              <w:instrText xml:space="preserve"> </w:instrText>
-            </w:r>
-            <w:r>
-              <w:rPr>
-                <w:rFonts w:ascii="TH SarabunPSK" w:hAnsi="TH SarabunPSK" w:cs="TH SarabunPSK" w:hint="cs"/>
-                <w:color w:val="000000"/>
-                <w:sz w:val="32"/>
-                <w:szCs w:val="32"/>
-              </w:rPr>
-              <w:instrText>MERGEFIELD PS7</w:instrText>
-            </w:r>
-            <w:r>
-              <w:rPr>
-                <w:rFonts w:ascii="TH SarabunPSK" w:hAnsi="TH SarabunPSK" w:cs="TH SarabunPSK"/>
-                <w:color w:val="000000"/>
-                <w:sz w:val="32"/>
-                <w:szCs w:val="32"/>
-              </w:rPr>
-              <w:instrText xml:space="preserve"> </w:instrText>
-            </w:r>
-            <w:r>
-              <w:rPr>
-                <w:rFonts w:ascii="TH SarabunPSK" w:hAnsi="TH SarabunPSK" w:cs="TH SarabunPSK"/>
-                <w:color w:val="000000"/>
-                <w:sz w:val="32"/>
-                <w:szCs w:val="32"/>
-              </w:rPr>
-              <w:fldChar w:fldCharType="separate"/>
-            </w:r>
-            <w:r>
-              <w:rPr>
-                <w:rFonts w:ascii="TH SarabunPSK" w:hAnsi="TH SarabunPSK" w:cs="TH SarabunPSK"/>
-                <w:noProof/>
-                <w:color w:val="000000"/>
-                <w:sz w:val="32"/>
-                <w:szCs w:val="32"/>
-              </w:rPr>
-              <w:t>«PS7»</w:t>
+              <w:t>«PS15»</w:t>
             </w:r>
             <w:r>
               <w:rPr>
@@ -1325,40 +1622,72 @@
         </w:trPr>
         <w:tc>
           <w:tcPr>
-            <w:tcW w:w="1345" w:type="dxa"/>
-            <w:gridSpan w:val="3"/>
+            <w:tcW w:w="2875" w:type="dxa"/>
+            <w:gridSpan w:val="7"/>
           </w:tcPr>
           <w:p>
             <w:pPr>
               <w:spacing w:line="420" w:lineRule="exact"/>
-              <w:ind w:left="709"/>
-              <w:rPr>
-                <w:rFonts w:ascii="TH SarabunPSK" w:hAnsi="TH SarabunPSK" w:cs="TH SarabunPSK"/>
-                <w:b/>
-                <w:bCs/>
-                <w:color w:val="000000"/>
-                <w:sz w:val="32"/>
-                <w:szCs w:val="32"/>
-                <w:cs/>
-              </w:rPr>
-            </w:pPr>
-            <w:r>
-              <w:rPr>
-                <w:rFonts w:ascii="TH SarabunPSK" w:hAnsi="TH SarabunPSK" w:cs="TH SarabunPSK"/>
-                <w:b/>
-                <w:bCs/>
-                <w:color w:val="000000"/>
-                <w:sz w:val="32"/>
-                <w:szCs w:val="32"/>
-                <w:cs/>
-              </w:rPr>
-              <w:t>อายุ</w:t>
-            </w:r>
-          </w:p>
-        </w:tc>
-        <w:tc>
-          <w:tcPr>
-            <w:tcW w:w="900" w:type="dxa"/>
+              <w:ind w:left="709" w:hanging="283"/>
+              <w:rPr>
+                <w:rFonts w:ascii="TH SarabunPSK" w:hAnsi="TH SarabunPSK" w:cs="TH SarabunPSK"/>
+                <w:color w:val="000000"/>
+                <w:sz w:val="32"/>
+                <w:szCs w:val="32"/>
+                <w:cs/>
+              </w:rPr>
+            </w:pPr>
+            <w:r>
+              <w:rPr>
+                <w:rFonts w:ascii="TH SarabunPSK" w:hAnsi="TH SarabunPSK" w:cs="TH SarabunPSK"/>
+                <w:b/>
+                <w:bCs/>
+                <w:color w:val="000000"/>
+                <w:sz w:val="32"/>
+                <w:szCs w:val="32"/>
+                <w:cs/>
+              </w:rPr>
+              <w:t>๒</w:t>
+            </w:r>
+            <w:r>
+              <w:rPr>
+                <w:rFonts w:ascii="TH SarabunPSK" w:hAnsi="TH SarabunPSK" w:cs="TH SarabunPSK"/>
+                <w:b/>
+                <w:bCs/>
+                <w:color w:val="000000"/>
+                <w:sz w:val="32"/>
+                <w:szCs w:val="32"/>
+              </w:rPr>
+              <w:t xml:space="preserve">. </w:t>
+            </w:r>
+            <w:r>
+              <w:rPr>
+                <w:rFonts w:ascii="TH SarabunPSK" w:hAnsi="TH SarabunPSK" w:cs="TH SarabunPSK"/>
+                <w:b/>
+                <w:bCs/>
+                <w:color w:val="000000"/>
+                <w:sz w:val="32"/>
+                <w:szCs w:val="32"/>
+                <w:cs/>
+              </w:rPr>
+              <w:t>วัน เดือน ปี ที่เกิดเหตุ</w:t>
+            </w:r>
+            <w:r>
+              <w:rPr>
+                <w:rFonts w:ascii="TH SarabunPSK" w:hAnsi="TH SarabunPSK" w:cs="TH SarabunPSK"/>
+                <w:color w:val="000000"/>
+                <w:sz w:val="32"/>
+                <w:szCs w:val="32"/>
+                <w:cs/>
+              </w:rPr>
+              <w:t xml:space="preserve"> </w:t>
+            </w:r>
+          </w:p>
+        </w:tc>
+        <w:tc>
+          <w:tcPr>
+            <w:tcW w:w="7180" w:type="dxa"/>
+            <w:gridSpan w:val="10"/>
           </w:tcPr>
           <w:p>
             <w:pPr>
@@ -1396,7 +1725,7 @@
                 <w:sz w:val="32"/>
                 <w:szCs w:val="32"/>
               </w:rPr>
-              <w:instrText>MERGEFIELD PS13</w:instrText>
+              <w:instrText>MERGEFIELD C4</w:instrText>
             </w:r>
             <w:r>
               <w:rPr>
@@ -1424,128 +1753,7 @@
                 <w:sz w:val="32"/>
                 <w:szCs w:val="32"/>
               </w:rPr>
-              <w:t>«PS13»</w:t>
-            </w:r>
-            <w:r>
-              <w:rPr>
-                <w:rFonts w:ascii="TH SarabunPSK" w:hAnsi="TH SarabunPSK" w:cs="TH SarabunPSK"/>
-                <w:color w:val="000000"/>
-                <w:sz w:val="32"/>
-                <w:szCs w:val="32"/>
-              </w:rPr>
-              <w:fldChar w:fldCharType="end"/>
-            </w:r>
-          </w:p>
-        </w:tc>
-        <w:tc>
-          <w:tcPr>
-            <w:tcW w:w="1350" w:type="dxa"/>
-            <w:gridSpan w:val="5"/>
-          </w:tcPr>
-          <w:p>
-            <w:pPr>
-              <w:spacing w:line="420" w:lineRule="exact"/>
-              <w:jc w:val="both"/>
-              <w:rPr>
-                <w:rFonts w:ascii="TH SarabunPSK" w:hAnsi="TH SarabunPSK" w:cs="TH SarabunPSK"/>
-                <w:b/>
-                <w:bCs/>
-                <w:color w:val="000000"/>
-                <w:sz w:val="32"/>
-                <w:szCs w:val="32"/>
-                <w:cs/>
-              </w:rPr>
-            </w:pPr>
-            <w:r>
-              <w:rPr>
-                <w:rFonts w:ascii="TH SarabunPSK" w:hAnsi="TH SarabunPSK" w:cs="TH SarabunPSK"/>
-                <w:b/>
-                <w:bCs/>
-                <w:color w:val="000000"/>
-                <w:sz w:val="32"/>
-                <w:szCs w:val="32"/>
-                <w:cs/>
-              </w:rPr>
-              <w:t xml:space="preserve">ปี </w:t>
-            </w:r>
-            <w:r>
-              <w:rPr>
-                <w:rFonts w:ascii="TH SarabunPSK" w:hAnsi="TH SarabunPSK" w:cs="TH SarabunPSK" w:hint="cs"/>
-                <w:b/>
-                <w:bCs/>
-                <w:color w:val="000000"/>
-                <w:sz w:val="32"/>
-                <w:szCs w:val="32"/>
-                <w:cs/>
-              </w:rPr>
-              <w:t xml:space="preserve">  </w:t>
-            </w:r>
-            <w:r>
-              <w:rPr>
-                <w:rFonts w:ascii="TH SarabunPSK" w:hAnsi="TH SarabunPSK" w:cs="TH SarabunPSK"/>
-                <w:b/>
-                <w:bCs/>
-                <w:color w:val="000000"/>
-                <w:sz w:val="32"/>
-                <w:szCs w:val="32"/>
-                <w:cs/>
-              </w:rPr>
-              <w:t>สัญชาติ</w:t>
-            </w:r>
-          </w:p>
-        </w:tc>
-        <w:tc>
-          <w:tcPr>
-            <w:tcW w:w="6460" w:type="dxa"/>
-            <w:gridSpan w:val="8"/>
-          </w:tcPr>
-          <w:p>
-            <w:pPr>
-              <w:spacing w:line="420" w:lineRule="exact"/>
-              <w:rPr>
-                <w:rFonts w:ascii="TH SarabunPSK" w:hAnsi="TH SarabunPSK" w:cs="TH SarabunPSK"/>
-                <w:color w:val="000000"/>
-                <w:sz w:val="32"/>
-                <w:szCs w:val="32"/>
-                <w:cs/>
-              </w:rPr>
-            </w:pPr>
-            <w:r>
-              <w:rPr>
-                <w:rFonts w:ascii="TH SarabunPSK" w:hAnsi="TH SarabunPSK" w:cs="TH SarabunPSK"/>
-                <w:color w:val="000000"/>
-                <w:sz w:val="32"/>
-                <w:szCs w:val="32"/>
-              </w:rPr>
-              <w:fldChar w:fldCharType="begin"/>
-            </w:r>
-            <w:r>
-              <w:rPr>
-                <w:rFonts w:ascii="TH SarabunPSK" w:hAnsi="TH SarabunPSK" w:cs="TH SarabunPSK"/>
-                <w:color w:val="000000"/>
-                <w:sz w:val="32"/>
-                <w:szCs w:val="32"/>
-              </w:rPr>
-              <w:instrText xml:space="preserve"> MERGEFIELD PS15 </w:instrText>
-            </w:r>
-            <w:r>
-              <w:rPr>
-                <w:rFonts w:ascii="TH SarabunPSK" w:hAnsi="TH SarabunPSK" w:cs="TH SarabunPSK"/>
-                <w:color w:val="000000"/>
-                <w:sz w:val="32"/>
-                <w:szCs w:val="32"/>
-              </w:rPr>
-              <w:fldChar w:fldCharType="separate"/>
-            </w:r>
-            <w:r>
-              <w:rPr>
-                <w:rFonts w:ascii="TH SarabunPSK" w:hAnsi="TH SarabunPSK" w:cs="TH SarabunPSK"/>
-                <w:noProof/>
-                <w:color w:val="000000"/>
-                <w:sz w:val="32"/>
-                <w:szCs w:val="32"/>
-              </w:rPr>
-              <w:t>«PS15»</w:t>
+              <w:t>«C4»</w:t>
             </w:r>
             <w:r>
               <w:rPr>
@@ -1565,8 +1773,8 @@
         </w:trPr>
         <w:tc>
           <w:tcPr>
-            <w:tcW w:w="2875" w:type="dxa"/>
-            <w:gridSpan w:val="7"/>
+            <w:tcW w:w="2425" w:type="dxa"/>
+            <w:gridSpan w:val="5"/>
           </w:tcPr>
           <w:p>
             <w:pPr>
@@ -1590,7 +1798,7 @@
                 <w:szCs w:val="32"/>
                 <w:cs/>
               </w:rPr>
-              <w:t>๒</w:t>
+              <w:t>๓</w:t>
             </w:r>
             <w:r>
               <w:rPr>
@@ -1613,24 +1821,14 @@
                 <w:szCs w:val="32"/>
                 <w:cs/>
               </w:rPr>
-              <w:t>วัน เดือน ปี ที่เกิดเหตุ</w:t>
-            </w:r>
-            <w:r>
-              <w:rPr>
-                <w:rFonts w:ascii="TH SarabunPSK" w:hAnsi="TH SarabunPSK" w:cs="TH SarabunPSK"/>
-                <w:color w:val="000000"/>
-                <w:sz w:val="32"/>
-                <w:szCs w:val="32"/>
-                <w:cs/>
-              </w:rPr>
-              <w:t xml:space="preserve"> </w:t>
-            </w:r>
-          </w:p>
-        </w:tc>
-        <w:tc>
-          <w:tcPr>
-            <w:tcW w:w="7180" w:type="dxa"/>
-            <w:gridSpan w:val="10"/>
+              <w:t>สถานที่เกิดเหตุ</w:t>
+            </w:r>
+          </w:p>
+        </w:tc>
+        <w:tc>
+          <w:tcPr>
+            <w:tcW w:w="7630" w:type="dxa"/>
+            <w:gridSpan w:val="12"/>
           </w:tcPr>
           <w:p>
             <w:pPr>
@@ -1668,7 +1866,7 @@
                 <w:sz w:val="32"/>
                 <w:szCs w:val="32"/>
               </w:rPr>
-              <w:instrText>MERGEFIELD C4</w:instrText>
+              <w:instrText>MERGEFIELD C8</w:instrText>
             </w:r>
             <w:r>
               <w:rPr>
@@ -1696,7 +1894,7 @@
                 <w:sz w:val="32"/>
                 <w:szCs w:val="32"/>
               </w:rPr>
-              <w:t>«C4»</w:t>
+              <w:t>«C8»</w:t>
             </w:r>
             <w:r>
               <w:rPr>
@@ -1716,8 +1914,8 @@
         </w:trPr>
         <w:tc>
           <w:tcPr>
-            <w:tcW w:w="2425" w:type="dxa"/>
-            <w:gridSpan w:val="5"/>
+            <w:tcW w:w="2245" w:type="dxa"/>
+            <w:gridSpan w:val="4"/>
           </w:tcPr>
           <w:p>
             <w:pPr>
@@ -1741,7 +1939,7 @@
                 <w:szCs w:val="32"/>
                 <w:cs/>
               </w:rPr>
-              <w:t>๓</w:t>
+              <w:t>๔</w:t>
             </w:r>
             <w:r>
               <w:rPr>
@@ -1764,14 +1962,14 @@
                 <w:szCs w:val="32"/>
                 <w:cs/>
               </w:rPr>
-              <w:t>สถานที่เกิดเหตุ</w:t>
-            </w:r>
-          </w:p>
-        </w:tc>
-        <w:tc>
-          <w:tcPr>
-            <w:tcW w:w="7630" w:type="dxa"/>
-            <w:gridSpan w:val="12"/>
+              <w:t>ชื่อผู้กล่าวหา</w:t>
+            </w:r>
+          </w:p>
+        </w:tc>
+        <w:tc>
+          <w:tcPr>
+            <w:tcW w:w="7810" w:type="dxa"/>
+            <w:gridSpan w:val="13"/>
           </w:tcPr>
           <w:p>
             <w:pPr>
@@ -1809,7 +2007,7 @@
                 <w:sz w:val="32"/>
                 <w:szCs w:val="32"/>
               </w:rPr>
-              <w:instrText>MERGEFIELD C8</w:instrText>
+              <w:instrText>MERGEFIELD PA7</w:instrText>
             </w:r>
             <w:r>
               <w:rPr>
@@ -1837,7 +2035,7 @@
                 <w:sz w:val="32"/>
                 <w:szCs w:val="32"/>
               </w:rPr>
-              <w:t>«C8»</w:t>
+              <w:t>«PA7»</w:t>
             </w:r>
             <w:r>
               <w:rPr>
@@ -1857,8 +2055,8 @@
         </w:trPr>
         <w:tc>
           <w:tcPr>
-            <w:tcW w:w="2245" w:type="dxa"/>
-            <w:gridSpan w:val="4"/>
+            <w:tcW w:w="10055" w:type="dxa"/>
+            <w:gridSpan w:val="17"/>
           </w:tcPr>
           <w:p>
             <w:pPr>
@@ -1882,7 +2080,7 @@
                 <w:szCs w:val="32"/>
                 <w:cs/>
               </w:rPr>
-              <w:t>๔</w:t>
+              <w:t>๕</w:t>
             </w:r>
             <w:r>
               <w:rPr>
@@ -1905,26 +2103,17 @@
                 <w:szCs w:val="32"/>
                 <w:cs/>
               </w:rPr>
-              <w:t>ชื่อผู้กล่าวหา</w:t>
-            </w:r>
-          </w:p>
-        </w:tc>
-        <w:tc>
-          <w:tcPr>
-            <w:tcW w:w="7810" w:type="dxa"/>
-            <w:gridSpan w:val="13"/>
-          </w:tcPr>
-          <w:p>
-            <w:pPr>
-              <w:spacing w:line="420" w:lineRule="exact"/>
-              <w:rPr>
-                <w:rFonts w:ascii="TH SarabunPSK" w:hAnsi="TH SarabunPSK" w:cs="TH SarabunPSK"/>
-                <w:color w:val="000000"/>
-                <w:sz w:val="32"/>
-                <w:szCs w:val="32"/>
-                <w:cs/>
-              </w:rPr>
-            </w:pPr>
+              <w:t>ฐานความผิด</w:t>
+            </w:r>
+            <w:r>
+              <w:rPr>
+                <w:rFonts w:ascii="TH SarabunPSK" w:hAnsi="TH SarabunPSK" w:cs="TH SarabunPSK"/>
+                <w:color w:val="000000"/>
+                <w:sz w:val="32"/>
+                <w:szCs w:val="32"/>
+              </w:rPr>
+              <w:t xml:space="preserve"> </w:t>
+            </w:r>
             <w:r>
               <w:rPr>
                 <w:rFonts w:ascii="TH SarabunPSK" w:hAnsi="TH SarabunPSK" w:cs="TH SarabunPSK"/>
@@ -1950,7 +2139,7 @@
                 <w:sz w:val="32"/>
                 <w:szCs w:val="32"/>
               </w:rPr>
-              <w:instrText>MERGEFIELD PA7</w:instrText>
+              <w:instrText>MERGEFIELD B2</w:instrText>
             </w:r>
             <w:r>
               <w:rPr>
@@ -1978,7 +2167,7 @@
                 <w:sz w:val="32"/>
                 <w:szCs w:val="32"/>
               </w:rPr>
-              <w:t>«PA7»</w:t>
+              <w:t>«B2»</w:t>
             </w:r>
             <w:r>
               <w:rPr>
@@ -2023,7 +2212,7 @@
                 <w:szCs w:val="32"/>
                 <w:cs/>
               </w:rPr>
-              <w:t>๕</w:t>
+              <w:t>๖</w:t>
             </w:r>
             <w:r>
               <w:rPr>
@@ -2046,7 +2235,7 @@
                 <w:szCs w:val="32"/>
                 <w:cs/>
               </w:rPr>
-              <w:t>ฐานความผิด</w:t>
+              <w:t>พฤติการณ์และข้อเท็จจริงที่เกิดขึ้น</w:t>
             </w:r>
             <w:r>
               <w:rPr>
@@ -2057,140 +2246,8 @@
               </w:rPr>
               <w:t xml:space="preserve"> </w:t>
             </w:r>
-            <w:r>
-              <w:rPr>
-                <w:rFonts w:ascii="TH SarabunPSK" w:hAnsi="TH SarabunPSK" w:cs="TH SarabunPSK"/>
-                <w:color w:val="000000"/>
-                <w:sz w:val="32"/>
-                <w:szCs w:val="32"/>
-              </w:rPr>
-              <w:fldChar w:fldCharType="begin"/>
-            </w:r>
-            <w:r>
-              <w:rPr>
-                <w:rFonts w:ascii="TH SarabunPSK" w:hAnsi="TH SarabunPSK" w:cs="TH SarabunPSK"/>
-                <w:color w:val="000000"/>
-                <w:sz w:val="32"/>
-                <w:szCs w:val="32"/>
-              </w:rPr>
-              <w:instrText xml:space="preserve"> </w:instrText>
-            </w:r>
-            <w:r>
-              <w:rPr>
-                <w:rFonts w:ascii="TH SarabunPSK" w:hAnsi="TH SarabunPSK" w:cs="TH SarabunPSK" w:hint="cs"/>
-                <w:color w:val="000000"/>
-                <w:sz w:val="32"/>
-                <w:szCs w:val="32"/>
-              </w:rPr>
-              <w:instrText>MERGEFIELD B2</w:instrText>
-            </w:r>
-            <w:r>
-              <w:rPr>
-                <w:rFonts w:ascii="TH SarabunPSK" w:hAnsi="TH SarabunPSK" w:cs="TH SarabunPSK"/>
-                <w:color w:val="000000"/>
-                <w:sz w:val="32"/>
-                <w:szCs w:val="32"/>
-              </w:rPr>
-              <w:instrText xml:space="preserve"> </w:instrText>
-            </w:r>
-            <w:r>
-              <w:rPr>
-                <w:rFonts w:ascii="TH SarabunPSK" w:hAnsi="TH SarabunPSK" w:cs="TH SarabunPSK"/>
-                <w:color w:val="000000"/>
-                <w:sz w:val="32"/>
-                <w:szCs w:val="32"/>
-              </w:rPr>
-              <w:fldChar w:fldCharType="separate"/>
-            </w:r>
-            <w:r>
-              <w:rPr>
-                <w:rFonts w:ascii="TH SarabunPSK" w:hAnsi="TH SarabunPSK" w:cs="TH SarabunPSK"/>
-                <w:noProof/>
-                <w:color w:val="000000"/>
-                <w:sz w:val="32"/>
-                <w:szCs w:val="32"/>
-              </w:rPr>
-              <w:t>«B2»</w:t>
-            </w:r>
-            <w:r>
-              <w:rPr>
-                <w:rFonts w:ascii="TH SarabunPSK" w:hAnsi="TH SarabunPSK" w:cs="TH SarabunPSK"/>
-                <w:color w:val="000000"/>
-                <w:sz w:val="32"/>
-                <w:szCs w:val="32"/>
-              </w:rPr>
-              <w:fldChar w:fldCharType="end"/>
-            </w:r>
-          </w:p>
-        </w:tc>
-      </w:tr>
-      <w:tr>
-        <w:trPr>
-          <w:trHeight w:val="298"/>
-        </w:trPr>
-        <w:tc>
-          <w:tcPr>
-            <w:tcW w:w="10055" w:type="dxa"/>
-            <w:gridSpan w:val="17"/>
-          </w:tcPr>
-          <w:p>
-            <w:pPr>
-              <w:spacing w:line="420" w:lineRule="exact"/>
-              <w:ind w:left="709" w:hanging="283"/>
-              <w:rPr>
-                <w:rFonts w:ascii="TH SarabunPSK" w:hAnsi="TH SarabunPSK" w:cs="TH SarabunPSK"/>
-                <w:color w:val="000000"/>
-                <w:sz w:val="32"/>
-                <w:szCs w:val="32"/>
-                <w:cs/>
-              </w:rPr>
-            </w:pPr>
-            <w:r>
-              <w:rPr>
-                <w:rFonts w:ascii="TH SarabunPSK" w:hAnsi="TH SarabunPSK" w:cs="TH SarabunPSK"/>
-                <w:b/>
-                <w:bCs/>
-                <w:color w:val="000000"/>
-                <w:sz w:val="32"/>
-                <w:szCs w:val="32"/>
-                <w:cs/>
-              </w:rPr>
-              <w:t>๖</w:t>
-            </w:r>
-            <w:r>
-              <w:rPr>
-                <w:rFonts w:ascii="TH SarabunPSK" w:hAnsi="TH SarabunPSK" w:cs="TH SarabunPSK"/>
-                <w:b/>
-                <w:bCs/>
-                <w:color w:val="000000"/>
-                <w:sz w:val="32"/>
-                <w:szCs w:val="32"/>
-              </w:rPr>
-              <w:t xml:space="preserve">. </w:t>
-            </w:r>
-            <w:r>
-              <w:rPr>
-                <w:rFonts w:ascii="TH SarabunPSK" w:hAnsi="TH SarabunPSK" w:cs="TH SarabunPSK"/>
-                <w:b/>
-                <w:bCs/>
-                <w:color w:val="000000"/>
-                <w:sz w:val="32"/>
-                <w:szCs w:val="32"/>
-                <w:cs/>
-              </w:rPr>
-              <w:t>พฤติการณ์และข้อเท็จจริงที่เกิดขึ้น</w:t>
-            </w:r>
-            <w:r>
-              <w:rPr>
-                <w:rFonts w:ascii="TH SarabunPSK" w:hAnsi="TH SarabunPSK" w:cs="TH SarabunPSK"/>
-                <w:color w:val="000000"/>
-                <w:sz w:val="32"/>
-                <w:szCs w:val="32"/>
-              </w:rPr>
-              <w:t xml:space="preserve"> </w:t>
-            </w:r>
-            <w:bookmarkStart w:id="0" w:name="BM1"/>
-            <w:bookmarkEnd w:id="0"/>
+            <w:bookmarkStart w:id="1" w:name="BM1"/>
+            <w:bookmarkEnd w:id="1"/>
             <w:r>
               <w:rPr>
                 <w:rFonts w:ascii="TH SarabunPSK" w:hAnsi="TH SarabunPSK" w:cs="TH SarabunPSK"/>
@@ -3439,8 +3496,6 @@
         </w:rPr>
         <w:tab/>
       </w:r>
-      <w:bookmarkStart w:id="1" w:name="_GoBack"/>
-      <w:bookmarkEnd w:id="1"/>
     </w:p>
     <w:sectPr>
       <w:pgSz w:w="12240" w:h="15840"/>
@@ -3453,7 +3508,7 @@
 </file>
 
 <file path=word/styles.xml><?xml version="1.0" encoding="utf-8"?>
-<w:styles xmlns:mc="http://schemas.openxmlformats.org/markup-compatibility/2006" xmlns:r="http://schemas.openxmlformats.org/officeDocument/2006/relationships" xmlns:w="http://schemas.openxmlformats.org/wordprocessingml/2006/main" xmlns:w14="http://schemas.microsoft.com/office/word/2010/wordml" xmlns:w15="http://schemas.microsoft.com/office/word/2012/wordml" xmlns:w16cid="http://schemas.microsoft.com/office/word/2016/wordml/cid" xmlns:w16se="http://schemas.microsoft.com/office/word/2015/wordml/symex" mc:Ignorable="w14 w15 w16se w16cid">
+<w:styles xmlns:mc="http://schemas.openxmlformats.org/markup-compatibility/2006" xmlns:r="http://schemas.openxmlformats.org/officeDocument/2006/relationships" xmlns:w="http://schemas.openxmlformats.org/wordprocessingml/2006/main" xmlns:w14="http://schemas.microsoft.com/office/word/2010/wordml" xmlns:w15="http://schemas.microsoft.com/office/word/2012/wordml" xmlns:w16se="http://schemas.microsoft.com/office/word/2015/wordml/symex" mc:Ignorable="w14 w15 w16se">
   <w:docDefaults>
     <w:rPrDefault>
       <w:rPr>
@@ -3469,7 +3524,7 @@
       </w:pPr>
     </w:pPrDefault>
   </w:docDefaults>
-  <w:latentStyles w:defLockedState="0" w:defUIPriority="99" w:defSemiHidden="0" w:defUnhideWhenUsed="0" w:defQFormat="0" w:count="376">
+  <w:latentStyles w:defLockedState="0" w:defUIPriority="99" w:defSemiHidden="0" w:defUnhideWhenUsed="0" w:defQFormat="0" w:count="371">
     <w:lsdException w:name="Normal" w:uiPriority="0" w:qFormat="1"/>
     <w:lsdException w:name="heading 1" w:uiPriority="0" w:qFormat="1"/>
     <w:lsdException w:name="heading 2" w:semiHidden="1" w:uiPriority="9" w:unhideWhenUsed="1" w:qFormat="1"/>
@@ -3841,13 +3896,8 @@
     <w:lsdException w:name="List Table 5 Dark Accent 6" w:uiPriority="50"/>
     <w:lsdException w:name="List Table 6 Colorful Accent 6" w:uiPriority="51"/>
     <w:lsdException w:name="List Table 7 Colorful Accent 6" w:uiPriority="52"/>
-    <w:lsdException w:name="Mention" w:semiHidden="1" w:unhideWhenUsed="1"/>
-    <w:lsdException w:name="Smart Hyperlink" w:semiHidden="1" w:unhideWhenUsed="1"/>
-    <w:lsdException w:name="Hashtag" w:semiHidden="1" w:unhideWhenUsed="1"/>
-    <w:lsdException w:name="Unresolved Mention" w:semiHidden="1" w:unhideWhenUsed="1"/>
-    <w:lsdException w:name="Smart Link" w:semiHidden="1" w:unhideWhenUsed="1"/>
   </w:latentStyles>
-  <w:style w:type="paragraph" w:default="1" w:styleId="Normal">
+  <w:style w:type="paragraph" w:default="1" w:styleId="a">
     <w:name w:val="Normal"/>
     <w:qFormat/>
     <w:rsid w:val="00030004"/>
@@ -3861,11 +3911,11 @@
       <w:szCs w:val="30"/>
     </w:rPr>
   </w:style>
-  <w:style w:type="paragraph" w:styleId="Heading1">
+  <w:style w:type="paragraph" w:styleId="1">
     <w:name w:val="heading 1"/>
-    <w:basedOn w:val="Normal"/>
-    <w:next w:val="Normal"/>
-    <w:link w:val="Heading1Char"/>
+    <w:basedOn w:val="a"/>
+    <w:next w:val="a"/>
+    <w:link w:val="10"/>
     <w:qFormat/>
     <w:rsid w:val="00030004"/>
     <w:pPr>
@@ -3882,13 +3932,13 @@
       <w:u w:val="single"/>
     </w:rPr>
   </w:style>
-  <w:style w:type="character" w:default="1" w:styleId="DefaultParagraphFont">
+  <w:style w:type="character" w:default="1" w:styleId="a0">
     <w:name w:val="Default Paragraph Font"/>
     <w:uiPriority w:val="1"/>
     <w:semiHidden/>
     <w:unhideWhenUsed/>
   </w:style>
-  <w:style w:type="table" w:default="1" w:styleId="TableNormal">
+  <w:style w:type="table" w:default="1" w:styleId="a1">
     <w:name w:val="Normal Table"/>
     <w:uiPriority w:val="99"/>
     <w:semiHidden/>
@@ -3903,16 +3953,16 @@
       </w:tblCellMar>
     </w:tblPr>
   </w:style>
-  <w:style w:type="numbering" w:default="1" w:styleId="NoList">
+  <w:style w:type="numbering" w:default="1" w:styleId="a2">
     <w:name w:val="No List"/>
     <w:uiPriority w:val="99"/>
     <w:semiHidden/>
     <w:unhideWhenUsed/>
   </w:style>
-  <w:style w:type="character" w:customStyle="1" w:styleId="Heading1Char">
-    <w:name w:val="Heading 1 Char"/>
-    <w:basedOn w:val="DefaultParagraphFont"/>
-    <w:link w:val="Heading1"/>
+  <w:style w:type="character" w:customStyle="1" w:styleId="10">
+    <w:name w:val="หัวเรื่อง 1 อักขระ"/>
+    <w:basedOn w:val="a0"/>
+    <w:link w:val="1"/>
     <w:rsid w:val="00030004"/>
     <w:rPr>
       <w:rFonts w:ascii="CordiaUPC" w:eastAsia="Times New Roman" w:hAnsi="CordiaUPC" w:cs="CordiaUPC"/>

--- a/TEMPLATE/w26.docx
+++ b/TEMPLATE/w26.docx
@@ -1,34 +1,37 @@
 
 <file path=word/document.xml><?xml version="1.0" encoding="utf-8"?>
-<w:document xmlns:wpc="http://schemas.microsoft.com/office/word/2010/wordprocessingCanvas" xmlns:cx="http://schemas.microsoft.com/office/drawing/2014/chartex" xmlns:mc="http://schemas.openxmlformats.org/markup-compatibility/2006" xmlns:o="urn:schemas-microsoft-com:office:office" xmlns:r="http://schemas.openxmlformats.org/officeDocument/2006/relationships" xmlns:m="http://schemas.openxmlformats.org/officeDocument/2006/math" xmlns:v="urn:schemas-microsoft-com:vml" xmlns:wp14="http://schemas.microsoft.com/office/word/2010/wordprocessingDrawing" xmlns:wp="http://schemas.openxmlformats.org/drawingml/2006/wordprocessingDrawing" xmlns:w10="urn:schemas-microsoft-com:office:word" xmlns:w="http://schemas.openxmlformats.org/wordprocessingml/2006/main" xmlns:w14="http://schemas.microsoft.com/office/word/2010/wordml" xmlns:w15="http://schemas.microsoft.com/office/word/2012/wordml" xmlns:w16se="http://schemas.microsoft.com/office/word/2015/wordml/symex" xmlns:wpg="http://schemas.microsoft.com/office/word/2010/wordprocessingGroup" xmlns:wpi="http://schemas.microsoft.com/office/word/2010/wordprocessingInk" xmlns:wne="http://schemas.microsoft.com/office/word/2006/wordml" xmlns:wps="http://schemas.microsoft.com/office/word/2010/wordprocessingShape" mc:Ignorable="w14 w15 w16se wp14">
+<w:document xmlns:wpc="http://schemas.microsoft.com/office/word/2010/wordprocessingCanvas" xmlns:cx="http://schemas.microsoft.com/office/drawing/2014/chartex" xmlns:cx1="http://schemas.microsoft.com/office/drawing/2015/9/8/chartex" xmlns:cx2="http://schemas.microsoft.com/office/drawing/2015/10/21/chartex" xmlns:cx3="http://schemas.microsoft.com/office/drawing/2016/5/9/chartex" xmlns:cx4="http://schemas.microsoft.com/office/drawing/2016/5/10/chartex" xmlns:cx5="http://schemas.microsoft.com/office/drawing/2016/5/11/chartex" xmlns:cx6="http://schemas.microsoft.com/office/drawing/2016/5/12/chartex" xmlns:cx7="http://schemas.microsoft.com/office/drawing/2016/5/13/chartex" xmlns:cx8="http://schemas.microsoft.com/office/drawing/2016/5/14/chartex" xmlns:mc="http://schemas.openxmlformats.org/markup-compatibility/2006" xmlns:aink="http://schemas.microsoft.com/office/drawing/2016/ink" xmlns:am3d="http://schemas.microsoft.com/office/drawing/2017/model3d" xmlns:o="urn:schemas-microsoft-com:office:office" xmlns:r="http://schemas.openxmlformats.org/officeDocument/2006/relationships" xmlns:m="http://schemas.openxmlformats.org/officeDocument/2006/math" xmlns:v="urn:schemas-microsoft-com:vml" xmlns:wp14="http://schemas.microsoft.com/office/word/2010/wordprocessingDrawing" xmlns:wp="http://schemas.openxmlformats.org/drawingml/2006/wordprocessingDrawing" xmlns:w10="urn:schemas-microsoft-com:office:word" xmlns:w="http://schemas.openxmlformats.org/wordprocessingml/2006/main" xmlns:w14="http://schemas.microsoft.com/office/word/2010/wordml" xmlns:w15="http://schemas.microsoft.com/office/word/2012/wordml" xmlns:w16cid="http://schemas.microsoft.com/office/word/2016/wordml/cid" xmlns:w16se="http://schemas.microsoft.com/office/word/2015/wordml/symex" xmlns:wpg="http://schemas.microsoft.com/office/word/2010/wordprocessingGroup" xmlns:wpi="http://schemas.microsoft.com/office/word/2010/wordprocessingInk" xmlns:wne="http://schemas.microsoft.com/office/word/2006/wordml" xmlns:wps="http://schemas.microsoft.com/office/word/2010/wordprocessingShape" mc:Ignorable="w14 w15 w16se w16cid wp14">
   <w:body>
     <w:tbl>
       <w:tblPr>
-        <w:tblW w:w="10055" w:type="dxa"/>
+        <w:tblW w:w="10135" w:type="dxa"/>
         <w:tblLayout w:type="fixed"/>
         <w:tblLook w:val="0000" w:firstRow="0" w:lastRow="0" w:firstColumn="0" w:lastColumn="0" w:noHBand="0" w:noVBand="0"/>
       </w:tblPr>
       <w:tblGrid>
-        <w:gridCol w:w="477"/>
+        <w:gridCol w:w="142"/>
+        <w:gridCol w:w="335"/>
         <w:gridCol w:w="238"/>
         <w:gridCol w:w="630"/>
         <w:gridCol w:w="900"/>
         <w:gridCol w:w="180"/>
-        <w:gridCol w:w="228"/>
-        <w:gridCol w:w="222"/>
+        <w:gridCol w:w="450"/>
         <w:gridCol w:w="227"/>
         <w:gridCol w:w="493"/>
-        <w:gridCol w:w="385"/>
-        <w:gridCol w:w="442"/>
-        <w:gridCol w:w="232"/>
+        <w:gridCol w:w="328"/>
+        <w:gridCol w:w="13"/>
+        <w:gridCol w:w="718"/>
         <w:gridCol w:w="368"/>
         <w:gridCol w:w="1098"/>
         <w:gridCol w:w="265"/>
-        <w:gridCol w:w="2525"/>
-        <w:gridCol w:w="1145"/>
+        <w:gridCol w:w="669"/>
+        <w:gridCol w:w="3001"/>
+        <w:gridCol w:w="80"/>
       </w:tblGrid>
       <w:tr>
         <w:trPr>
+          <w:gridAfter w:val="1"/>
+          <w:wAfter w:w="80" w:type="dxa"/>
           <w:trHeight w:val="284"/>
         </w:trPr>
         <w:tc>
@@ -39,7 +42,7 @@
           <w:p>
             <w:pPr>
               <w:rPr>
-                <w:rFonts w:ascii="TH SarabunPSK" w:hAnsi="TH SarabunPSK" w:cs="TH SarabunPSK" w:hint="cs"/>
+                <w:rFonts w:ascii="TH SarabunPSK" w:hAnsi="TH SarabunPSK" w:cs="TH SarabunPSK"/>
                 <w:color w:val="000000"/>
                 <w:sz w:val="32"/>
                 <w:szCs w:val="32"/>
@@ -185,6 +188,8 @@
       </w:tr>
       <w:tr>
         <w:trPr>
+          <w:gridAfter w:val="1"/>
+          <w:wAfter w:w="80" w:type="dxa"/>
           <w:cantSplit/>
           <w:trHeight w:val="285"/>
         </w:trPr>
@@ -222,11 +227,14 @@
       </w:tr>
       <w:tr>
         <w:trPr>
+          <w:gridAfter w:val="1"/>
+          <w:wAfter w:w="80" w:type="dxa"/>
           <w:trHeight w:val="298"/>
         </w:trPr>
         <w:tc>
           <w:tcPr>
             <w:tcW w:w="477" w:type="dxa"/>
+            <w:gridSpan w:val="2"/>
           </w:tcPr>
           <w:p>
             <w:pPr>
@@ -237,7 +245,6 @@
                 <w:szCs w:val="32"/>
               </w:rPr>
             </w:pPr>
-            <w:bookmarkStart w:id="0" w:name="_GoBack" w:colFirst="1" w:colLast="1"/>
             <w:r>
               <w:rPr>
                 <w:rFonts w:ascii="TH SarabunPSK" w:hAnsi="TH SarabunPSK" w:cs="TH SarabunPSK"/>
@@ -255,7 +262,7 @@
         <w:tc>
           <w:tcPr>
             <w:tcW w:w="2398" w:type="dxa"/>
-            <w:gridSpan w:val="6"/>
+            <w:gridSpan w:val="5"/>
             <w:vAlign w:val="bottom"/>
           </w:tcPr>
           <w:p>
@@ -487,9 +494,10 @@
           </w:p>
         </w:tc>
       </w:tr>
-      <w:bookmarkEnd w:id="0"/>
       <w:tr>
         <w:trPr>
+          <w:gridAfter w:val="1"/>
+          <w:wAfter w:w="80" w:type="dxa"/>
           <w:trHeight w:val="298"/>
         </w:trPr>
         <w:tc>
@@ -774,6 +782,8 @@
       </w:tr>
       <w:tr>
         <w:trPr>
+          <w:gridAfter w:val="1"/>
+          <w:wAfter w:w="80" w:type="dxa"/>
           <w:trHeight w:val="298"/>
         </w:trPr>
         <w:tc>
@@ -860,12 +870,14 @@
       </w:tr>
       <w:tr>
         <w:trPr>
+          <w:gridAfter w:val="1"/>
+          <w:wAfter w:w="80" w:type="dxa"/>
           <w:trHeight w:val="298"/>
         </w:trPr>
         <w:tc>
           <w:tcPr>
             <w:tcW w:w="715" w:type="dxa"/>
-            <w:gridSpan w:val="2"/>
+            <w:gridSpan w:val="3"/>
           </w:tcPr>
           <w:p>
             <w:pPr>
@@ -905,7 +917,7 @@
         <w:tc>
           <w:tcPr>
             <w:tcW w:w="9340" w:type="dxa"/>
-            <w:gridSpan w:val="15"/>
+            <w:gridSpan w:val="14"/>
           </w:tcPr>
           <w:p>
             <w:pPr>
@@ -987,6 +999,8 @@
       </w:tr>
       <w:tr>
         <w:trPr>
+          <w:gridAfter w:val="1"/>
+          <w:wAfter w:w="80" w:type="dxa"/>
           <w:trHeight w:val="298"/>
         </w:trPr>
         <w:tc>
@@ -1042,12 +1056,14 @@
       </w:tr>
       <w:tr>
         <w:trPr>
+          <w:gridAfter w:val="1"/>
+          <w:wAfter w:w="80" w:type="dxa"/>
           <w:trHeight w:val="298"/>
         </w:trPr>
         <w:tc>
           <w:tcPr>
             <w:tcW w:w="1345" w:type="dxa"/>
-            <w:gridSpan w:val="3"/>
+            <w:gridSpan w:val="4"/>
           </w:tcPr>
           <w:p>
             <w:pPr>
@@ -1110,7 +1126,7 @@
         <w:tc>
           <w:tcPr>
             <w:tcW w:w="3677" w:type="dxa"/>
-            <w:gridSpan w:val="10"/>
+            <w:gridSpan w:val="9"/>
           </w:tcPr>
           <w:p>
             <w:pPr>
@@ -1378,12 +1394,14 @@
       </w:tr>
       <w:tr>
         <w:trPr>
+          <w:gridAfter w:val="1"/>
+          <w:wAfter w:w="80" w:type="dxa"/>
           <w:trHeight w:val="298"/>
         </w:trPr>
         <w:tc>
           <w:tcPr>
             <w:tcW w:w="1345" w:type="dxa"/>
-            <w:gridSpan w:val="3"/>
+            <w:gridSpan w:val="4"/>
           </w:tcPr>
           <w:p>
             <w:pPr>
@@ -1497,7 +1515,7 @@
         <w:tc>
           <w:tcPr>
             <w:tcW w:w="1350" w:type="dxa"/>
-            <w:gridSpan w:val="5"/>
+            <w:gridSpan w:val="4"/>
           </w:tcPr>
           <w:p>
             <w:pPr>
@@ -1618,6 +1636,8 @@
       </w:tr>
       <w:tr>
         <w:trPr>
+          <w:gridAfter w:val="1"/>
+          <w:wAfter w:w="80" w:type="dxa"/>
           <w:trHeight w:val="298"/>
         </w:trPr>
         <w:tc>
@@ -1769,12 +1789,14 @@
       </w:tr>
       <w:tr>
         <w:trPr>
+          <w:gridAfter w:val="1"/>
+          <w:wAfter w:w="80" w:type="dxa"/>
           <w:trHeight w:val="298"/>
         </w:trPr>
         <w:tc>
           <w:tcPr>
             <w:tcW w:w="2425" w:type="dxa"/>
-            <w:gridSpan w:val="5"/>
+            <w:gridSpan w:val="6"/>
           </w:tcPr>
           <w:p>
             <w:pPr>
@@ -1828,7 +1850,7 @@
         <w:tc>
           <w:tcPr>
             <w:tcW w:w="7630" w:type="dxa"/>
-            <w:gridSpan w:val="12"/>
+            <w:gridSpan w:val="11"/>
           </w:tcPr>
           <w:p>
             <w:pPr>
@@ -1910,12 +1932,14 @@
       </w:tr>
       <w:tr>
         <w:trPr>
+          <w:gridAfter w:val="1"/>
+          <w:wAfter w:w="80" w:type="dxa"/>
           <w:trHeight w:val="298"/>
         </w:trPr>
         <w:tc>
           <w:tcPr>
             <w:tcW w:w="2245" w:type="dxa"/>
-            <w:gridSpan w:val="4"/>
+            <w:gridSpan w:val="5"/>
           </w:tcPr>
           <w:p>
             <w:pPr>
@@ -1969,7 +1993,7 @@
         <w:tc>
           <w:tcPr>
             <w:tcW w:w="7810" w:type="dxa"/>
-            <w:gridSpan w:val="13"/>
+            <w:gridSpan w:val="12"/>
           </w:tcPr>
           <w:p>
             <w:pPr>
@@ -2051,6 +2075,8 @@
       </w:tr>
       <w:tr>
         <w:trPr>
+          <w:gridAfter w:val="1"/>
+          <w:wAfter w:w="80" w:type="dxa"/>
           <w:trHeight w:val="298"/>
         </w:trPr>
         <w:tc>
@@ -2183,6 +2209,8 @@
       </w:tr>
       <w:tr>
         <w:trPr>
+          <w:gridAfter w:val="1"/>
+          <w:wAfter w:w="80" w:type="dxa"/>
           <w:trHeight w:val="298"/>
         </w:trPr>
         <w:tc>
@@ -2246,8 +2274,8 @@
               </w:rPr>
               <w:t xml:space="preserve"> </w:t>
             </w:r>
-            <w:bookmarkStart w:id="1" w:name="BM1"/>
-            <w:bookmarkEnd w:id="1"/>
+            <w:bookmarkStart w:id="0" w:name="BM1"/>
+            <w:bookmarkEnd w:id="0"/>
             <w:r>
               <w:rPr>
                 <w:rFonts w:ascii="TH SarabunPSK" w:hAnsi="TH SarabunPSK" w:cs="TH SarabunPSK"/>
@@ -2317,6 +2345,8 @@
       </w:tr>
       <w:tr>
         <w:trPr>
+          <w:gridAfter w:val="1"/>
+          <w:wAfter w:w="80" w:type="dxa"/>
           <w:trHeight w:val="298"/>
         </w:trPr>
         <w:tc>
@@ -2467,6 +2497,8 @@
       </w:tr>
       <w:tr>
         <w:trPr>
+          <w:gridAfter w:val="1"/>
+          <w:wAfter w:w="80" w:type="dxa"/>
           <w:trHeight w:val="298"/>
         </w:trPr>
         <w:tc>
@@ -2536,6 +2568,8 @@
       </w:tr>
       <w:tr>
         <w:trPr>
+          <w:gridAfter w:val="1"/>
+          <w:wAfter w:w="80" w:type="dxa"/>
           <w:trHeight w:val="298"/>
         </w:trPr>
         <w:tc>
@@ -2833,6 +2867,8 @@
       </w:tr>
       <w:tr>
         <w:trPr>
+          <w:gridAfter w:val="1"/>
+          <w:wAfter w:w="80" w:type="dxa"/>
           <w:trHeight w:val="298"/>
         </w:trPr>
         <w:tc>
@@ -2849,7 +2885,6 @@
                 <w:color w:val="000000"/>
                 <w:sz w:val="32"/>
                 <w:szCs w:val="32"/>
-                <w:cs/>
               </w:rPr>
             </w:pPr>
             <w:r>
@@ -2906,258 +2941,581 @@
                 <w:cs/>
               </w:rPr>
               <w:t xml:space="preserve"> </w:t>
+            </w:r>
+            <w:r>
+              <w:rPr>
+                <w:rFonts w:ascii="TH SarabunPSK" w:hAnsi="TH SarabunPSK" w:cs="TH SarabunPSK"/>
+                <w:color w:val="000000"/>
+                <w:sz w:val="32"/>
+                <w:szCs w:val="32"/>
+              </w:rPr>
+              <w:fldChar w:fldCharType="begin"/>
+            </w:r>
+            <w:r>
+              <w:rPr>
+                <w:rFonts w:ascii="TH SarabunPSK" w:hAnsi="TH SarabunPSK" w:cs="TH SarabunPSK"/>
+                <w:color w:val="000000"/>
+                <w:sz w:val="32"/>
+                <w:szCs w:val="32"/>
+              </w:rPr>
+              <w:instrText xml:space="preserve"> </w:instrText>
+            </w:r>
+            <w:r>
+              <w:rPr>
+                <w:rFonts w:ascii="TH SarabunPSK" w:hAnsi="TH SarabunPSK" w:cs="TH SarabunPSK" w:hint="cs"/>
+                <w:color w:val="000000"/>
+                <w:sz w:val="32"/>
+                <w:szCs w:val="32"/>
+              </w:rPr>
+              <w:instrText>MERGEFIELD P02</w:instrText>
+            </w:r>
+            <w:r>
+              <w:rPr>
+                <w:rFonts w:ascii="TH SarabunPSK" w:hAnsi="TH SarabunPSK" w:cs="TH SarabunPSK"/>
+                <w:color w:val="000000"/>
+                <w:sz w:val="32"/>
+                <w:szCs w:val="32"/>
+              </w:rPr>
+              <w:instrText xml:space="preserve"> </w:instrText>
+            </w:r>
+            <w:r>
+              <w:rPr>
+                <w:rFonts w:ascii="TH SarabunPSK" w:hAnsi="TH SarabunPSK" w:cs="TH SarabunPSK"/>
+                <w:color w:val="000000"/>
+                <w:sz w:val="32"/>
+                <w:szCs w:val="32"/>
+              </w:rPr>
+              <w:fldChar w:fldCharType="separate"/>
+            </w:r>
+            <w:r>
+              <w:rPr>
+                <w:rFonts w:ascii="TH SarabunPSK" w:hAnsi="TH SarabunPSK" w:cs="TH SarabunPSK"/>
+                <w:noProof/>
+                <w:color w:val="000000"/>
+                <w:sz w:val="32"/>
+                <w:szCs w:val="32"/>
+              </w:rPr>
+              <w:t>«P02»</w:t>
+            </w:r>
+            <w:r>
+              <w:rPr>
+                <w:rFonts w:ascii="TH SarabunPSK" w:hAnsi="TH SarabunPSK" w:cs="TH SarabunPSK"/>
+                <w:color w:val="000000"/>
+                <w:sz w:val="32"/>
+                <w:szCs w:val="32"/>
+              </w:rPr>
+              <w:fldChar w:fldCharType="end"/>
+            </w:r>
+            <w:r>
+              <w:rPr>
+                <w:rFonts w:ascii="TH SarabunPSK" w:hAnsi="TH SarabunPSK" w:cs="TH SarabunPSK" w:hint="cs"/>
+                <w:color w:val="000000"/>
+                <w:sz w:val="32"/>
+                <w:szCs w:val="32"/>
+                <w:cs/>
+              </w:rPr>
+              <w:t xml:space="preserve"> </w:t>
+            </w:r>
+            <w:r>
+              <w:rPr>
+                <w:rFonts w:ascii="TH SarabunPSK" w:hAnsi="TH SarabunPSK" w:cs="TH SarabunPSK"/>
+                <w:color w:val="000000"/>
+                <w:sz w:val="32"/>
+                <w:szCs w:val="32"/>
+              </w:rPr>
+              <w:fldChar w:fldCharType="begin"/>
+            </w:r>
+            <w:r>
+              <w:rPr>
+                <w:rFonts w:ascii="TH SarabunPSK" w:hAnsi="TH SarabunPSK" w:cs="TH SarabunPSK"/>
+                <w:color w:val="000000"/>
+                <w:sz w:val="32"/>
+                <w:szCs w:val="32"/>
+              </w:rPr>
+              <w:instrText xml:space="preserve"> </w:instrText>
+            </w:r>
+            <w:r>
+              <w:rPr>
+                <w:rFonts w:ascii="TH SarabunPSK" w:hAnsi="TH SarabunPSK" w:cs="TH SarabunPSK" w:hint="cs"/>
+                <w:color w:val="000000"/>
+                <w:sz w:val="32"/>
+                <w:szCs w:val="32"/>
+              </w:rPr>
+              <w:instrText>MERGEFIELD P03</w:instrText>
+            </w:r>
+            <w:r>
+              <w:rPr>
+                <w:rFonts w:ascii="TH SarabunPSK" w:hAnsi="TH SarabunPSK" w:cs="TH SarabunPSK"/>
+                <w:color w:val="000000"/>
+                <w:sz w:val="32"/>
+                <w:szCs w:val="32"/>
+              </w:rPr>
+              <w:instrText xml:space="preserve"> </w:instrText>
+            </w:r>
+            <w:r>
+              <w:rPr>
+                <w:rFonts w:ascii="TH SarabunPSK" w:hAnsi="TH SarabunPSK" w:cs="TH SarabunPSK"/>
+                <w:color w:val="000000"/>
+                <w:sz w:val="32"/>
+                <w:szCs w:val="32"/>
+              </w:rPr>
+              <w:fldChar w:fldCharType="separate"/>
+            </w:r>
+            <w:r>
+              <w:rPr>
+                <w:rFonts w:ascii="TH SarabunPSK" w:hAnsi="TH SarabunPSK" w:cs="TH SarabunPSK"/>
+                <w:noProof/>
+                <w:color w:val="000000"/>
+                <w:sz w:val="32"/>
+                <w:szCs w:val="32"/>
+              </w:rPr>
+              <w:t>«P03»</w:t>
+            </w:r>
+            <w:r>
+              <w:rPr>
+                <w:rFonts w:ascii="TH SarabunPSK" w:hAnsi="TH SarabunPSK" w:cs="TH SarabunPSK"/>
+                <w:color w:val="000000"/>
+                <w:sz w:val="32"/>
+                <w:szCs w:val="32"/>
+              </w:rPr>
+              <w:fldChar w:fldCharType="end"/>
+            </w:r>
+            <w:r>
+              <w:rPr>
+                <w:rFonts w:ascii="TH SarabunPSK" w:hAnsi="TH SarabunPSK" w:cs="TH SarabunPSK" w:hint="cs"/>
+                <w:color w:val="000000"/>
+                <w:sz w:val="32"/>
+                <w:szCs w:val="32"/>
+                <w:cs/>
+              </w:rPr>
+              <w:t xml:space="preserve">  </w:t>
+            </w:r>
+            <w:r>
+              <w:rPr>
+                <w:rFonts w:ascii="TH SarabunPSK" w:hAnsi="TH SarabunPSK" w:cs="TH SarabunPSK"/>
+                <w:color w:val="000000"/>
+                <w:sz w:val="32"/>
+                <w:szCs w:val="32"/>
+              </w:rPr>
+              <w:fldChar w:fldCharType="begin"/>
+            </w:r>
+            <w:r>
+              <w:rPr>
+                <w:rFonts w:ascii="TH SarabunPSK" w:hAnsi="TH SarabunPSK" w:cs="TH SarabunPSK"/>
+                <w:color w:val="000000"/>
+                <w:sz w:val="32"/>
+                <w:szCs w:val="32"/>
+              </w:rPr>
+              <w:instrText xml:space="preserve"> </w:instrText>
+            </w:r>
+            <w:r>
+              <w:rPr>
+                <w:rFonts w:ascii="TH SarabunPSK" w:hAnsi="TH SarabunPSK" w:cs="TH SarabunPSK" w:hint="cs"/>
+                <w:color w:val="000000"/>
+                <w:sz w:val="32"/>
+                <w:szCs w:val="32"/>
+              </w:rPr>
+              <w:instrText>MERGEFIELD P04</w:instrText>
+            </w:r>
+            <w:r>
+              <w:rPr>
+                <w:rFonts w:ascii="TH SarabunPSK" w:hAnsi="TH SarabunPSK" w:cs="TH SarabunPSK"/>
+                <w:color w:val="000000"/>
+                <w:sz w:val="32"/>
+                <w:szCs w:val="32"/>
+              </w:rPr>
+              <w:instrText xml:space="preserve"> </w:instrText>
+            </w:r>
+            <w:r>
+              <w:rPr>
+                <w:rFonts w:ascii="TH SarabunPSK" w:hAnsi="TH SarabunPSK" w:cs="TH SarabunPSK"/>
+                <w:color w:val="000000"/>
+                <w:sz w:val="32"/>
+                <w:szCs w:val="32"/>
+              </w:rPr>
+              <w:fldChar w:fldCharType="separate"/>
+            </w:r>
+            <w:r>
+              <w:rPr>
+                <w:rFonts w:ascii="TH SarabunPSK" w:hAnsi="TH SarabunPSK" w:cs="TH SarabunPSK"/>
+                <w:noProof/>
+                <w:color w:val="000000"/>
+                <w:sz w:val="32"/>
+                <w:szCs w:val="32"/>
+              </w:rPr>
+              <w:t>«P04»</w:t>
+            </w:r>
+            <w:r>
+              <w:rPr>
+                <w:rFonts w:ascii="TH SarabunPSK" w:hAnsi="TH SarabunPSK" w:cs="TH SarabunPSK"/>
+                <w:color w:val="000000"/>
+                <w:sz w:val="32"/>
+                <w:szCs w:val="32"/>
+              </w:rPr>
+              <w:fldChar w:fldCharType="end"/>
             </w:r>
           </w:p>
         </w:tc>
       </w:tr>
       <w:tr>
+        <w:tblPrEx>
+          <w:tblBorders>
+            <w:top w:val="single" w:sz="4" w:space="0" w:color="auto"/>
+            <w:left w:val="single" w:sz="4" w:space="0" w:color="auto"/>
+            <w:bottom w:val="single" w:sz="4" w:space="0" w:color="auto"/>
+            <w:right w:val="single" w:sz="4" w:space="0" w:color="auto"/>
+            <w:insideH w:val="single" w:sz="4" w:space="0" w:color="auto"/>
+            <w:insideV w:val="single" w:sz="4" w:space="0" w:color="auto"/>
+          </w:tblBorders>
+        </w:tblPrEx>
         <w:trPr>
-          <w:trHeight w:val="298"/>
+          <w:gridBefore w:val="1"/>
+          <w:wBefore w:w="142" w:type="dxa"/>
+          <w:cantSplit/>
         </w:trPr>
         <w:tc>
           <w:tcPr>
-            <w:tcW w:w="5022" w:type="dxa"/>
-            <w:gridSpan w:val="13"/>
+            <w:tcW w:w="3794" w:type="dxa"/>
+            <w:gridSpan w:val="10"/>
+            <w:tcBorders>
+              <w:top w:val="nil"/>
+              <w:left w:val="nil"/>
+              <w:bottom w:val="nil"/>
+              <w:right w:val="nil"/>
+            </w:tcBorders>
           </w:tcPr>
           <w:p>
             <w:pPr>
-              <w:ind w:firstLine="3119"/>
+              <w:ind w:left="709" w:right="85"/>
               <w:jc w:val="right"/>
               <w:rPr>
                 <w:rFonts w:ascii="TH SarabunPSK" w:hAnsi="TH SarabunPSK" w:cs="TH SarabunPSK"/>
-                <w:color w:val="000000"/>
-                <w:sz w:val="32"/>
-                <w:szCs w:val="32"/>
-                <w:cs/>
-              </w:rPr>
-            </w:pPr>
-            <w:r>
-              <w:rPr>
-                <w:rFonts w:ascii="TH SarabunPSK" w:hAnsi="TH SarabunPSK" w:cs="TH SarabunPSK"/>
-                <w:color w:val="000000"/>
-                <w:sz w:val="32"/>
-                <w:szCs w:val="32"/>
-                <w:cs/>
-              </w:rPr>
-              <w:t>(ลงชื่อ)</w:t>
+                <w:color w:val="auto"/>
+                <w:cs/>
+              </w:rPr>
+            </w:pPr>
+            <w:r>
+              <w:rPr>
+                <w:rFonts w:ascii="TH SarabunPSK" w:hAnsi="TH SarabunPSK" w:cs="TH SarabunPSK"/>
+                <w:color w:val="auto"/>
+                <w:cs/>
+              </w:rPr>
+              <w:t xml:space="preserve">(ลงชื่อ) </w:t>
+            </w:r>
+            <w:r>
+              <w:rPr>
+                <w:rFonts w:ascii="TH SarabunPSK" w:hAnsi="TH SarabunPSK" w:cs="TH SarabunPSK"/>
+                <w:color w:val="auto"/>
+              </w:rPr>
+              <w:fldChar w:fldCharType="begin"/>
+            </w:r>
+            <w:r>
+              <w:rPr>
+                <w:rFonts w:ascii="TH SarabunPSK" w:hAnsi="TH SarabunPSK" w:cs="TH SarabunPSK"/>
+                <w:color w:val="auto"/>
+              </w:rPr>
+              <w:instrText xml:space="preserve"> MERGEFIELD S34 </w:instrText>
+            </w:r>
+            <w:r>
+              <w:rPr>
+                <w:rFonts w:ascii="TH SarabunPSK" w:hAnsi="TH SarabunPSK" w:cs="TH SarabunPSK"/>
+                <w:color w:val="auto"/>
+              </w:rPr>
+              <w:fldChar w:fldCharType="separate"/>
+            </w:r>
+            <w:r>
+              <w:rPr>
+                <w:rFonts w:ascii="TH SarabunPSK" w:hAnsi="TH SarabunPSK" w:cs="TH SarabunPSK"/>
+                <w:noProof/>
+                <w:color w:val="auto"/>
+              </w:rPr>
+              <w:t>«S34»</w:t>
+            </w:r>
+            <w:r>
+              <w:rPr>
+                <w:rFonts w:ascii="TH SarabunPSK" w:hAnsi="TH SarabunPSK" w:cs="TH SarabunPSK"/>
+                <w:color w:val="auto"/>
+              </w:rPr>
+              <w:fldChar w:fldCharType="end"/>
             </w:r>
           </w:p>
         </w:tc>
         <w:tc>
           <w:tcPr>
-            <w:tcW w:w="5033" w:type="dxa"/>
-            <w:gridSpan w:val="4"/>
+            <w:tcW w:w="3118" w:type="dxa"/>
+            <w:gridSpan w:val="5"/>
+            <w:tcBorders>
+              <w:top w:val="nil"/>
+              <w:left w:val="nil"/>
+              <w:bottom w:val="nil"/>
+              <w:right w:val="nil"/>
+            </w:tcBorders>
           </w:tcPr>
           <w:p>
             <w:pPr>
-              <w:rPr>
-                <w:rFonts w:ascii="TH SarabunPSK" w:hAnsi="TH SarabunPSK" w:cs="TH SarabunPSK"/>
-                <w:color w:val="000000"/>
-                <w:sz w:val="32"/>
-                <w:szCs w:val="32"/>
-                <w:cs/>
-              </w:rPr>
-            </w:pPr>
-            <w:r>
-              <w:rPr>
-                <w:rFonts w:ascii="TH SarabunPSK" w:hAnsi="TH SarabunPSK" w:cs="TH SarabunPSK"/>
-                <w:color w:val="000000"/>
-                <w:sz w:val="32"/>
-                <w:szCs w:val="32"/>
-              </w:rPr>
-              <w:fldChar w:fldCharType="begin"/>
-            </w:r>
-            <w:r>
-              <w:rPr>
-                <w:rFonts w:ascii="TH SarabunPSK" w:hAnsi="TH SarabunPSK" w:cs="TH SarabunPSK"/>
-                <w:color w:val="000000"/>
-                <w:sz w:val="32"/>
-                <w:szCs w:val="32"/>
-              </w:rPr>
-              <w:instrText xml:space="preserve"> </w:instrText>
+              <w:ind w:right="85"/>
+              <w:rPr>
+                <w:rFonts w:ascii="TH SarabunPSK" w:hAnsi="TH SarabunPSK" w:cs="TH SarabunPSK"/>
+                <w:color w:val="auto"/>
+                <w:cs/>
+              </w:rPr>
+            </w:pPr>
+          </w:p>
+        </w:tc>
+        <w:tc>
+          <w:tcPr>
+            <w:tcW w:w="3081" w:type="dxa"/>
+            <w:gridSpan w:val="2"/>
+            <w:tcBorders>
+              <w:top w:val="nil"/>
+              <w:left w:val="nil"/>
+              <w:bottom w:val="nil"/>
+              <w:right w:val="nil"/>
+            </w:tcBorders>
+          </w:tcPr>
+          <w:p>
+            <w:pPr>
+              <w:ind w:right="85"/>
+              <w:rPr>
+                <w:rFonts w:ascii="TH SarabunPSK" w:hAnsi="TH SarabunPSK" w:cs="TH SarabunPSK"/>
+                <w:color w:val="auto"/>
+                <w:cs/>
+              </w:rPr>
+            </w:pPr>
+            <w:r>
+              <w:rPr>
+                <w:rFonts w:ascii="TH SarabunPSK" w:hAnsi="TH SarabunPSK" w:cs="TH SarabunPSK"/>
+                <w:color w:val="auto"/>
+                <w:cs/>
+              </w:rPr>
+              <w:t>หัวหน้</w:t>
             </w:r>
             <w:r>
               <w:rPr>
                 <w:rFonts w:ascii="TH SarabunPSK" w:hAnsi="TH SarabunPSK" w:cs="TH SarabunPSK" w:hint="cs"/>
-                <w:color w:val="000000"/>
-                <w:sz w:val="32"/>
-                <w:szCs w:val="32"/>
-              </w:rPr>
-              <w:instrText>MERGEFIELD P02</w:instrText>
-            </w:r>
-            <w:r>
-              <w:rPr>
-                <w:rFonts w:ascii="TH SarabunPSK" w:hAnsi="TH SarabunPSK" w:cs="TH SarabunPSK"/>
-                <w:color w:val="000000"/>
-                <w:sz w:val="32"/>
-                <w:szCs w:val="32"/>
-              </w:rPr>
-              <w:instrText xml:space="preserve"> </w:instrText>
-            </w:r>
-            <w:r>
-              <w:rPr>
-                <w:rFonts w:ascii="TH SarabunPSK" w:hAnsi="TH SarabunPSK" w:cs="TH SarabunPSK"/>
-                <w:color w:val="000000"/>
-                <w:sz w:val="32"/>
-                <w:szCs w:val="32"/>
-              </w:rPr>
-              <w:fldChar w:fldCharType="separate"/>
-            </w:r>
-            <w:r>
-              <w:rPr>
-                <w:rFonts w:ascii="TH SarabunPSK" w:hAnsi="TH SarabunPSK" w:cs="TH SarabunPSK"/>
-                <w:noProof/>
-                <w:color w:val="000000"/>
-                <w:sz w:val="32"/>
-                <w:szCs w:val="32"/>
-              </w:rPr>
-              <w:t>«P02»</w:t>
-            </w:r>
-            <w:r>
-              <w:rPr>
-                <w:rFonts w:ascii="TH SarabunPSK" w:hAnsi="TH SarabunPSK" w:cs="TH SarabunPSK"/>
-                <w:color w:val="000000"/>
-                <w:sz w:val="32"/>
-                <w:szCs w:val="32"/>
-              </w:rPr>
-              <w:fldChar w:fldCharType="end"/>
+                <w:color w:val="auto"/>
+                <w:cs/>
+              </w:rPr>
+              <w:t>าหน่วยงาน</w:t>
             </w:r>
           </w:p>
         </w:tc>
       </w:tr>
       <w:tr>
+        <w:tblPrEx>
+          <w:tblBorders>
+            <w:top w:val="single" w:sz="4" w:space="0" w:color="auto"/>
+            <w:left w:val="single" w:sz="4" w:space="0" w:color="auto"/>
+            <w:bottom w:val="single" w:sz="4" w:space="0" w:color="auto"/>
+            <w:right w:val="single" w:sz="4" w:space="0" w:color="auto"/>
+            <w:insideH w:val="single" w:sz="4" w:space="0" w:color="auto"/>
+            <w:insideV w:val="single" w:sz="4" w:space="0" w:color="auto"/>
+          </w:tblBorders>
+        </w:tblPrEx>
         <w:trPr>
-          <w:trHeight w:val="298"/>
+          <w:gridBefore w:val="1"/>
+          <w:wBefore w:w="142" w:type="dxa"/>
+          <w:cantSplit/>
         </w:trPr>
         <w:tc>
           <w:tcPr>
-            <w:tcW w:w="2653" w:type="dxa"/>
-            <w:gridSpan w:val="6"/>
+            <w:tcW w:w="3781" w:type="dxa"/>
+            <w:gridSpan w:val="9"/>
+            <w:tcBorders>
+              <w:top w:val="nil"/>
+              <w:left w:val="nil"/>
+              <w:bottom w:val="nil"/>
+              <w:right w:val="nil"/>
+            </w:tcBorders>
           </w:tcPr>
           <w:p>
             <w:pPr>
               <w:jc w:val="right"/>
               <w:rPr>
                 <w:rFonts w:ascii="TH SarabunPSK" w:hAnsi="TH SarabunPSK" w:cs="TH SarabunPSK"/>
-                <w:color w:val="000000"/>
-                <w:sz w:val="32"/>
-                <w:szCs w:val="32"/>
-                <w:cs/>
-              </w:rPr>
-            </w:pPr>
+                <w:color w:val="auto"/>
+                <w:cs/>
+              </w:rPr>
+            </w:pPr>
+            <w:r>
+              <w:rPr>
+                <w:rFonts w:ascii="TH SarabunPSK" w:hAnsi="TH SarabunPSK" w:cs="TH SarabunPSK"/>
+                <w:color w:val="auto"/>
+              </w:rPr>
+              <w:t>(</w:t>
+            </w:r>
           </w:p>
         </w:tc>
         <w:tc>
           <w:tcPr>
-            <w:tcW w:w="1327" w:type="dxa"/>
-            <w:gridSpan w:val="4"/>
+            <w:tcW w:w="6212" w:type="dxa"/>
+            <w:gridSpan w:val="8"/>
+            <w:tcBorders>
+              <w:top w:val="nil"/>
+              <w:left w:val="nil"/>
+              <w:bottom w:val="nil"/>
+              <w:right w:val="nil"/>
+            </w:tcBorders>
           </w:tcPr>
           <w:p>
             <w:pPr>
+              <w:rPr>
+                <w:rFonts w:ascii="TH SarabunPSK" w:hAnsi="TH SarabunPSK" w:cs="TH SarabunPSK"/>
+                <w:color w:val="auto"/>
+              </w:rPr>
+            </w:pPr>
+            <w:r>
+              <w:rPr>
+                <w:rFonts w:ascii="TH SarabunPSK" w:hAnsi="TH SarabunPSK" w:cs="TH SarabunPSK"/>
+                <w:color w:val="auto"/>
+                <w:cs/>
+              </w:rPr>
+              <w:t xml:space="preserve"> </w:t>
+            </w:r>
+            <w:r>
+              <w:rPr>
+                <w:rFonts w:ascii="TH SarabunPSK" w:hAnsi="TH SarabunPSK" w:cs="TH SarabunPSK"/>
+                <w:color w:val="000000"/>
+              </w:rPr>
+              <w:fldChar w:fldCharType="begin"/>
+            </w:r>
+            <w:r>
+              <w:rPr>
+                <w:rFonts w:ascii="TH SarabunPSK" w:hAnsi="TH SarabunPSK" w:cs="TH SarabunPSK"/>
+                <w:color w:val="000000"/>
+              </w:rPr>
+              <w:instrText xml:space="preserve"> MERGEFIELD S13 </w:instrText>
+            </w:r>
+            <w:r>
+              <w:rPr>
+                <w:rFonts w:ascii="TH SarabunPSK" w:hAnsi="TH SarabunPSK" w:cs="TH SarabunPSK"/>
+                <w:color w:val="000000"/>
+              </w:rPr>
+              <w:fldChar w:fldCharType="separate"/>
+            </w:r>
+            <w:r>
+              <w:rPr>
+                <w:rFonts w:ascii="TH SarabunPSK" w:hAnsi="TH SarabunPSK" w:cs="TH SarabunPSK"/>
+                <w:noProof/>
+                <w:color w:val="000000"/>
+              </w:rPr>
+              <w:t>«S13»</w:t>
+            </w:r>
+            <w:r>
+              <w:rPr>
+                <w:rFonts w:ascii="TH SarabunPSK" w:hAnsi="TH SarabunPSK" w:cs="TH SarabunPSK"/>
+                <w:color w:val="000000"/>
+              </w:rPr>
+              <w:fldChar w:fldCharType="end"/>
+            </w:r>
+            <w:r>
+              <w:rPr>
+                <w:rFonts w:ascii="TH SarabunPSK" w:hAnsi="TH SarabunPSK" w:cs="TH SarabunPSK"/>
+                <w:color w:val="auto"/>
+              </w:rPr>
+              <w:t xml:space="preserve"> </w:t>
+            </w:r>
+            <w:r>
+              <w:rPr>
+                <w:rFonts w:ascii="TH SarabunPSK" w:hAnsi="TH SarabunPSK" w:cs="TH SarabunPSK"/>
+                <w:color w:val="auto"/>
+              </w:rPr>
+              <w:t>)</w:t>
+            </w:r>
+          </w:p>
+        </w:tc>
+      </w:tr>
+      <w:tr>
+        <w:tblPrEx>
+          <w:tblBorders>
+            <w:top w:val="single" w:sz="4" w:space="0" w:color="auto"/>
+            <w:left w:val="single" w:sz="4" w:space="0" w:color="auto"/>
+            <w:bottom w:val="single" w:sz="4" w:space="0" w:color="auto"/>
+            <w:right w:val="single" w:sz="4" w:space="0" w:color="auto"/>
+            <w:insideH w:val="single" w:sz="4" w:space="0" w:color="auto"/>
+            <w:insideV w:val="single" w:sz="4" w:space="0" w:color="auto"/>
+          </w:tblBorders>
+        </w:tblPrEx>
+        <w:trPr>
+          <w:gridBefore w:val="1"/>
+          <w:wBefore w:w="142" w:type="dxa"/>
+          <w:cantSplit/>
+        </w:trPr>
+        <w:tc>
+          <w:tcPr>
+            <w:tcW w:w="3781" w:type="dxa"/>
+            <w:gridSpan w:val="9"/>
+            <w:tcBorders>
+              <w:top w:val="nil"/>
+              <w:left w:val="nil"/>
+              <w:bottom w:val="nil"/>
+              <w:right w:val="nil"/>
+            </w:tcBorders>
+          </w:tcPr>
+          <w:p>
+            <w:pPr>
               <w:jc w:val="right"/>
               <w:rPr>
                 <w:rFonts w:ascii="TH SarabunPSK" w:hAnsi="TH SarabunPSK" w:cs="TH SarabunPSK"/>
                 <w:color w:val="000000"/>
-                <w:sz w:val="32"/>
-                <w:szCs w:val="32"/>
-                <w:cs/>
-              </w:rPr>
-            </w:pPr>
+                <w:cs/>
+              </w:rPr>
+            </w:pPr>
+            <w:r>
+              <w:rPr>
+                <w:rFonts w:ascii="TH SarabunPSK" w:hAnsi="TH SarabunPSK" w:cs="TH SarabunPSK"/>
+                <w:color w:val="000000"/>
+                <w:cs/>
+              </w:rPr>
+              <w:t>ตำแหน่ง</w:t>
+            </w:r>
           </w:p>
         </w:tc>
         <w:tc>
           <w:tcPr>
-            <w:tcW w:w="442" w:type="dxa"/>
+            <w:tcW w:w="6212" w:type="dxa"/>
+            <w:gridSpan w:val="8"/>
+            <w:tcBorders>
+              <w:top w:val="nil"/>
+              <w:left w:val="nil"/>
+              <w:bottom w:val="nil"/>
+              <w:right w:val="nil"/>
+            </w:tcBorders>
           </w:tcPr>
           <w:p>
             <w:pPr>
-              <w:jc w:val="right"/>
-              <w:rPr>
-                <w:rFonts w:ascii="TH SarabunPSK" w:hAnsi="TH SarabunPSK" w:cs="TH SarabunPSK"/>
-                <w:color w:val="000000"/>
-                <w:sz w:val="32"/>
-                <w:szCs w:val="32"/>
-                <w:cs/>
-              </w:rPr>
-            </w:pPr>
-          </w:p>
-        </w:tc>
-        <w:tc>
-          <w:tcPr>
-            <w:tcW w:w="4488" w:type="dxa"/>
-            <w:gridSpan w:val="5"/>
-          </w:tcPr>
-          <w:p>
-            <w:pPr>
-              <w:jc w:val="center"/>
-              <w:rPr>
-                <w:rFonts w:ascii="TH SarabunPSK" w:hAnsi="TH SarabunPSK" w:cs="TH SarabunPSK"/>
-                <w:color w:val="000000"/>
-                <w:sz w:val="32"/>
-                <w:szCs w:val="32"/>
-              </w:rPr>
-            </w:pPr>
-            <w:r>
-              <w:rPr>
-                <w:rFonts w:ascii="TH SarabunPSK" w:hAnsi="TH SarabunPSK" w:cs="TH SarabunPSK"/>
-                <w:color w:val="000000"/>
-                <w:sz w:val="32"/>
-                <w:szCs w:val="32"/>
-              </w:rPr>
-              <w:t>(</w:t>
-            </w:r>
-            <w:r>
-              <w:rPr>
-                <w:rFonts w:ascii="TH SarabunPSK" w:hAnsi="TH SarabunPSK" w:cs="TH SarabunPSK" w:hint="cs"/>
-                <w:color w:val="000000"/>
-                <w:sz w:val="32"/>
-                <w:szCs w:val="32"/>
-                <w:cs/>
+              <w:ind w:right="85"/>
+              <w:rPr>
+                <w:rFonts w:ascii="TH SarabunPSK" w:hAnsi="TH SarabunPSK" w:cs="TH SarabunPSK"/>
+                <w:color w:val="000000"/>
+                <w:cs/>
+              </w:rPr>
+            </w:pPr>
+            <w:r>
+              <w:rPr>
+                <w:rFonts w:ascii="TH SarabunPSK" w:hAnsi="TH SarabunPSK" w:cs="TH SarabunPSK"/>
+                <w:color w:val="auto"/>
               </w:rPr>
               <w:t xml:space="preserve"> </w:t>
             </w:r>
             <w:r>
               <w:rPr>
                 <w:rFonts w:ascii="TH SarabunPSK" w:hAnsi="TH SarabunPSK" w:cs="TH SarabunPSK"/>
-                <w:color w:val="000000"/>
-                <w:sz w:val="32"/>
-                <w:szCs w:val="32"/>
+                <w:color w:val="auto"/>
               </w:rPr>
               <w:fldChar w:fldCharType="begin"/>
             </w:r>
             <w:r>
               <w:rPr>
                 <w:rFonts w:ascii="TH SarabunPSK" w:hAnsi="TH SarabunPSK" w:cs="TH SarabunPSK"/>
-                <w:color w:val="000000"/>
-                <w:sz w:val="32"/>
-                <w:szCs w:val="32"/>
-              </w:rPr>
-              <w:instrText xml:space="preserve"> </w:instrText>
-            </w:r>
-            <w:r>
-              <w:rPr>
-                <w:rFonts w:ascii="TH SarabunPSK" w:hAnsi="TH SarabunPSK" w:cs="TH SarabunPSK" w:hint="cs"/>
-                <w:color w:val="000000"/>
-                <w:sz w:val="32"/>
-                <w:szCs w:val="32"/>
-              </w:rPr>
-              <w:instrText>MERGEFIELD P03</w:instrText>
-            </w:r>
-            <w:r>
-              <w:rPr>
-                <w:rFonts w:ascii="TH SarabunPSK" w:hAnsi="TH SarabunPSK" w:cs="TH SarabunPSK"/>
-                <w:color w:val="000000"/>
-                <w:sz w:val="32"/>
-                <w:szCs w:val="32"/>
-              </w:rPr>
-              <w:instrText xml:space="preserve"> </w:instrText>
-            </w:r>
-            <w:r>
-              <w:rPr>
-                <w:rFonts w:ascii="TH SarabunPSK" w:hAnsi="TH SarabunPSK" w:cs="TH SarabunPSK"/>
-                <w:color w:val="000000"/>
-                <w:sz w:val="32"/>
-                <w:szCs w:val="32"/>
+                <w:color w:val="auto"/>
+              </w:rPr>
+              <w:instrText xml:space="preserve"> MERGEFIELD S14 </w:instrText>
+            </w:r>
+            <w:r>
+              <w:rPr>
+                <w:rFonts w:ascii="TH SarabunPSK" w:hAnsi="TH SarabunPSK" w:cs="TH SarabunPSK"/>
+                <w:color w:val="auto"/>
               </w:rPr>
               <w:fldChar w:fldCharType="separate"/>
             </w:r>
@@ -3165,244 +3523,19 @@
               <w:rPr>
                 <w:rFonts w:ascii="TH SarabunPSK" w:hAnsi="TH SarabunPSK" w:cs="TH SarabunPSK"/>
                 <w:noProof/>
-                <w:color w:val="000000"/>
-                <w:sz w:val="32"/>
-                <w:szCs w:val="32"/>
-              </w:rPr>
-              <w:t>«P03»</w:t>
-            </w:r>
-            <w:r>
-              <w:rPr>
-                <w:rFonts w:ascii="TH SarabunPSK" w:hAnsi="TH SarabunPSK" w:cs="TH SarabunPSK"/>
-                <w:color w:val="000000"/>
-                <w:sz w:val="32"/>
-                <w:szCs w:val="32"/>
+                <w:color w:val="auto"/>
+              </w:rPr>
+              <w:t>«S14»</w:t>
+            </w:r>
+            <w:r>
+              <w:rPr>
+                <w:rFonts w:ascii="TH SarabunPSK" w:hAnsi="TH SarabunPSK" w:cs="TH SarabunPSK"/>
+                <w:color w:val="auto"/>
               </w:rPr>
               <w:fldChar w:fldCharType="end"/>
             </w:r>
-            <w:r>
-              <w:rPr>
-                <w:rFonts w:ascii="TH SarabunPSK" w:hAnsi="TH SarabunPSK" w:cs="TH SarabunPSK" w:hint="cs"/>
-                <w:color w:val="000000"/>
-                <w:sz w:val="32"/>
-                <w:szCs w:val="32"/>
-                <w:cs/>
-              </w:rPr>
-              <w:t xml:space="preserve">  </w:t>
-            </w:r>
-            <w:r>
-              <w:rPr>
-                <w:rFonts w:ascii="TH SarabunPSK" w:hAnsi="TH SarabunPSK" w:cs="TH SarabunPSK"/>
-                <w:color w:val="000000"/>
-                <w:sz w:val="32"/>
-                <w:szCs w:val="32"/>
-              </w:rPr>
-              <w:fldChar w:fldCharType="begin"/>
-            </w:r>
-            <w:r>
-              <w:rPr>
-                <w:rFonts w:ascii="TH SarabunPSK" w:hAnsi="TH SarabunPSK" w:cs="TH SarabunPSK"/>
-                <w:color w:val="000000"/>
-                <w:sz w:val="32"/>
-                <w:szCs w:val="32"/>
-              </w:rPr>
-              <w:instrText xml:space="preserve"> </w:instrText>
-            </w:r>
-            <w:r>
-              <w:rPr>
-                <w:rFonts w:ascii="TH SarabunPSK" w:hAnsi="TH SarabunPSK" w:cs="TH SarabunPSK" w:hint="cs"/>
-                <w:color w:val="000000"/>
-                <w:sz w:val="32"/>
-                <w:szCs w:val="32"/>
-              </w:rPr>
-              <w:instrText>MERGEFIELD P04</w:instrText>
-            </w:r>
-            <w:r>
-              <w:rPr>
-                <w:rFonts w:ascii="TH SarabunPSK" w:hAnsi="TH SarabunPSK" w:cs="TH SarabunPSK"/>
-                <w:color w:val="000000"/>
-                <w:sz w:val="32"/>
-                <w:szCs w:val="32"/>
-              </w:rPr>
-              <w:instrText xml:space="preserve"> </w:instrText>
-            </w:r>
-            <w:r>
-              <w:rPr>
-                <w:rFonts w:ascii="TH SarabunPSK" w:hAnsi="TH SarabunPSK" w:cs="TH SarabunPSK"/>
-                <w:color w:val="000000"/>
-                <w:sz w:val="32"/>
-                <w:szCs w:val="32"/>
-              </w:rPr>
-              <w:fldChar w:fldCharType="separate"/>
-            </w:r>
-            <w:r>
-              <w:rPr>
-                <w:rFonts w:ascii="TH SarabunPSK" w:hAnsi="TH SarabunPSK" w:cs="TH SarabunPSK"/>
-                <w:noProof/>
-                <w:color w:val="000000"/>
-                <w:sz w:val="32"/>
-                <w:szCs w:val="32"/>
-              </w:rPr>
-              <w:t>«P04»</w:t>
-            </w:r>
-            <w:r>
-              <w:rPr>
-                <w:rFonts w:ascii="TH SarabunPSK" w:hAnsi="TH SarabunPSK" w:cs="TH SarabunPSK"/>
-                <w:color w:val="000000"/>
-                <w:sz w:val="32"/>
-                <w:szCs w:val="32"/>
-              </w:rPr>
-              <w:fldChar w:fldCharType="end"/>
-            </w:r>
-            <w:r>
-              <w:rPr>
-                <w:rFonts w:ascii="TH SarabunPSK" w:hAnsi="TH SarabunPSK" w:cs="TH SarabunPSK" w:hint="cs"/>
-                <w:color w:val="000000"/>
-                <w:sz w:val="32"/>
-                <w:szCs w:val="32"/>
-                <w:cs/>
-              </w:rPr>
-              <w:t xml:space="preserve"> </w:t>
-            </w:r>
-            <w:r>
-              <w:rPr>
-                <w:rFonts w:ascii="TH SarabunPSK" w:hAnsi="TH SarabunPSK" w:cs="TH SarabunPSK"/>
-                <w:color w:val="000000"/>
-                <w:sz w:val="32"/>
-                <w:szCs w:val="32"/>
-              </w:rPr>
-              <w:t>)</w:t>
-            </w:r>
-          </w:p>
-        </w:tc>
-        <w:tc>
-          <w:tcPr>
-            <w:tcW w:w="1145" w:type="dxa"/>
-          </w:tcPr>
-          <w:p>
-            <w:pPr>
-              <w:jc w:val="center"/>
-              <w:rPr>
-                <w:rFonts w:ascii="TH SarabunPSK" w:hAnsi="TH SarabunPSK" w:cs="TH SarabunPSK"/>
-                <w:color w:val="000000"/>
-                <w:sz w:val="32"/>
-                <w:szCs w:val="32"/>
-              </w:rPr>
-            </w:pPr>
-          </w:p>
-        </w:tc>
-      </w:tr>
-      <w:tr>
-        <w:trPr>
-          <w:trHeight w:val="298"/>
-        </w:trPr>
-        <w:tc>
-          <w:tcPr>
-            <w:tcW w:w="5022" w:type="dxa"/>
-            <w:gridSpan w:val="13"/>
-          </w:tcPr>
-          <w:p>
-            <w:pPr>
-              <w:jc w:val="right"/>
-              <w:rPr>
-                <w:rFonts w:ascii="TH SarabunPSK" w:hAnsi="TH SarabunPSK" w:cs="TH SarabunPSK"/>
-                <w:color w:val="000000"/>
-                <w:sz w:val="32"/>
-                <w:szCs w:val="32"/>
-                <w:cs/>
-              </w:rPr>
-            </w:pPr>
-            <w:r>
-              <w:rPr>
-                <w:rFonts w:ascii="TH SarabunPSK" w:hAnsi="TH SarabunPSK" w:cs="TH SarabunPSK"/>
-                <w:color w:val="000000"/>
-                <w:sz w:val="32"/>
-                <w:szCs w:val="32"/>
-                <w:cs/>
-              </w:rPr>
-              <w:t>ตำแหน่ง</w:t>
-            </w:r>
-          </w:p>
-        </w:tc>
-        <w:tc>
-          <w:tcPr>
-            <w:tcW w:w="5033" w:type="dxa"/>
-            <w:gridSpan w:val="4"/>
-          </w:tcPr>
-          <w:p>
-            <w:pPr>
-              <w:rPr>
-                <w:rFonts w:ascii="TH SarabunPSK" w:hAnsi="TH SarabunPSK" w:cs="TH SarabunPSK"/>
-                <w:color w:val="000000"/>
-                <w:sz w:val="32"/>
-                <w:szCs w:val="32"/>
-                <w:cs/>
-              </w:rPr>
-            </w:pPr>
-            <w:r>
-              <w:rPr>
-                <w:rFonts w:ascii="TH SarabunPSK" w:hAnsi="TH SarabunPSK" w:cs="TH SarabunPSK"/>
-                <w:color w:val="000000"/>
-                <w:sz w:val="32"/>
-                <w:szCs w:val="32"/>
-              </w:rPr>
-              <w:fldChar w:fldCharType="begin"/>
-            </w:r>
-            <w:r>
-              <w:rPr>
-                <w:rFonts w:ascii="TH SarabunPSK" w:hAnsi="TH SarabunPSK" w:cs="TH SarabunPSK"/>
-                <w:color w:val="000000"/>
-                <w:sz w:val="32"/>
-                <w:szCs w:val="32"/>
-              </w:rPr>
-              <w:instrText xml:space="preserve"> </w:instrText>
-            </w:r>
-            <w:r>
-              <w:rPr>
-                <w:rFonts w:ascii="TH SarabunPSK" w:hAnsi="TH SarabunPSK" w:cs="TH SarabunPSK" w:hint="cs"/>
-                <w:color w:val="000000"/>
-                <w:sz w:val="32"/>
-                <w:szCs w:val="32"/>
-              </w:rPr>
-              <w:instrText>MERGEFIELD P05</w:instrText>
-            </w:r>
-            <w:r>
-              <w:rPr>
-                <w:rFonts w:ascii="TH SarabunPSK" w:hAnsi="TH SarabunPSK" w:cs="TH SarabunPSK"/>
-                <w:color w:val="000000"/>
-                <w:sz w:val="32"/>
-                <w:szCs w:val="32"/>
-              </w:rPr>
-              <w:instrText xml:space="preserve"> </w:instrText>
-            </w:r>
-            <w:r>
-              <w:rPr>
-                <w:rFonts w:ascii="TH SarabunPSK" w:hAnsi="TH SarabunPSK" w:cs="TH SarabunPSK"/>
-                <w:color w:val="000000"/>
-                <w:sz w:val="32"/>
-                <w:szCs w:val="32"/>
-              </w:rPr>
-              <w:fldChar w:fldCharType="separate"/>
-            </w:r>
-            <w:r>
-              <w:rPr>
-                <w:rFonts w:ascii="TH SarabunPSK" w:hAnsi="TH SarabunPSK" w:cs="TH SarabunPSK"/>
-                <w:noProof/>
-                <w:color w:val="000000"/>
-                <w:sz w:val="32"/>
-                <w:szCs w:val="32"/>
-              </w:rPr>
-              <w:t>«P05»</w:t>
-            </w:r>
-            <w:r>
-              <w:rPr>
-                <w:rFonts w:ascii="TH SarabunPSK" w:hAnsi="TH SarabunPSK" w:cs="TH SarabunPSK"/>
-                <w:color w:val="000000"/>
-                <w:sz w:val="32"/>
-                <w:szCs w:val="32"/>
-              </w:rPr>
-              <w:fldChar w:fldCharType="end"/>
-            </w:r>
+            <w:bookmarkStart w:id="1" w:name="_GoBack"/>
+            <w:bookmarkEnd w:id="1"/>
           </w:p>
         </w:tc>
       </w:tr>
@@ -3418,6 +3551,18 @@
           <w:szCs w:val="32"/>
         </w:rPr>
       </w:pPr>
+      <w:r>
+        <w:rPr>
+          <w:rFonts w:ascii="TH SarabunPSK" w:hAnsi="TH SarabunPSK" w:cs="TH SarabunPSK"/>
+          <w:b/>
+          <w:bCs/>
+          <w:color w:val="000000"/>
+          <w:sz w:val="32"/>
+          <w:szCs w:val="32"/>
+          <w:cs/>
+        </w:rPr>
+        <w:t xml:space="preserve"> </w:t>
+      </w:r>
       <w:r>
         <w:rPr>
           <w:rFonts w:ascii="TH SarabunPSK" w:hAnsi="TH SarabunPSK" w:cs="TH SarabunPSK"/>
@@ -3508,7 +3653,7 @@
 </file>
 
 <file path=word/styles.xml><?xml version="1.0" encoding="utf-8"?>
-<w:styles xmlns:mc="http://schemas.openxmlformats.org/markup-compatibility/2006" xmlns:r="http://schemas.openxmlformats.org/officeDocument/2006/relationships" xmlns:w="http://schemas.openxmlformats.org/wordprocessingml/2006/main" xmlns:w14="http://schemas.microsoft.com/office/word/2010/wordml" xmlns:w15="http://schemas.microsoft.com/office/word/2012/wordml" xmlns:w16se="http://schemas.microsoft.com/office/word/2015/wordml/symex" mc:Ignorable="w14 w15 w16se">
+<w:styles xmlns:mc="http://schemas.openxmlformats.org/markup-compatibility/2006" xmlns:r="http://schemas.openxmlformats.org/officeDocument/2006/relationships" xmlns:w="http://schemas.openxmlformats.org/wordprocessingml/2006/main" xmlns:w14="http://schemas.microsoft.com/office/word/2010/wordml" xmlns:w15="http://schemas.microsoft.com/office/word/2012/wordml" xmlns:w16cid="http://schemas.microsoft.com/office/word/2016/wordml/cid" xmlns:w16se="http://schemas.microsoft.com/office/word/2015/wordml/symex" mc:Ignorable="w14 w15 w16se w16cid">
   <w:docDefaults>
     <w:rPrDefault>
       <w:rPr>
@@ -3524,7 +3669,7 @@
       </w:pPr>
     </w:pPrDefault>
   </w:docDefaults>
-  <w:latentStyles w:defLockedState="0" w:defUIPriority="99" w:defSemiHidden="0" w:defUnhideWhenUsed="0" w:defQFormat="0" w:count="371">
+  <w:latentStyles w:defLockedState="0" w:defUIPriority="99" w:defSemiHidden="0" w:defUnhideWhenUsed="0" w:defQFormat="0" w:count="377">
     <w:lsdException w:name="Normal" w:uiPriority="0" w:qFormat="1"/>
     <w:lsdException w:name="heading 1" w:uiPriority="0" w:qFormat="1"/>
     <w:lsdException w:name="heading 2" w:semiHidden="1" w:uiPriority="9" w:unhideWhenUsed="1" w:qFormat="1"/>
@@ -3896,8 +4041,14 @@
     <w:lsdException w:name="List Table 5 Dark Accent 6" w:uiPriority="50"/>
     <w:lsdException w:name="List Table 6 Colorful Accent 6" w:uiPriority="51"/>
     <w:lsdException w:name="List Table 7 Colorful Accent 6" w:uiPriority="52"/>
+    <w:lsdException w:name="Mention" w:semiHidden="1" w:unhideWhenUsed="1"/>
+    <w:lsdException w:name="Smart Hyperlink" w:semiHidden="1" w:unhideWhenUsed="1"/>
+    <w:lsdException w:name="Hashtag" w:semiHidden="1" w:unhideWhenUsed="1"/>
+    <w:lsdException w:name="Unresolved Mention" w:semiHidden="1" w:unhideWhenUsed="1"/>
+    <w:lsdException w:name="Smart Link" w:semiHidden="1" w:unhideWhenUsed="1"/>
+    <w:lsdException w:name="Smart Link Error" w:semiHidden="1" w:unhideWhenUsed="1"/>
   </w:latentStyles>
-  <w:style w:type="paragraph" w:default="1" w:styleId="a">
+  <w:style w:type="paragraph" w:default="1" w:styleId="Normal">
     <w:name w:val="Normal"/>
     <w:qFormat/>
     <w:rsid w:val="00030004"/>
@@ -3911,11 +4062,11 @@
       <w:szCs w:val="30"/>
     </w:rPr>
   </w:style>
-  <w:style w:type="paragraph" w:styleId="1">
+  <w:style w:type="paragraph" w:styleId="Heading1">
     <w:name w:val="heading 1"/>
-    <w:basedOn w:val="a"/>
-    <w:next w:val="a"/>
-    <w:link w:val="10"/>
+    <w:basedOn w:val="Normal"/>
+    <w:next w:val="Normal"/>
+    <w:link w:val="Heading1Char"/>
     <w:qFormat/>
     <w:rsid w:val="00030004"/>
     <w:pPr>
@@ -3932,13 +4083,13 @@
       <w:u w:val="single"/>
     </w:rPr>
   </w:style>
-  <w:style w:type="character" w:default="1" w:styleId="a0">
+  <w:style w:type="character" w:default="1" w:styleId="DefaultParagraphFont">
     <w:name w:val="Default Paragraph Font"/>
     <w:uiPriority w:val="1"/>
     <w:semiHidden/>
     <w:unhideWhenUsed/>
   </w:style>
-  <w:style w:type="table" w:default="1" w:styleId="a1">
+  <w:style w:type="table" w:default="1" w:styleId="TableNormal">
     <w:name w:val="Normal Table"/>
     <w:uiPriority w:val="99"/>
     <w:semiHidden/>
@@ -3953,16 +4104,16 @@
       </w:tblCellMar>
     </w:tblPr>
   </w:style>
-  <w:style w:type="numbering" w:default="1" w:styleId="a2">
+  <w:style w:type="numbering" w:default="1" w:styleId="NoList">
     <w:name w:val="No List"/>
     <w:uiPriority w:val="99"/>
     <w:semiHidden/>
     <w:unhideWhenUsed/>
   </w:style>
-  <w:style w:type="character" w:customStyle="1" w:styleId="10">
-    <w:name w:val="หัวเรื่อง 1 อักขระ"/>
-    <w:basedOn w:val="a0"/>
-    <w:link w:val="1"/>
+  <w:style w:type="character" w:customStyle="1" w:styleId="Heading1Char">
+    <w:name w:val="Heading 1 Char"/>
+    <w:basedOn w:val="DefaultParagraphFont"/>
+    <w:link w:val="Heading1"/>
     <w:rsid w:val="00030004"/>
     <w:rPr>
       <w:rFonts w:ascii="CordiaUPC" w:eastAsia="Times New Roman" w:hAnsi="CordiaUPC" w:cs="CordiaUPC"/>
